--- a/PZ/PZ_CP_4.docx
+++ b/PZ/PZ_CP_4.docx
@@ -353,257 +353,295 @@
     <w:p>
       <w:pPr>
         <w:pStyle w:val="a7"/>
+      </w:pPr>
+      <w:r>
+        <w:t>Целями курсового проектирования является изучение современного подхода к программированию на основе объектно-ориентированной технологии</w:t>
+      </w:r>
+      <w:r>
+        <w:t xml:space="preserve">, </w:t>
+      </w:r>
+      <w:r>
+        <w:t>приобретение навыков написания программ</w:t>
+      </w:r>
+      <w:r>
+        <w:t>ных систем со сложным характером взаимодействия значительного количества элементов</w:t>
+      </w:r>
+      <w:r>
+        <w:t xml:space="preserve">. </w:t>
+      </w:r>
+    </w:p>
+    <w:p>
+      <w:pPr>
+        <w:pStyle w:val="a7"/>
+      </w:pPr>
+      <w:r>
+        <w:t>В данном курсовом проекте</w:t>
+      </w:r>
+      <w:r>
+        <w:t xml:space="preserve"> </w:t>
+      </w:r>
+      <w:r>
+        <w:t xml:space="preserve">требуется </w:t>
+      </w:r>
+      <w:r>
+        <w:t>организ</w:t>
+      </w:r>
+      <w:r>
+        <w:t>овать детальное проектирование и программную реализацию системы, моделирующую процессы создания и взаимодействия группы объектов.</w:t>
+      </w:r>
+    </w:p>
+    <w:p>
+      <w:pPr>
+        <w:pStyle w:val="a7"/>
+      </w:pPr>
+      <w:r>
+        <w:t xml:space="preserve">В разрабатываемой системе моделируется противоборство главного героя, которым управляет игрок и множества юнитов, </w:t>
+      </w:r>
+      <w:proofErr w:type="gramStart"/>
+      <w:r>
+        <w:t>управляемых</w:t>
+      </w:r>
+      <w:proofErr w:type="gramEnd"/>
+      <w:r>
+        <w:t xml:space="preserve"> компьютером.</w:t>
+      </w:r>
+    </w:p>
+    <w:p>
+      <w:pPr>
+        <w:pStyle w:val="a7"/>
+      </w:pPr>
+      <w:r>
+        <w:t>В системе выделен ряд объектов, с которыми может взаимодействовать главный герой:</w:t>
+      </w:r>
+    </w:p>
+    <w:p>
+      <w:pPr>
+        <w:pStyle w:val="a7"/>
+        <w:numPr>
+          <w:ilvl w:val="0"/>
+          <w:numId w:val="3"/>
+        </w:numPr>
+        <w:ind w:left="0" w:firstLine="0"/>
+      </w:pPr>
+      <w:r>
+        <w:t>объекты местности (камни, скалы, деревья, строения, водные объекты);</w:t>
+      </w:r>
+    </w:p>
+    <w:p>
+      <w:pPr>
+        <w:pStyle w:val="a7"/>
+        <w:numPr>
+          <w:ilvl w:val="0"/>
+          <w:numId w:val="3"/>
+        </w:numPr>
+        <w:ind w:left="0" w:firstLine="0"/>
+      </w:pPr>
+      <w:r>
+        <w:t>ю</w:t>
+      </w:r>
+      <w:r>
+        <w:t>ниты</w:t>
+      </w:r>
+      <w:r>
+        <w:t xml:space="preserve"> (союзные, вражеские);</w:t>
+      </w:r>
+    </w:p>
+    <w:p>
+      <w:pPr>
+        <w:pStyle w:val="a7"/>
+        <w:numPr>
+          <w:ilvl w:val="0"/>
+          <w:numId w:val="3"/>
+        </w:numPr>
+        <w:ind w:left="0" w:firstLine="0"/>
+      </w:pPr>
+      <w:r>
+        <w:t>выпадающие бонусные предметы;</w:t>
+      </w:r>
+    </w:p>
+    <w:p>
+      <w:pPr>
+        <w:pStyle w:val="a7"/>
+        <w:numPr>
+          <w:ilvl w:val="0"/>
+          <w:numId w:val="3"/>
+        </w:numPr>
+        <w:ind w:left="0" w:firstLine="0"/>
+      </w:pPr>
+      <w:r>
+        <w:t>снаряды,</w:t>
+      </w:r>
+      <w:r>
+        <w:t xml:space="preserve"> выпущенные самим главным героем, а так же другими юнитами;</w:t>
+      </w:r>
+    </w:p>
+    <w:p>
+      <w:pPr>
+        <w:pStyle w:val="a7"/>
+      </w:pPr>
+      <w:r>
+        <w:t xml:space="preserve">Объектами местности имеют характеристики содержащие информацию о разрушаемости объектов, изменении их свойств, к </w:t>
+      </w:r>
+      <w:r>
+        <w:t>примеру,</w:t>
+      </w:r>
+      <w:r>
+        <w:t xml:space="preserve"> размера и количеству ударов требуемых для их уничтожения.</w:t>
+      </w:r>
+    </w:p>
+    <w:p>
+      <w:pPr>
+        <w:pStyle w:val="a7"/>
+      </w:pPr>
+      <w:r>
+        <w:t>Все юниты</w:t>
+      </w:r>
+      <w:r>
+        <w:t>, в зависимости от их типа,</w:t>
+      </w:r>
+      <w:r>
+        <w:t xml:space="preserve"> имеют ряд характеристик: </w:t>
+      </w:r>
+      <w:r>
+        <w:t>количество жизней</w:t>
+      </w:r>
+      <w:r>
+        <w:t xml:space="preserve">, </w:t>
+      </w:r>
+      <w:r>
+        <w:t>очков действий</w:t>
+      </w:r>
+      <w:r>
+        <w:t xml:space="preserve">, скорость движения, скорость чтения заклинаний, урон, </w:t>
+      </w:r>
+      <w:r>
+        <w:t>разброс урона, защита, а так же ряд модификаторов данных атрибутов.</w:t>
+      </w:r>
+    </w:p>
+    <w:p>
+      <w:pPr>
+        <w:pStyle w:val="a7"/>
+      </w:pPr>
+      <w:r>
+        <w:t xml:space="preserve">Одержав победу над врагом, при исчезновении он может оставить после себя бонус,  который может быть подобран игроком </w:t>
+      </w:r>
+      <w:r>
+        <w:t>и использован</w:t>
+      </w:r>
+      <w:r>
+        <w:t xml:space="preserve"> в дальнейшей игре.</w:t>
+      </w:r>
+    </w:p>
+    <w:p>
+      <w:pPr>
+        <w:pStyle w:val="a7"/>
+      </w:pPr>
+      <w:r>
+        <w:lastRenderedPageBreak/>
+        <w:t>Снаряды,</w:t>
+      </w:r>
+      <w:r>
+        <w:t xml:space="preserve"> выпускаемые главным героем и остальными юнитами</w:t>
+      </w:r>
+      <w:r>
+        <w:t>,</w:t>
+      </w:r>
+      <w:r>
+        <w:t xml:space="preserve"> исчезают при столкновении с персонажами или объектами местности.</w:t>
+      </w:r>
+    </w:p>
+    <w:p>
+      <w:pPr>
+        <w:pStyle w:val="a7"/>
+      </w:pPr>
+      <w:r>
+        <w:t xml:space="preserve">Игровое поле состоит из набора плиток размера 32х32, текстуры для которых выбираются на основе </w:t>
+      </w:r>
+      <w:r>
         <w:rPr>
-          <w:szCs w:val="28"/>
+          <w:lang w:val="en-US"/>
         </w:rPr>
-      </w:pPr>
-      <w:r>
-        <w:rPr>
-          <w:bCs/>
-          <w:iCs/>
-          <w:szCs w:val="28"/>
-        </w:rPr>
-        <w:t xml:space="preserve">Целями </w:t>
-      </w:r>
-      <w:r>
-        <w:rPr>
-          <w:szCs w:val="28"/>
-        </w:rPr>
-        <w:t>курсового проектирования является изучение современного подхода к программированию на основе объектно-ориентированной технологии</w:t>
-      </w:r>
-      <w:r>
-        <w:rPr>
-          <w:szCs w:val="28"/>
-        </w:rPr>
-        <w:t xml:space="preserve">, </w:t>
-      </w:r>
-      <w:r>
-        <w:rPr>
-          <w:szCs w:val="28"/>
-        </w:rPr>
-        <w:t>приобретение навыков написания программ</w:t>
-      </w:r>
-      <w:r>
-        <w:rPr>
-          <w:szCs w:val="28"/>
-        </w:rPr>
-        <w:t xml:space="preserve">ных систем </w:t>
-      </w:r>
-      <w:r>
-        <w:rPr>
-          <w:szCs w:val="28"/>
-        </w:rPr>
-        <w:t xml:space="preserve">со сложным характером взаимодействия </w:t>
+        <w:t>ID</w:t>
+      </w:r>
+      <w:r>
+        <w:t xml:space="preserve">, хранящихся в виде целочисленных значений </w:t>
+      </w:r>
+      <w:r>
+        <w:t>двумерного массива, загружаемого из бинарного файла.</w:t>
+      </w:r>
+    </w:p>
+    <w:p>
+      <w:pPr>
+        <w:pStyle w:val="a7"/>
+      </w:pPr>
+      <w:r>
+        <w:t xml:space="preserve">Данные прогресса игры </w:t>
+      </w:r>
+      <w:r>
+        <w:t xml:space="preserve">так же </w:t>
+      </w:r>
+      <w:r>
+        <w:t>сохраняются в бинарный файл.</w:t>
+      </w:r>
+    </w:p>
+    <w:p>
+      <w:pPr>
+        <w:pStyle w:val="a7"/>
+      </w:pPr>
+      <w:r>
+        <w:t>Для запуска игры требуется предус</w:t>
       </w:r>
       <w:bookmarkStart w:id="0" w:name="_GoBack"/>
       <w:bookmarkEnd w:id="0"/>
       <w:r>
+        <w:t xml:space="preserve">тановленная операционная система семейства </w:t>
+      </w:r>
+      <w:proofErr w:type="spellStart"/>
+      <w:r>
+        <w:t>Windows</w:t>
+      </w:r>
+      <w:proofErr w:type="spellEnd"/>
+      <w:r>
+        <w:t xml:space="preserve">, версии 7 или выше, а так же пакет </w:t>
+      </w:r>
+      <w:proofErr w:type="spellStart"/>
+      <w:r>
+        <w:t>Microsoft</w:t>
+      </w:r>
+      <w:proofErr w:type="spellEnd"/>
+      <w:r>
+        <w:t xml:space="preserve"> </w:t>
+      </w:r>
+      <w:proofErr w:type="spellStart"/>
+      <w:r>
+        <w:t>Visual</w:t>
+      </w:r>
+      <w:proofErr w:type="spellEnd"/>
+      <w:r>
+        <w:t xml:space="preserve"> C++ </w:t>
+      </w:r>
+      <w:proofErr w:type="spellStart"/>
+      <w:r>
+        <w:t>Redistributable</w:t>
+      </w:r>
+      <w:proofErr w:type="spellEnd"/>
+      <w:r>
+        <w:t xml:space="preserve"> 2010 или выше.</w:t>
+      </w:r>
+    </w:p>
+    <w:p>
+      <w:pPr>
+        <w:pStyle w:val="a7"/>
+      </w:pPr>
+      <w:r>
+        <w:t xml:space="preserve">Размер требуемой оперативной памяти составляет </w:t>
+      </w:r>
+      <w:r>
         <w:rPr>
-          <w:szCs w:val="28"/>
+          <w:highlight w:val="red"/>
         </w:rPr>
-        <w:t>значительного количества элементов</w:t>
-      </w:r>
-      <w:r>
-        <w:rPr>
-          <w:szCs w:val="28"/>
-        </w:rPr>
-        <w:t>,</w:t>
-      </w:r>
-      <w:r>
-        <w:rPr>
-          <w:szCs w:val="28"/>
-        </w:rPr>
-        <w:t xml:space="preserve"> с </w:t>
-      </w:r>
-      <w:r>
-        <w:rPr>
-          <w:szCs w:val="28"/>
-        </w:rPr>
-        <w:t>применением</w:t>
-      </w:r>
-      <w:r>
-        <w:rPr>
-          <w:szCs w:val="28"/>
-        </w:rPr>
-        <w:t xml:space="preserve"> объектного подхода.</w:t>
-      </w:r>
-      <w:r>
-        <w:rPr>
-          <w:szCs w:val="28"/>
-        </w:rPr>
-        <w:t xml:space="preserve"> </w:t>
-      </w:r>
-    </w:p>
-    <w:p>
-      <w:pPr>
-        <w:pStyle w:val="a7"/>
-        <w:rPr>
-          <w:szCs w:val="28"/>
-        </w:rPr>
-      </w:pPr>
-      <w:r>
-        <w:rPr>
-          <w:szCs w:val="28"/>
-        </w:rPr>
-        <w:t>В данном курсовом проекте</w:t>
-      </w:r>
-      <w:r>
-        <w:rPr>
-          <w:szCs w:val="28"/>
-        </w:rPr>
-        <w:t xml:space="preserve"> </w:t>
-      </w:r>
-      <w:r>
-        <w:rPr>
-          <w:szCs w:val="28"/>
-        </w:rPr>
-        <w:t xml:space="preserve">требуется </w:t>
-      </w:r>
-      <w:r>
-        <w:rPr>
-          <w:szCs w:val="28"/>
-        </w:rPr>
-        <w:t>организ</w:t>
-      </w:r>
-      <w:r>
-        <w:rPr>
-          <w:szCs w:val="28"/>
-        </w:rPr>
-        <w:t xml:space="preserve">овать </w:t>
-      </w:r>
-      <w:r>
-        <w:rPr>
-          <w:szCs w:val="28"/>
-        </w:rPr>
-        <w:t xml:space="preserve">детальное проектирование и </w:t>
-      </w:r>
-      <w:r>
-        <w:rPr>
-          <w:szCs w:val="28"/>
-        </w:rPr>
-        <w:t>программную</w:t>
-      </w:r>
-      <w:r>
-        <w:rPr>
-          <w:szCs w:val="28"/>
-        </w:rPr>
-        <w:t xml:space="preserve"> </w:t>
-      </w:r>
-      <w:r>
-        <w:rPr>
-          <w:szCs w:val="28"/>
-        </w:rPr>
-        <w:t>реализацию</w:t>
-      </w:r>
-      <w:r>
-        <w:rPr>
-          <w:szCs w:val="28"/>
-        </w:rPr>
-        <w:t xml:space="preserve"> системы, </w:t>
-      </w:r>
-      <w:r>
-        <w:rPr>
-          <w:szCs w:val="28"/>
-        </w:rPr>
-        <w:t>моделирующую</w:t>
-      </w:r>
-      <w:r>
-        <w:rPr>
-          <w:szCs w:val="28"/>
-        </w:rPr>
-        <w:t xml:space="preserve"> процессы создания и взаимодействия группы объектов</w:t>
-      </w:r>
-      <w:r>
-        <w:rPr>
-          <w:szCs w:val="28"/>
-        </w:rPr>
-        <w:t>.</w:t>
-      </w:r>
-    </w:p>
-    <w:p>
-      <w:pPr>
-        <w:pStyle w:val="a7"/>
-        <w:rPr>
-          <w:szCs w:val="28"/>
-        </w:rPr>
-      </w:pPr>
-      <w:r>
-        <w:rPr>
-          <w:szCs w:val="28"/>
-        </w:rPr>
-        <w:t xml:space="preserve"> </w:t>
-      </w:r>
-      <w:r>
-        <w:rPr>
-          <w:szCs w:val="28"/>
-        </w:rPr>
-        <w:t xml:space="preserve">Работа </w:t>
-      </w:r>
-      <w:r>
-        <w:rPr>
-          <w:szCs w:val="28"/>
-        </w:rPr>
-        <w:t>игры</w:t>
-      </w:r>
-      <w:r>
-        <w:rPr>
-          <w:szCs w:val="28"/>
-        </w:rPr>
-        <w:t>, котор</w:t>
-      </w:r>
-      <w:r>
-        <w:rPr>
-          <w:szCs w:val="28"/>
-        </w:rPr>
-        <w:t>ая</w:t>
-      </w:r>
-      <w:r>
-        <w:rPr>
-          <w:szCs w:val="28"/>
-        </w:rPr>
-        <w:t xml:space="preserve"> развива</w:t>
-      </w:r>
-      <w:r>
-        <w:rPr>
-          <w:szCs w:val="28"/>
-        </w:rPr>
-        <w:t>е</w:t>
-      </w:r>
-      <w:r>
-        <w:rPr>
-          <w:szCs w:val="28"/>
-        </w:rPr>
-        <w:t>т у пользователя стратегическое мышление, предвидение</w:t>
-      </w:r>
-      <w:r>
-        <w:rPr>
-          <w:szCs w:val="28"/>
-        </w:rPr>
-        <w:t>,</w:t>
-      </w:r>
-      <w:r>
-        <w:rPr>
-          <w:szCs w:val="28"/>
-        </w:rPr>
-        <w:t xml:space="preserve"> тактику действий</w:t>
-      </w:r>
-      <w:r>
-        <w:rPr>
-          <w:szCs w:val="28"/>
-        </w:rPr>
-        <w:t xml:space="preserve"> и скорость реакции</w:t>
-      </w:r>
-      <w:r>
-        <w:rPr>
-          <w:szCs w:val="28"/>
-        </w:rPr>
-        <w:t>.</w:t>
-      </w:r>
-    </w:p>
-    <w:p>
-      <w:pPr>
-        <w:pStyle w:val="a7"/>
-      </w:pPr>
+        <w:t>…</w:t>
+      </w:r>
     </w:p>
     <w:sectPr>
       <w:footerReference w:type="default" r:id="rId8"/>
@@ -671,7 +709,7 @@
           <w:rPr>
             <w:noProof/>
           </w:rPr>
-          <w:t>7</w:t>
+          <w:t>8</w:t>
         </w:r>
         <w:r>
           <w:fldChar w:fldCharType="end"/>
@@ -715,6 +753,232 @@
 <file path=word/numbering.xml><?xml version="1.0" encoding="utf-8"?>
 <w:numbering xmlns:wpc="http://schemas.microsoft.com/office/word/2010/wordprocessingCanvas" xmlns:mc="http://schemas.openxmlformats.org/markup-compatibility/2006" xmlns:o="urn:schemas-microsoft-com:office:office" xmlns:r="http://schemas.openxmlformats.org/officeDocument/2006/relationships" xmlns:m="http://schemas.openxmlformats.org/officeDocument/2006/math" xmlns:v="urn:schemas-microsoft-com:vml" xmlns:wp14="http://schemas.microsoft.com/office/word/2010/wordprocessingDrawing" xmlns:wp="http://schemas.openxmlformats.org/drawingml/2006/wordprocessingDrawing" xmlns:w10="urn:schemas-microsoft-com:office:word" xmlns:w="http://schemas.openxmlformats.org/wordprocessingml/2006/main" xmlns:w14="http://schemas.microsoft.com/office/word/2010/wordml" xmlns:wpg="http://schemas.microsoft.com/office/word/2010/wordprocessingGroup" xmlns:wpi="http://schemas.microsoft.com/office/word/2010/wordprocessingInk" xmlns:wne="http://schemas.microsoft.com/office/word/2006/wordml" xmlns:wps="http://schemas.microsoft.com/office/word/2010/wordprocessingShape" mc:Ignorable="w14 wp14">
   <w:abstractNum w:abstractNumId="0">
+    <w:nsid w:val="1898254A"/>
+    <w:multiLevelType w:val="hybridMultilevel"/>
+    <w:tmpl w:val="91A2638A"/>
+    <w:lvl w:ilvl="0" w:tplc="07CA474C">
+      <w:start w:val="1"/>
+      <w:numFmt w:val="bullet"/>
+      <w:lvlText w:val=""/>
+      <w:lvlJc w:val="left"/>
+      <w:pPr>
+        <w:ind w:left="1440" w:hanging="360"/>
+      </w:pPr>
+      <w:rPr>
+        <w:rFonts w:ascii="Symbol" w:hAnsi="Symbol" w:hint="default"/>
+      </w:rPr>
+    </w:lvl>
+    <w:lvl w:ilvl="1" w:tplc="04190003" w:tentative="1">
+      <w:start w:val="1"/>
+      <w:numFmt w:val="bullet"/>
+      <w:lvlText w:val="o"/>
+      <w:lvlJc w:val="left"/>
+      <w:pPr>
+        <w:ind w:left="2160" w:hanging="360"/>
+      </w:pPr>
+      <w:rPr>
+        <w:rFonts w:ascii="Courier New" w:hAnsi="Courier New" w:cs="Courier New" w:hint="default"/>
+      </w:rPr>
+    </w:lvl>
+    <w:lvl w:ilvl="2" w:tplc="04190005" w:tentative="1">
+      <w:start w:val="1"/>
+      <w:numFmt w:val="bullet"/>
+      <w:lvlText w:val=""/>
+      <w:lvlJc w:val="left"/>
+      <w:pPr>
+        <w:ind w:left="2880" w:hanging="360"/>
+      </w:pPr>
+      <w:rPr>
+        <w:rFonts w:ascii="Wingdings" w:hAnsi="Wingdings" w:hint="default"/>
+      </w:rPr>
+    </w:lvl>
+    <w:lvl w:ilvl="3" w:tplc="04190001" w:tentative="1">
+      <w:start w:val="1"/>
+      <w:numFmt w:val="bullet"/>
+      <w:lvlText w:val=""/>
+      <w:lvlJc w:val="left"/>
+      <w:pPr>
+        <w:ind w:left="3600" w:hanging="360"/>
+      </w:pPr>
+      <w:rPr>
+        <w:rFonts w:ascii="Symbol" w:hAnsi="Symbol" w:hint="default"/>
+      </w:rPr>
+    </w:lvl>
+    <w:lvl w:ilvl="4" w:tplc="04190003" w:tentative="1">
+      <w:start w:val="1"/>
+      <w:numFmt w:val="bullet"/>
+      <w:lvlText w:val="o"/>
+      <w:lvlJc w:val="left"/>
+      <w:pPr>
+        <w:ind w:left="4320" w:hanging="360"/>
+      </w:pPr>
+      <w:rPr>
+        <w:rFonts w:ascii="Courier New" w:hAnsi="Courier New" w:cs="Courier New" w:hint="default"/>
+      </w:rPr>
+    </w:lvl>
+    <w:lvl w:ilvl="5" w:tplc="04190005" w:tentative="1">
+      <w:start w:val="1"/>
+      <w:numFmt w:val="bullet"/>
+      <w:lvlText w:val=""/>
+      <w:lvlJc w:val="left"/>
+      <w:pPr>
+        <w:ind w:left="5040" w:hanging="360"/>
+      </w:pPr>
+      <w:rPr>
+        <w:rFonts w:ascii="Wingdings" w:hAnsi="Wingdings" w:hint="default"/>
+      </w:rPr>
+    </w:lvl>
+    <w:lvl w:ilvl="6" w:tplc="04190001" w:tentative="1">
+      <w:start w:val="1"/>
+      <w:numFmt w:val="bullet"/>
+      <w:lvlText w:val=""/>
+      <w:lvlJc w:val="left"/>
+      <w:pPr>
+        <w:ind w:left="5760" w:hanging="360"/>
+      </w:pPr>
+      <w:rPr>
+        <w:rFonts w:ascii="Symbol" w:hAnsi="Symbol" w:hint="default"/>
+      </w:rPr>
+    </w:lvl>
+    <w:lvl w:ilvl="7" w:tplc="04190003" w:tentative="1">
+      <w:start w:val="1"/>
+      <w:numFmt w:val="bullet"/>
+      <w:lvlText w:val="o"/>
+      <w:lvlJc w:val="left"/>
+      <w:pPr>
+        <w:ind w:left="6480" w:hanging="360"/>
+      </w:pPr>
+      <w:rPr>
+        <w:rFonts w:ascii="Courier New" w:hAnsi="Courier New" w:cs="Courier New" w:hint="default"/>
+      </w:rPr>
+    </w:lvl>
+    <w:lvl w:ilvl="8" w:tplc="04190005" w:tentative="1">
+      <w:start w:val="1"/>
+      <w:numFmt w:val="bullet"/>
+      <w:lvlText w:val=""/>
+      <w:lvlJc w:val="left"/>
+      <w:pPr>
+        <w:ind w:left="7200" w:hanging="360"/>
+      </w:pPr>
+      <w:rPr>
+        <w:rFonts w:ascii="Wingdings" w:hAnsi="Wingdings" w:hint="default"/>
+      </w:rPr>
+    </w:lvl>
+  </w:abstractNum>
+  <w:abstractNum w:abstractNumId="1">
+    <w:nsid w:val="20A45D48"/>
+    <w:multiLevelType w:val="hybridMultilevel"/>
+    <w:tmpl w:val="CF8A55BA"/>
+    <w:lvl w:ilvl="0" w:tplc="07CA474C">
+      <w:start w:val="1"/>
+      <w:numFmt w:val="bullet"/>
+      <w:lvlText w:val=""/>
+      <w:lvlJc w:val="left"/>
+      <w:pPr>
+        <w:ind w:left="1440" w:hanging="360"/>
+      </w:pPr>
+      <w:rPr>
+        <w:rFonts w:ascii="Symbol" w:hAnsi="Symbol" w:hint="default"/>
+      </w:rPr>
+    </w:lvl>
+    <w:lvl w:ilvl="1" w:tplc="04190003" w:tentative="1">
+      <w:start w:val="1"/>
+      <w:numFmt w:val="bullet"/>
+      <w:lvlText w:val="o"/>
+      <w:lvlJc w:val="left"/>
+      <w:pPr>
+        <w:ind w:left="2160" w:hanging="360"/>
+      </w:pPr>
+      <w:rPr>
+        <w:rFonts w:ascii="Courier New" w:hAnsi="Courier New" w:cs="Courier New" w:hint="default"/>
+      </w:rPr>
+    </w:lvl>
+    <w:lvl w:ilvl="2" w:tplc="04190005" w:tentative="1">
+      <w:start w:val="1"/>
+      <w:numFmt w:val="bullet"/>
+      <w:lvlText w:val=""/>
+      <w:lvlJc w:val="left"/>
+      <w:pPr>
+        <w:ind w:left="2880" w:hanging="360"/>
+      </w:pPr>
+      <w:rPr>
+        <w:rFonts w:ascii="Wingdings" w:hAnsi="Wingdings" w:hint="default"/>
+      </w:rPr>
+    </w:lvl>
+    <w:lvl w:ilvl="3" w:tplc="04190001" w:tentative="1">
+      <w:start w:val="1"/>
+      <w:numFmt w:val="bullet"/>
+      <w:lvlText w:val=""/>
+      <w:lvlJc w:val="left"/>
+      <w:pPr>
+        <w:ind w:left="3600" w:hanging="360"/>
+      </w:pPr>
+      <w:rPr>
+        <w:rFonts w:ascii="Symbol" w:hAnsi="Symbol" w:hint="default"/>
+      </w:rPr>
+    </w:lvl>
+    <w:lvl w:ilvl="4" w:tplc="04190003" w:tentative="1">
+      <w:start w:val="1"/>
+      <w:numFmt w:val="bullet"/>
+      <w:lvlText w:val="o"/>
+      <w:lvlJc w:val="left"/>
+      <w:pPr>
+        <w:ind w:left="4320" w:hanging="360"/>
+      </w:pPr>
+      <w:rPr>
+        <w:rFonts w:ascii="Courier New" w:hAnsi="Courier New" w:cs="Courier New" w:hint="default"/>
+      </w:rPr>
+    </w:lvl>
+    <w:lvl w:ilvl="5" w:tplc="04190005" w:tentative="1">
+      <w:start w:val="1"/>
+      <w:numFmt w:val="bullet"/>
+      <w:lvlText w:val=""/>
+      <w:lvlJc w:val="left"/>
+      <w:pPr>
+        <w:ind w:left="5040" w:hanging="360"/>
+      </w:pPr>
+      <w:rPr>
+        <w:rFonts w:ascii="Wingdings" w:hAnsi="Wingdings" w:hint="default"/>
+      </w:rPr>
+    </w:lvl>
+    <w:lvl w:ilvl="6" w:tplc="04190001" w:tentative="1">
+      <w:start w:val="1"/>
+      <w:numFmt w:val="bullet"/>
+      <w:lvlText w:val=""/>
+      <w:lvlJc w:val="left"/>
+      <w:pPr>
+        <w:ind w:left="5760" w:hanging="360"/>
+      </w:pPr>
+      <w:rPr>
+        <w:rFonts w:ascii="Symbol" w:hAnsi="Symbol" w:hint="default"/>
+      </w:rPr>
+    </w:lvl>
+    <w:lvl w:ilvl="7" w:tplc="04190003" w:tentative="1">
+      <w:start w:val="1"/>
+      <w:numFmt w:val="bullet"/>
+      <w:lvlText w:val="o"/>
+      <w:lvlJc w:val="left"/>
+      <w:pPr>
+        <w:ind w:left="6480" w:hanging="360"/>
+      </w:pPr>
+      <w:rPr>
+        <w:rFonts w:ascii="Courier New" w:hAnsi="Courier New" w:cs="Courier New" w:hint="default"/>
+      </w:rPr>
+    </w:lvl>
+    <w:lvl w:ilvl="8" w:tplc="04190005" w:tentative="1">
+      <w:start w:val="1"/>
+      <w:numFmt w:val="bullet"/>
+      <w:lvlText w:val=""/>
+      <w:lvlJc w:val="left"/>
+      <w:pPr>
+        <w:ind w:left="7200" w:hanging="360"/>
+      </w:pPr>
+      <w:rPr>
+        <w:rFonts w:ascii="Wingdings" w:hAnsi="Wingdings" w:hint="default"/>
+      </w:rPr>
+    </w:lvl>
+  </w:abstractNum>
+  <w:abstractNum w:abstractNumId="2">
     <w:nsid w:val="48EB232D"/>
     <w:multiLevelType w:val="hybridMultilevel"/>
     <w:tmpl w:val="75303794"/>
@@ -805,6 +1069,12 @@
     </w:lvl>
   </w:abstractNum>
   <w:num w:numId="1">
+    <w:abstractNumId w:val="2"/>
+  </w:num>
+  <w:num w:numId="2">
+    <w:abstractNumId w:val="1"/>
+  </w:num>
+  <w:num w:numId="3">
     <w:abstractNumId w:val="0"/>
   </w:num>
 </w:numbering>
@@ -1026,7 +1296,6 @@
   <w:style w:type="character" w:default="1" w:styleId="a0">
     <w:name w:val="Default Paragraph Font"/>
     <w:uiPriority w:val="1"/>
-    <w:semiHidden/>
     <w:unhideWhenUsed/>
   </w:style>
   <w:style w:type="table" w:default="1" w:styleId="a1">
@@ -1373,7 +1642,6 @@
   <w:style w:type="character" w:default="1" w:styleId="a0">
     <w:name w:val="Default Paragraph Font"/>
     <w:uiPriority w:val="1"/>
-    <w:semiHidden/>
     <w:unhideWhenUsed/>
   </w:style>
   <w:style w:type="table" w:default="1" w:styleId="a1">

--- a/PZ/PZ_CP_4.docx
+++ b/PZ/PZ_CP_4.docx
@@ -9,118 +9,182 @@
           <w:ilvl w:val="0"/>
           <w:numId w:val="0"/>
         </w:numPr>
-      </w:pPr>
-      <w:r>
+        <w:rPr>
+          <w:rFonts w:cs="Times New Roman"/>
+        </w:rPr>
+      </w:pPr>
+      <w:r>
+        <w:rPr>
+          <w:rFonts w:cs="Times New Roman"/>
+        </w:rPr>
         <w:t>АННОТАЦИЯ</w:t>
       </w:r>
     </w:p>
     <w:p>
       <w:pPr>
         <w:pStyle w:val="a7"/>
-      </w:pPr>
-      <w:r>
+        <w:rPr>
+          <w:rFonts w:cs="Times New Roman"/>
+          <w:szCs w:val="28"/>
+        </w:rPr>
+      </w:pPr>
+      <w:r>
+        <w:rPr>
+          <w:rFonts w:cs="Times New Roman"/>
+          <w:szCs w:val="28"/>
+        </w:rPr>
         <w:t xml:space="preserve">В пояснительной записке описывается </w:t>
       </w:r>
       <w:r>
+        <w:rPr>
+          <w:rFonts w:cs="Times New Roman"/>
+          <w:szCs w:val="28"/>
+        </w:rPr>
         <w:t xml:space="preserve">модель игры </w:t>
       </w:r>
       <w:r>
+        <w:rPr>
+          <w:rFonts w:cs="Times New Roman"/>
+          <w:szCs w:val="28"/>
+        </w:rPr>
         <w:t xml:space="preserve"> для операционной системы </w:t>
       </w:r>
       <w:r>
         <w:rPr>
+          <w:rFonts w:cs="Times New Roman"/>
+          <w:szCs w:val="28"/>
           <w:lang w:val="en-US"/>
         </w:rPr>
         <w:t>Windows</w:t>
       </w:r>
       <w:r>
+        <w:rPr>
+          <w:rFonts w:cs="Times New Roman"/>
+          <w:szCs w:val="28"/>
+        </w:rPr>
         <w:t xml:space="preserve">, </w:t>
       </w:r>
       <w:r>
         <w:rPr>
-          <w:szCs w:val="28"/>
-        </w:rPr>
-        <w:t>спрое</w:t>
-      </w:r>
-      <w:r>
-        <w:rPr>
-          <w:szCs w:val="28"/>
-        </w:rPr>
-        <w:t>ктированной</w:t>
-      </w:r>
-      <w:r>
-        <w:rPr>
-          <w:szCs w:val="28"/>
-        </w:rPr>
-        <w:t xml:space="preserve"> и </w:t>
-      </w:r>
-      <w:r>
-        <w:rPr>
-          <w:szCs w:val="28"/>
-        </w:rPr>
-        <w:t>разработанной</w:t>
-      </w:r>
-      <w:r>
-        <w:rPr>
-          <w:szCs w:val="28"/>
-        </w:rPr>
-        <w:t xml:space="preserve"> </w:t>
-      </w:r>
-      <w:r>
-        <w:t>на базе объектного подхода</w:t>
-      </w:r>
-      <w:r>
+          <w:rFonts w:cs="Times New Roman"/>
+          <w:szCs w:val="28"/>
+        </w:rPr>
+        <w:t>спроектированной и разработанной на базе объектного подхода</w:t>
+      </w:r>
+      <w:r>
+        <w:rPr>
+          <w:rFonts w:cs="Times New Roman"/>
+          <w:szCs w:val="28"/>
+        </w:rPr>
         <w:t>.</w:t>
       </w:r>
     </w:p>
     <w:p>
       <w:pPr>
         <w:pStyle w:val="a7"/>
-      </w:pPr>
-      <w:r>
+        <w:rPr>
+          <w:rFonts w:cs="Times New Roman"/>
+          <w:szCs w:val="28"/>
+        </w:rPr>
+      </w:pPr>
+      <w:r>
+        <w:rPr>
+          <w:rFonts w:cs="Times New Roman"/>
+          <w:szCs w:val="28"/>
+        </w:rPr>
         <w:t xml:space="preserve">Документ содержит описание назначения,  технических требований, </w:t>
       </w:r>
       <w:r>
+        <w:rPr>
+          <w:rFonts w:cs="Times New Roman"/>
+          <w:szCs w:val="28"/>
+        </w:rPr>
         <w:t>проектного решения</w:t>
       </w:r>
       <w:r>
+        <w:rPr>
+          <w:rFonts w:cs="Times New Roman"/>
+          <w:szCs w:val="28"/>
+        </w:rPr>
         <w:t xml:space="preserve"> и программной</w:t>
       </w:r>
       <w:r>
+        <w:rPr>
+          <w:rFonts w:cs="Times New Roman"/>
+          <w:szCs w:val="28"/>
+        </w:rPr>
         <w:t xml:space="preserve"> реализаци</w:t>
       </w:r>
       <w:r>
+        <w:rPr>
+          <w:rFonts w:cs="Times New Roman"/>
+          <w:szCs w:val="28"/>
+        </w:rPr>
         <w:t>и</w:t>
       </w:r>
       <w:r>
+        <w:rPr>
+          <w:rFonts w:cs="Times New Roman"/>
+          <w:szCs w:val="28"/>
+        </w:rPr>
         <w:t xml:space="preserve">. Так же в документе предоставлено детальное пояснение структуры </w:t>
       </w:r>
       <w:r>
+        <w:rPr>
+          <w:rFonts w:cs="Times New Roman"/>
+          <w:szCs w:val="28"/>
+        </w:rPr>
         <w:t>моделируемой системы</w:t>
       </w:r>
       <w:r>
+        <w:rPr>
+          <w:rFonts w:cs="Times New Roman"/>
+          <w:szCs w:val="28"/>
+        </w:rPr>
         <w:t>,</w:t>
       </w:r>
       <w:r>
+        <w:rPr>
+          <w:rFonts w:cs="Times New Roman"/>
+          <w:szCs w:val="28"/>
+        </w:rPr>
         <w:t xml:space="preserve"> взаимодействия программных модулей, описание реализации основных классов и их методов</w:t>
       </w:r>
       <w:r>
+        <w:rPr>
+          <w:rFonts w:cs="Times New Roman"/>
+          <w:szCs w:val="28"/>
+        </w:rPr>
         <w:t xml:space="preserve">. В пояснительную записку включено </w:t>
       </w:r>
       <w:r>
+        <w:rPr>
+          <w:rFonts w:cs="Times New Roman"/>
+          <w:szCs w:val="28"/>
+        </w:rPr>
         <w:t xml:space="preserve">подробное </w:t>
       </w:r>
       <w:r>
+        <w:rPr>
+          <w:rFonts w:cs="Times New Roman"/>
+          <w:szCs w:val="28"/>
+        </w:rPr>
         <w:t>руководство</w:t>
       </w:r>
       <w:r>
+        <w:rPr>
+          <w:rFonts w:cs="Times New Roman"/>
+          <w:szCs w:val="28"/>
+        </w:rPr>
         <w:t xml:space="preserve"> по эксплуатации системы и критерии качества моделируемой системы.</w:t>
       </w:r>
     </w:p>
     <w:p>
       <w:pPr>
-        <w:rPr>
-          <w:rFonts w:ascii="Times New Roman" w:eastAsiaTheme="majorEastAsia" w:hAnsi="Times New Roman" w:cstheme="majorBidi"/>
+        <w:spacing w:line="360" w:lineRule="auto"/>
+        <w:contextualSpacing/>
+        <w:rPr>
+          <w:rFonts w:ascii="Times New Roman" w:eastAsiaTheme="majorEastAsia" w:hAnsi="Times New Roman" w:cs="Times New Roman"/>
           <w:bCs/>
           <w:sz w:val="28"/>
           <w:szCs w:val="28"/>
@@ -129,14 +193,21 @@
     </w:p>
     <w:p>
       <w:pPr>
-        <w:rPr>
-          <w:rFonts w:ascii="Times New Roman" w:eastAsiaTheme="majorEastAsia" w:hAnsi="Times New Roman" w:cstheme="majorBidi"/>
+        <w:spacing w:line="360" w:lineRule="auto"/>
+        <w:contextualSpacing/>
+        <w:rPr>
+          <w:rFonts w:ascii="Times New Roman" w:eastAsiaTheme="majorEastAsia" w:hAnsi="Times New Roman" w:cs="Times New Roman"/>
           <w:bCs/>
           <w:sz w:val="28"/>
           <w:szCs w:val="28"/>
         </w:rPr>
       </w:pPr>
       <w:r>
+        <w:rPr>
+          <w:rFonts w:ascii="Times New Roman" w:hAnsi="Times New Roman" w:cs="Times New Roman"/>
+          <w:sz w:val="28"/>
+          <w:szCs w:val="28"/>
+        </w:rPr>
         <w:br w:type="page"/>
       </w:r>
     </w:p>
@@ -147,23 +218,46 @@
           <w:ilvl w:val="0"/>
           <w:numId w:val="0"/>
         </w:numPr>
-      </w:pPr>
-      <w:r>
+        <w:rPr>
+          <w:rFonts w:cs="Times New Roman"/>
+        </w:rPr>
+      </w:pPr>
+      <w:r>
+        <w:rPr>
+          <w:rFonts w:cs="Times New Roman"/>
+        </w:rPr>
         <w:lastRenderedPageBreak/>
         <w:t>СОДЕРЖАНИЕ</w:t>
       </w:r>
     </w:p>
-    <w:p/>
-    <w:p>
-      <w:pPr>
-        <w:rPr>
-          <w:rFonts w:ascii="Times New Roman" w:eastAsiaTheme="majorEastAsia" w:hAnsi="Times New Roman" w:cstheme="majorBidi"/>
+    <w:p>
+      <w:pPr>
+        <w:spacing w:line="360" w:lineRule="auto"/>
+        <w:contextualSpacing/>
+        <w:rPr>
+          <w:rFonts w:ascii="Times New Roman" w:hAnsi="Times New Roman" w:cs="Times New Roman"/>
+          <w:sz w:val="28"/>
+          <w:szCs w:val="28"/>
+        </w:rPr>
+      </w:pPr>
+    </w:p>
+    <w:p>
+      <w:pPr>
+        <w:spacing w:line="360" w:lineRule="auto"/>
+        <w:contextualSpacing/>
+        <w:rPr>
+          <w:rFonts w:ascii="Times New Roman" w:eastAsiaTheme="majorEastAsia" w:hAnsi="Times New Roman" w:cs="Times New Roman"/>
           <w:bCs/>
           <w:sz w:val="28"/>
           <w:szCs w:val="28"/>
         </w:rPr>
       </w:pPr>
       <w:r>
+        <w:rPr>
+          <w:rFonts w:ascii="Times New Roman" w:hAnsi="Times New Roman" w:cs="Times New Roman"/>
+          <w:sz w:val="28"/>
+          <w:szCs w:val="28"/>
+        </w:rPr>
         <w:br w:type="page"/>
       </w:r>
     </w:p>
@@ -174,152 +268,714 @@
           <w:ilvl w:val="0"/>
           <w:numId w:val="0"/>
         </w:numPr>
-      </w:pPr>
-      <w:r>
+        <w:rPr>
+          <w:rFonts w:cs="Times New Roman"/>
+        </w:rPr>
+      </w:pPr>
+      <w:r>
+        <w:rPr>
+          <w:rFonts w:cs="Times New Roman"/>
+        </w:rPr>
         <w:lastRenderedPageBreak/>
         <w:t>ВВЕДЕНИЕ</w:t>
       </w:r>
     </w:p>
     <w:p>
       <w:pPr>
-        <w:pStyle w:val="a7"/>
-      </w:pPr>
-      <w:r>
-        <w:t xml:space="preserve">В рамках курсового проектирования ведется разработка  </w:t>
-      </w:r>
-      <w:r>
-        <w:t xml:space="preserve">игры </w:t>
-      </w:r>
-      <w:r>
-        <w:rPr>
+        <w:spacing w:line="360" w:lineRule="auto"/>
+        <w:contextualSpacing/>
+      </w:pPr>
+    </w:p>
+    <w:p>
+      <w:pPr>
+        <w:pStyle w:val="a7"/>
+        <w:rPr>
+          <w:rFonts w:cs="Times New Roman"/>
+          <w:szCs w:val="28"/>
+        </w:rPr>
+      </w:pPr>
+      <w:r>
+        <w:rPr>
+          <w:rFonts w:cs="Times New Roman"/>
+          <w:szCs w:val="28"/>
+        </w:rPr>
+        <w:t xml:space="preserve">В современное время, объектно-ориентированный подход является наиболее актуальным и распространенным, так как позволяет эффективно проектировать и создавать </w:t>
+      </w:r>
+      <w:r>
+        <w:rPr>
+          <w:rFonts w:cs="Times New Roman"/>
+          <w:szCs w:val="28"/>
+        </w:rPr>
+        <w:t xml:space="preserve">сложные </w:t>
+      </w:r>
+      <w:r>
+        <w:rPr>
+          <w:rFonts w:cs="Times New Roman"/>
+          <w:szCs w:val="28"/>
+        </w:rPr>
+        <w:t xml:space="preserve">программные системы. Со временем размеры систем возрастают, и это не должно сказываться на их надежности и эффективности. Объектно-ориентированный подход </w:t>
+      </w:r>
+      <w:r>
+        <w:rPr>
+          <w:rFonts w:cs="Times New Roman"/>
+          <w:szCs w:val="28"/>
+        </w:rPr>
+        <w:t>предоставляет возможности для</w:t>
+      </w:r>
+      <w:r>
+        <w:rPr>
+          <w:rFonts w:cs="Times New Roman"/>
+          <w:szCs w:val="28"/>
+        </w:rPr>
+        <w:t xml:space="preserve"> </w:t>
+      </w:r>
+      <w:r>
+        <w:rPr>
+          <w:rFonts w:cs="Times New Roman"/>
+          <w:szCs w:val="28"/>
+        </w:rPr>
+        <w:t>расширения</w:t>
+      </w:r>
+      <w:r>
+        <w:rPr>
+          <w:rFonts w:cs="Times New Roman"/>
+          <w:szCs w:val="28"/>
+        </w:rPr>
+        <w:t xml:space="preserve"> </w:t>
+      </w:r>
+      <w:r>
+        <w:rPr>
+          <w:rFonts w:cs="Times New Roman"/>
+          <w:szCs w:val="28"/>
+        </w:rPr>
+        <w:t xml:space="preserve">масштаб </w:t>
+      </w:r>
+      <w:r>
+        <w:rPr>
+          <w:rFonts w:cs="Times New Roman"/>
+          <w:szCs w:val="28"/>
+        </w:rPr>
+        <w:t>систем,</w:t>
+      </w:r>
+      <w:r>
+        <w:rPr>
+          <w:rFonts w:cs="Times New Roman"/>
+          <w:szCs w:val="28"/>
+        </w:rPr>
+        <w:t xml:space="preserve"> и</w:t>
+      </w:r>
+      <w:r>
+        <w:rPr>
+          <w:rFonts w:cs="Times New Roman"/>
+          <w:szCs w:val="28"/>
+        </w:rPr>
+        <w:t xml:space="preserve"> при необходимости легко расширяя </w:t>
+      </w:r>
+      <w:r>
+        <w:rPr>
+          <w:rFonts w:cs="Times New Roman"/>
+          <w:szCs w:val="28"/>
+        </w:rPr>
+        <w:t xml:space="preserve">их </w:t>
+      </w:r>
+      <w:r>
+        <w:rPr>
+          <w:rFonts w:cs="Times New Roman"/>
+          <w:szCs w:val="28"/>
+        </w:rPr>
+        <w:t>функционал.</w:t>
+      </w:r>
+    </w:p>
+    <w:p>
+      <w:pPr>
+        <w:pStyle w:val="a7"/>
+        <w:rPr>
+          <w:rFonts w:cs="Times New Roman"/>
+          <w:szCs w:val="28"/>
+        </w:rPr>
+      </w:pPr>
+      <w:r>
+        <w:rPr>
+          <w:rFonts w:cs="Times New Roman"/>
+        </w:rPr>
+        <w:t>В данно</w:t>
+      </w:r>
+      <w:r>
+        <w:rPr>
+          <w:rFonts w:cs="Times New Roman"/>
+        </w:rPr>
+        <w:t>й</w:t>
+      </w:r>
+      <w:r>
+        <w:rPr>
+          <w:rFonts w:cs="Times New Roman"/>
+        </w:rPr>
+        <w:t xml:space="preserve"> курсово</w:t>
+      </w:r>
+      <w:r>
+        <w:rPr>
+          <w:rFonts w:cs="Times New Roman"/>
+        </w:rPr>
+        <w:t>й</w:t>
+      </w:r>
+      <w:r>
+        <w:rPr>
+          <w:rFonts w:cs="Times New Roman"/>
+        </w:rPr>
+        <w:t xml:space="preserve"> </w:t>
+      </w:r>
+      <w:r>
+        <w:rPr>
+          <w:rFonts w:cs="Times New Roman"/>
+        </w:rPr>
+        <w:t>рабо</w:t>
+      </w:r>
+      <w:r>
+        <w:rPr>
+          <w:rFonts w:cs="Times New Roman"/>
+        </w:rPr>
+        <w:t xml:space="preserve">те поставлена задача </w:t>
+      </w:r>
+      <w:r>
+        <w:rPr>
+          <w:rFonts w:cs="Times New Roman"/>
+        </w:rPr>
+        <w:t xml:space="preserve">на </w:t>
+      </w:r>
+      <w:r>
+        <w:rPr>
+          <w:szCs w:val="28"/>
+        </w:rPr>
+        <w:t>изучение современного подхода к программированию на основе объектно-ориентированной технологии</w:t>
+      </w:r>
+      <w:r>
+        <w:rPr>
+          <w:szCs w:val="28"/>
+        </w:rPr>
+        <w:t xml:space="preserve"> и приобретение навыков программирования </w:t>
+      </w:r>
+      <w:r>
+        <w:rPr>
+          <w:szCs w:val="28"/>
+        </w:rPr>
+        <w:t>на примере написания программы</w:t>
+      </w:r>
+      <w:r>
+        <w:rPr>
+          <w:szCs w:val="28"/>
+        </w:rPr>
+        <w:t xml:space="preserve"> </w:t>
+      </w:r>
+      <w:r>
+        <w:rPr>
+          <w:szCs w:val="28"/>
+        </w:rPr>
+        <w:t>н</w:t>
+      </w:r>
+      <w:r>
+        <w:rPr>
+          <w:szCs w:val="28"/>
+        </w:rPr>
+        <w:t xml:space="preserve">а </w:t>
+      </w:r>
+      <w:r>
+        <w:rPr>
+          <w:szCs w:val="28"/>
+        </w:rPr>
+        <w:t>языке с поддержкой ООП</w:t>
+      </w:r>
+      <w:r>
+        <w:rPr>
+          <w:szCs w:val="28"/>
+        </w:rPr>
+        <w:t>.</w:t>
+      </w:r>
+      <w:r>
+        <w:rPr>
+          <w:szCs w:val="28"/>
+        </w:rPr>
+        <w:t xml:space="preserve"> </w:t>
+      </w:r>
+      <w:r>
+        <w:rPr>
+          <w:rFonts w:cs="Times New Roman"/>
+          <w:szCs w:val="28"/>
+        </w:rPr>
+        <w:t xml:space="preserve">Разработка программы ведется на основании технического задания, выданного 09 февраля 2018 года кафедрой информационных систем Севастопольского государственного университета. </w:t>
+      </w:r>
+    </w:p>
+    <w:p>
+      <w:pPr>
+        <w:pStyle w:val="a7"/>
+        <w:rPr>
+          <w:rFonts w:cs="Times New Roman"/>
+          <w:szCs w:val="28"/>
+        </w:rPr>
+      </w:pPr>
+      <w:r>
+        <w:rPr>
+          <w:rFonts w:cs="Times New Roman"/>
+          <w:szCs w:val="28"/>
+        </w:rPr>
+        <w:t xml:space="preserve">Целями курсового проектирования является изучение современного подхода к программированию на основе объектно-ориентированной технологии, приобретение навыков написания программных систем со сложным характером взаимодействия значительного количества элементов. </w:t>
+      </w:r>
+    </w:p>
+    <w:p>
+      <w:pPr>
+        <w:pStyle w:val="a7"/>
+        <w:rPr>
+          <w:rFonts w:cs="Times New Roman"/>
+          <w:szCs w:val="28"/>
+        </w:rPr>
+      </w:pPr>
+      <w:r>
+        <w:rPr>
+          <w:rFonts w:cs="Times New Roman"/>
+          <w:szCs w:val="28"/>
+        </w:rPr>
+        <w:t>В данном курсовом проекте требуется организовать детальное проектирование и программную реализацию системы, моделирующую процессы создания и взаимодействия группы объектов.</w:t>
+      </w:r>
+    </w:p>
+    <w:p>
+      <w:pPr>
+        <w:spacing w:line="360" w:lineRule="auto"/>
+        <w:ind w:firstLine="709"/>
+        <w:contextualSpacing/>
+        <w:jc w:val="both"/>
+        <w:rPr>
+          <w:rFonts w:ascii="Times New Roman" w:hAnsi="Times New Roman" w:cs="Times New Roman"/>
+          <w:sz w:val="28"/>
+        </w:rPr>
+      </w:pPr>
+      <w:r>
+        <w:rPr>
+          <w:rFonts w:ascii="Times New Roman" w:hAnsi="Times New Roman" w:cs="Times New Roman"/>
+          <w:sz w:val="28"/>
+        </w:rPr>
+        <w:t>В данной пояснительной записке</w:t>
+      </w:r>
+      <w:r>
+        <w:rPr>
+          <w:rFonts w:ascii="Times New Roman" w:hAnsi="Times New Roman" w:cs="Times New Roman"/>
+          <w:sz w:val="28"/>
+        </w:rPr>
+        <w:t xml:space="preserve"> содержит</w:t>
+      </w:r>
+      <w:r>
+        <w:rPr>
+          <w:rFonts w:ascii="Times New Roman" w:hAnsi="Times New Roman" w:cs="Times New Roman"/>
+          <w:sz w:val="28"/>
+        </w:rPr>
+        <w:t>ся</w:t>
+      </w:r>
+      <w:r>
+        <w:rPr>
+          <w:rFonts w:ascii="Times New Roman" w:hAnsi="Times New Roman" w:cs="Times New Roman"/>
+          <w:sz w:val="28"/>
+        </w:rPr>
+        <w:t xml:space="preserve"> </w:t>
+      </w:r>
+      <w:r>
+        <w:rPr>
+          <w:rFonts w:ascii="Times New Roman" w:hAnsi="Times New Roman" w:cs="Times New Roman"/>
+          <w:sz w:val="28"/>
+        </w:rPr>
+        <w:t>полная информация</w:t>
+      </w:r>
+      <w:r>
+        <w:rPr>
+          <w:rFonts w:ascii="Times New Roman" w:hAnsi="Times New Roman" w:cs="Times New Roman"/>
+          <w:sz w:val="28"/>
+        </w:rPr>
+        <w:t xml:space="preserve"> о </w:t>
+      </w:r>
+      <w:r>
+        <w:rPr>
+          <w:rFonts w:ascii="Times New Roman" w:hAnsi="Times New Roman" w:cs="Times New Roman"/>
+          <w:sz w:val="28"/>
+        </w:rPr>
+        <w:t xml:space="preserve">разрабатываемом </w:t>
+      </w:r>
+      <w:r>
+        <w:rPr>
+          <w:rFonts w:ascii="Times New Roman" w:hAnsi="Times New Roman" w:cs="Times New Roman"/>
+          <w:sz w:val="28"/>
+        </w:rPr>
+        <w:t>проекте</w:t>
+      </w:r>
+      <w:r>
+        <w:rPr>
+          <w:rFonts w:ascii="Times New Roman" w:hAnsi="Times New Roman" w:cs="Times New Roman"/>
+          <w:sz w:val="28"/>
+        </w:rPr>
+        <w:t>,</w:t>
+      </w:r>
+      <w:r>
+        <w:rPr>
+          <w:rFonts w:ascii="Times New Roman" w:hAnsi="Times New Roman" w:cs="Times New Roman"/>
+          <w:sz w:val="28"/>
+        </w:rPr>
+        <w:t xml:space="preserve"> разбитая по пунктам.</w:t>
+      </w:r>
+    </w:p>
+    <w:p>
+      <w:pPr>
+        <w:spacing w:line="360" w:lineRule="auto"/>
+        <w:ind w:firstLine="709"/>
+        <w:contextualSpacing/>
+        <w:jc w:val="both"/>
+        <w:rPr>
+          <w:rFonts w:ascii="Times New Roman" w:hAnsi="Times New Roman" w:cs="Times New Roman"/>
+          <w:sz w:val="28"/>
+        </w:rPr>
+      </w:pPr>
+      <w:r>
+        <w:rPr>
+          <w:rFonts w:ascii="Times New Roman" w:hAnsi="Times New Roman" w:cs="Times New Roman"/>
+          <w:sz w:val="28"/>
+        </w:rPr>
+        <w:t>Пункт</w:t>
+      </w:r>
+      <w:r>
+        <w:rPr>
+          <w:rFonts w:ascii="Times New Roman" w:hAnsi="Times New Roman" w:cs="Times New Roman"/>
+          <w:sz w:val="28"/>
+        </w:rPr>
+        <w:t xml:space="preserve"> «Список исполнителей» </w:t>
+      </w:r>
+      <w:r>
+        <w:rPr>
+          <w:rFonts w:ascii="Times New Roman" w:hAnsi="Times New Roman" w:cs="Times New Roman"/>
+          <w:sz w:val="28"/>
+        </w:rPr>
+        <w:t>содержит информацию о ролях разработчиков и их вкладе в курсовой проект.</w:t>
+      </w:r>
+    </w:p>
+    <w:p>
+      <w:pPr>
+        <w:spacing w:line="360" w:lineRule="auto"/>
+        <w:ind w:firstLine="709"/>
+        <w:contextualSpacing/>
+        <w:jc w:val="both"/>
+        <w:rPr>
+          <w:rFonts w:ascii="Times New Roman" w:hAnsi="Times New Roman" w:cs="Times New Roman"/>
+          <w:sz w:val="28"/>
+        </w:rPr>
+      </w:pPr>
+      <w:r>
+        <w:rPr>
+          <w:rFonts w:ascii="Times New Roman" w:hAnsi="Times New Roman" w:cs="Times New Roman"/>
+          <w:sz w:val="28"/>
+        </w:rPr>
+        <w:t>Пункт</w:t>
+      </w:r>
+      <w:r>
+        <w:rPr>
+          <w:rFonts w:ascii="Times New Roman" w:hAnsi="Times New Roman" w:cs="Times New Roman"/>
+          <w:sz w:val="28"/>
+        </w:rPr>
+        <w:t xml:space="preserve"> «Постановка задачи» опи</w:t>
+      </w:r>
+      <w:r>
+        <w:rPr>
+          <w:rFonts w:ascii="Times New Roman" w:hAnsi="Times New Roman" w:cs="Times New Roman"/>
+          <w:sz w:val="28"/>
+        </w:rPr>
+        <w:t>сывает</w:t>
+      </w:r>
+      <w:r>
+        <w:rPr>
+          <w:rFonts w:ascii="Times New Roman" w:hAnsi="Times New Roman" w:cs="Times New Roman"/>
+          <w:sz w:val="28"/>
+        </w:rPr>
+        <w:t xml:space="preserve"> цель разработки, </w:t>
+      </w:r>
+      <w:r>
+        <w:rPr>
+          <w:rFonts w:ascii="Times New Roman" w:hAnsi="Times New Roman" w:cs="Times New Roman"/>
+          <w:sz w:val="28"/>
+        </w:rPr>
+        <w:t xml:space="preserve">условия выполнения программы, </w:t>
+      </w:r>
+      <w:r>
+        <w:rPr>
+          <w:rFonts w:ascii="Times New Roman" w:hAnsi="Times New Roman" w:cs="Times New Roman"/>
+          <w:sz w:val="28"/>
+        </w:rPr>
+        <w:t xml:space="preserve">а также </w:t>
+      </w:r>
+      <w:r>
+        <w:rPr>
+          <w:rFonts w:ascii="Times New Roman" w:hAnsi="Times New Roman" w:cs="Times New Roman"/>
+          <w:sz w:val="28"/>
+        </w:rPr>
+        <w:t xml:space="preserve">накладываемые </w:t>
+      </w:r>
+      <w:r>
+        <w:rPr>
+          <w:rFonts w:ascii="Times New Roman" w:hAnsi="Times New Roman" w:cs="Times New Roman"/>
+          <w:sz w:val="28"/>
+        </w:rPr>
+        <w:t>огран</w:t>
+      </w:r>
+      <w:r>
+        <w:rPr>
+          <w:rFonts w:ascii="Times New Roman" w:hAnsi="Times New Roman" w:cs="Times New Roman"/>
+          <w:sz w:val="28"/>
+        </w:rPr>
+        <w:t>и</w:t>
+      </w:r>
+      <w:r>
+        <w:rPr>
+          <w:rFonts w:ascii="Times New Roman" w:hAnsi="Times New Roman" w:cs="Times New Roman"/>
+          <w:sz w:val="28"/>
+        </w:rPr>
+        <w:t>чения</w:t>
+      </w:r>
+      <w:r>
+        <w:rPr>
+          <w:rFonts w:ascii="Times New Roman" w:hAnsi="Times New Roman" w:cs="Times New Roman"/>
+          <w:sz w:val="28"/>
+        </w:rPr>
+        <w:t>.</w:t>
+      </w:r>
+      <w:r>
+        <w:rPr>
+          <w:rFonts w:ascii="Times New Roman" w:hAnsi="Times New Roman" w:cs="Times New Roman"/>
+          <w:sz w:val="28"/>
+        </w:rPr>
+        <w:t xml:space="preserve"> </w:t>
+      </w:r>
+    </w:p>
+    <w:p>
+      <w:pPr>
+        <w:spacing w:line="360" w:lineRule="auto"/>
+        <w:ind w:firstLine="709"/>
+        <w:contextualSpacing/>
+        <w:jc w:val="both"/>
+        <w:rPr>
+          <w:rFonts w:ascii="Times New Roman" w:hAnsi="Times New Roman" w:cs="Times New Roman"/>
+          <w:sz w:val="28"/>
+        </w:rPr>
+      </w:pPr>
+      <w:r>
+        <w:rPr>
+          <w:rFonts w:ascii="Times New Roman" w:hAnsi="Times New Roman" w:cs="Times New Roman"/>
+          <w:sz w:val="28"/>
+        </w:rPr>
+        <w:lastRenderedPageBreak/>
+        <w:t>В пункте «</w:t>
+      </w:r>
+      <w:r>
+        <w:rPr>
+          <w:rFonts w:ascii="Times New Roman" w:hAnsi="Times New Roman" w:cs="Times New Roman"/>
+          <w:sz w:val="28"/>
+        </w:rPr>
+        <w:t>Проектное решение</w:t>
+      </w:r>
+      <w:r>
+        <w:rPr>
+          <w:rFonts w:ascii="Times New Roman" w:hAnsi="Times New Roman" w:cs="Times New Roman"/>
+          <w:sz w:val="28"/>
+        </w:rPr>
+        <w:t>»</w:t>
+      </w:r>
+      <w:r>
+        <w:rPr>
+          <w:rFonts w:ascii="Times New Roman" w:hAnsi="Times New Roman" w:cs="Times New Roman"/>
           <w:color w:val="FF0000"/>
-          <w:highlight w:val="red"/>
-        </w:rPr>
-        <w:t>….</w:t>
-      </w:r>
-      <w:r>
-        <w:t xml:space="preserve">. Разработка программы ведется на основании технического задания, выданного </w:t>
-      </w:r>
-      <w:r>
-        <w:t>09</w:t>
-      </w:r>
-      <w:r>
+          <w:sz w:val="28"/>
+        </w:rPr>
         <w:t xml:space="preserve"> </w:t>
       </w:r>
       <w:r>
-        <w:t>февраля</w:t>
-      </w:r>
-      <w:r>
-        <w:t xml:space="preserve"> 201</w:t>
-      </w:r>
-      <w:r>
-        <w:t>8</w:t>
-      </w:r>
-      <w:r>
-        <w:t xml:space="preserve"> года кафедрой информационных систем Севастопольского государственного университета. </w:t>
-      </w:r>
-    </w:p>
-    <w:p>
-      <w:pPr>
-        <w:pStyle w:val="a7"/>
-      </w:pPr>
-      <w:r>
-        <w:t>Игровая система</w:t>
-      </w:r>
-      <w:r>
-        <w:t xml:space="preserve"> была написана на языке</w:t>
-      </w:r>
-      <w:r>
+        <w:rPr>
+          <w:rFonts w:ascii="Times New Roman" w:hAnsi="Times New Roman" w:cs="Times New Roman"/>
+          <w:sz w:val="28"/>
+        </w:rPr>
+        <w:t>содержится информация о</w:t>
+      </w:r>
+      <w:r>
+        <w:rPr>
+          <w:rFonts w:ascii="Times New Roman" w:hAnsi="Times New Roman" w:cs="Times New Roman"/>
+          <w:sz w:val="28"/>
+        </w:rPr>
         <w:t xml:space="preserve"> </w:t>
       </w:r>
       <w:r>
-        <w:t xml:space="preserve"> </w:t>
-      </w:r>
-      <w:r>
-        <w:rPr>
-          <w:lang w:val="en-US"/>
-        </w:rPr>
-        <w:t>C</w:t>
-      </w:r>
-      <w:r>
-        <w:t>++</w:t>
-      </w:r>
-      <w:r>
-        <w:t>,</w:t>
-      </w:r>
-      <w:r>
-        <w:t xml:space="preserve"> с использованием</w:t>
-      </w:r>
-      <w:r>
-        <w:t xml:space="preserve"> мультимедийной библиотеки </w:t>
-      </w:r>
-      <w:r>
-        <w:rPr>
-          <w:lang w:val="en-US"/>
-        </w:rPr>
-        <w:t>SFML</w:t>
-      </w:r>
-      <w:r>
-        <w:t>.</w:t>
-      </w:r>
-      <w:r>
-        <w:t xml:space="preserve"> Проек</w:t>
-      </w:r>
-      <w:r>
-        <w:t>тирование и разработка игры вели</w:t>
-      </w:r>
-      <w:r>
-        <w:t xml:space="preserve">сь на основе </w:t>
-      </w:r>
-      <w:r>
-        <w:t>о</w:t>
-      </w:r>
-      <w:r>
-        <w:t>бъектно-ориентированной технологии</w:t>
-      </w:r>
-      <w:r>
-        <w:t xml:space="preserve">. Написание исходного кода производилось в интегрированной среде программирования </w:t>
-      </w:r>
-      <w:r>
-        <w:rPr>
-          <w:lang w:val="en-US"/>
-        </w:rPr>
-        <w:t>Visual</w:t>
-      </w:r>
-      <w:r>
-        <w:t xml:space="preserve"> </w:t>
-      </w:r>
-      <w:r>
-        <w:rPr>
-          <w:lang w:val="en-US"/>
-        </w:rPr>
-        <w:t>Studio</w:t>
-      </w:r>
-      <w:r>
-        <w:t xml:space="preserve"> 2017</w:t>
-      </w:r>
-      <w:r>
-        <w:t xml:space="preserve">. </w:t>
-      </w:r>
-    </w:p>
-    <w:p>
-      <w:r>
-        <w:rPr>
-          <w:highlight w:val="red"/>
-        </w:rPr>
-        <w:t>…</w:t>
-      </w:r>
-    </w:p>
-    <w:p>
-      <w:pPr>
-        <w:rPr>
-          <w:rFonts w:ascii="Times New Roman" w:eastAsiaTheme="majorEastAsia" w:hAnsi="Times New Roman" w:cstheme="majorBidi"/>
-          <w:bCs/>
-          <w:sz w:val="28"/>
-          <w:szCs w:val="28"/>
-        </w:rPr>
-      </w:pPr>
-      <w:r>
+        <w:rPr>
+          <w:rFonts w:ascii="Times New Roman" w:hAnsi="Times New Roman" w:cs="Times New Roman"/>
+          <w:sz w:val="28"/>
+        </w:rPr>
+        <w:t>структуре системы, ее иерархии классов, их свойствах</w:t>
+      </w:r>
+      <w:r>
+        <w:rPr>
+          <w:rFonts w:ascii="Times New Roman" w:hAnsi="Times New Roman" w:cs="Times New Roman"/>
+          <w:sz w:val="28"/>
+        </w:rPr>
+        <w:t>, а также</w:t>
+      </w:r>
+      <w:r>
+        <w:rPr>
+          <w:rFonts w:ascii="Times New Roman" w:hAnsi="Times New Roman" w:cs="Times New Roman"/>
+          <w:sz w:val="28"/>
+        </w:rPr>
+        <w:t xml:space="preserve"> жизненных циклов </w:t>
+      </w:r>
+      <w:r>
+        <w:rPr>
+          <w:rFonts w:ascii="Times New Roman" w:hAnsi="Times New Roman" w:cs="Times New Roman"/>
+          <w:sz w:val="28"/>
+        </w:rPr>
+        <w:t>объектов</w:t>
+      </w:r>
+      <w:r>
+        <w:rPr>
+          <w:rFonts w:ascii="Times New Roman" w:hAnsi="Times New Roman" w:cs="Times New Roman"/>
+          <w:sz w:val="28"/>
+        </w:rPr>
+        <w:t xml:space="preserve"> и программы в целом.</w:t>
+      </w:r>
+    </w:p>
+    <w:p>
+      <w:pPr>
+        <w:spacing w:line="360" w:lineRule="auto"/>
+        <w:ind w:firstLine="709"/>
+        <w:contextualSpacing/>
+        <w:jc w:val="both"/>
+        <w:rPr>
+          <w:rFonts w:ascii="Times New Roman" w:hAnsi="Times New Roman" w:cs="Times New Roman"/>
+          <w:sz w:val="28"/>
+        </w:rPr>
+      </w:pPr>
+      <w:r>
+        <w:rPr>
+          <w:rFonts w:ascii="Times New Roman" w:hAnsi="Times New Roman" w:cs="Times New Roman"/>
+          <w:sz w:val="28"/>
+        </w:rPr>
+        <w:t xml:space="preserve"> Пункт </w:t>
+      </w:r>
+      <w:r>
+        <w:rPr>
+          <w:rFonts w:ascii="Times New Roman" w:hAnsi="Times New Roman" w:cs="Times New Roman"/>
+          <w:sz w:val="28"/>
+        </w:rPr>
+        <w:t xml:space="preserve">«Программная реализация» </w:t>
+      </w:r>
+      <w:r>
+        <w:rPr>
+          <w:rFonts w:ascii="Times New Roman" w:hAnsi="Times New Roman" w:cs="Times New Roman"/>
+          <w:sz w:val="28"/>
+        </w:rPr>
+        <w:t xml:space="preserve">предоставляет обоснования при выборе </w:t>
+      </w:r>
+      <w:r>
+        <w:rPr>
+          <w:rFonts w:ascii="Times New Roman" w:hAnsi="Times New Roman" w:cs="Times New Roman"/>
+          <w:sz w:val="28"/>
+        </w:rPr>
+        <w:t xml:space="preserve">языка написания программы, </w:t>
+      </w:r>
+      <w:r>
+        <w:rPr>
+          <w:rFonts w:ascii="Times New Roman" w:hAnsi="Times New Roman" w:cs="Times New Roman"/>
+          <w:sz w:val="28"/>
+        </w:rPr>
+        <w:t xml:space="preserve">а так же описывает </w:t>
+      </w:r>
+      <w:r>
+        <w:rPr>
+          <w:rFonts w:ascii="Times New Roman" w:hAnsi="Times New Roman" w:cs="Times New Roman"/>
+          <w:sz w:val="28"/>
+        </w:rPr>
+        <w:t>особенности программной реализации основных классов и их методов</w:t>
+      </w:r>
+      <w:r>
+        <w:rPr>
+          <w:rFonts w:ascii="Times New Roman" w:hAnsi="Times New Roman" w:cs="Times New Roman"/>
+          <w:sz w:val="28"/>
+        </w:rPr>
+        <w:t>. Так же в этом пункте дается оценка качества и полноты разработанной системы.</w:t>
+      </w:r>
+    </w:p>
+    <w:p>
+      <w:pPr>
+        <w:spacing w:line="360" w:lineRule="auto"/>
+        <w:ind w:firstLine="708"/>
+        <w:contextualSpacing/>
+        <w:rPr>
+          <w:rFonts w:ascii="Times New Roman" w:hAnsi="Times New Roman" w:cs="Times New Roman"/>
+          <w:sz w:val="28"/>
+          <w:szCs w:val="28"/>
+        </w:rPr>
+      </w:pPr>
+      <w:r>
+        <w:rPr>
+          <w:rFonts w:ascii="Times New Roman" w:hAnsi="Times New Roman" w:cs="Times New Roman"/>
+          <w:sz w:val="28"/>
+        </w:rPr>
+        <w:t>В пункте</w:t>
+      </w:r>
+      <w:r>
+        <w:rPr>
+          <w:rFonts w:ascii="Times New Roman" w:hAnsi="Times New Roman" w:cs="Times New Roman"/>
+          <w:sz w:val="28"/>
+        </w:rPr>
+        <w:t xml:space="preserve"> «Заключение» подв</w:t>
+      </w:r>
+      <w:r>
+        <w:rPr>
+          <w:rFonts w:ascii="Times New Roman" w:hAnsi="Times New Roman" w:cs="Times New Roman"/>
+          <w:sz w:val="28"/>
+        </w:rPr>
+        <w:t xml:space="preserve">одятся итоги работы, а так же </w:t>
+      </w:r>
+      <w:r>
+        <w:rPr>
+          <w:rFonts w:ascii="Times New Roman" w:hAnsi="Times New Roman" w:cs="Times New Roman"/>
+          <w:sz w:val="28"/>
+        </w:rPr>
+        <w:t xml:space="preserve">пункт </w:t>
+      </w:r>
+      <w:r>
+        <w:rPr>
+          <w:rFonts w:ascii="Times New Roman" w:hAnsi="Times New Roman" w:cs="Times New Roman"/>
+          <w:sz w:val="28"/>
+        </w:rPr>
+        <w:t xml:space="preserve">содержит </w:t>
+      </w:r>
+      <w:r>
+        <w:rPr>
+          <w:rFonts w:ascii="Times New Roman" w:hAnsi="Times New Roman" w:cs="Times New Roman"/>
+          <w:sz w:val="28"/>
+        </w:rPr>
+        <w:t>выводы,</w:t>
+      </w:r>
+      <w:r>
+        <w:rPr>
+          <w:rFonts w:ascii="Times New Roman" w:hAnsi="Times New Roman" w:cs="Times New Roman"/>
+          <w:sz w:val="28"/>
+        </w:rPr>
+        <w:t xml:space="preserve"> сделанные при разработке курсового проекта.</w:t>
+      </w:r>
+    </w:p>
+    <w:p>
+      <w:pPr>
+        <w:spacing w:line="360" w:lineRule="auto"/>
+        <w:contextualSpacing/>
+        <w:rPr>
+          <w:rFonts w:ascii="Times New Roman" w:hAnsi="Times New Roman" w:cs="Times New Roman"/>
+          <w:sz w:val="28"/>
+          <w:szCs w:val="28"/>
+        </w:rPr>
+      </w:pPr>
+      <w:r>
+        <w:rPr>
+          <w:rFonts w:ascii="Times New Roman" w:hAnsi="Times New Roman" w:cs="Times New Roman"/>
+          <w:sz w:val="28"/>
+          <w:szCs w:val="28"/>
+        </w:rPr>
         <w:br w:type="page"/>
       </w:r>
     </w:p>
@@ -330,22 +986,194 @@
           <w:ilvl w:val="0"/>
           <w:numId w:val="0"/>
         </w:numPr>
-      </w:pPr>
-      <w:r>
+        <w:rPr>
+          <w:rFonts w:cs="Times New Roman"/>
+        </w:rPr>
+      </w:pPr>
+      <w:r>
+        <w:rPr>
+          <w:rFonts w:cs="Times New Roman"/>
+        </w:rPr>
         <w:lastRenderedPageBreak/>
         <w:t>СПИСОК ИСПОЛНИТЕЛЕЙ</w:t>
       </w:r>
     </w:p>
     <w:p>
-      <w:r>
+      <w:pPr>
+        <w:spacing w:line="360" w:lineRule="auto"/>
+        <w:ind w:firstLine="708"/>
+        <w:contextualSpacing/>
+        <w:rPr>
+          <w:rFonts w:ascii="Times New Roman" w:hAnsi="Times New Roman" w:cs="Times New Roman"/>
+          <w:sz w:val="28"/>
+          <w:szCs w:val="28"/>
+        </w:rPr>
+      </w:pPr>
+      <w:r>
+        <w:rPr>
+          <w:rFonts w:ascii="Times New Roman" w:hAnsi="Times New Roman" w:cs="Times New Roman"/>
+          <w:sz w:val="28"/>
+          <w:szCs w:val="28"/>
+        </w:rPr>
+        <w:t xml:space="preserve">Данный курсовой проект разрабатывался студентами Волковой А. А. и </w:t>
+      </w:r>
+      <w:proofErr w:type="spellStart"/>
+      <w:r>
+        <w:rPr>
+          <w:rFonts w:ascii="Times New Roman" w:hAnsi="Times New Roman" w:cs="Times New Roman"/>
+          <w:sz w:val="28"/>
+          <w:szCs w:val="28"/>
+        </w:rPr>
+        <w:t>Генераловым</w:t>
+      </w:r>
+      <w:proofErr w:type="spellEnd"/>
+      <w:r>
+        <w:rPr>
+          <w:rFonts w:ascii="Times New Roman" w:hAnsi="Times New Roman" w:cs="Times New Roman"/>
+          <w:sz w:val="28"/>
+          <w:szCs w:val="28"/>
+        </w:rPr>
+        <w:t xml:space="preserve"> Н. Н.</w:t>
+      </w:r>
+    </w:p>
+    <w:p>
+      <w:pPr>
+        <w:spacing w:line="360" w:lineRule="auto"/>
+        <w:ind w:firstLine="708"/>
+        <w:contextualSpacing/>
+        <w:rPr>
+          <w:rFonts w:ascii="Times New Roman" w:hAnsi="Times New Roman" w:cs="Times New Roman"/>
+          <w:sz w:val="28"/>
+          <w:szCs w:val="28"/>
+        </w:rPr>
+      </w:pPr>
+      <w:r>
+        <w:rPr>
+          <w:rFonts w:ascii="Times New Roman" w:hAnsi="Times New Roman" w:cs="Times New Roman"/>
+          <w:sz w:val="28"/>
+          <w:szCs w:val="28"/>
+        </w:rPr>
+        <w:t>Выбор языка программирования, подбор программных средств, жанра игры, целей, механики игры, а так же разработка иерархии классов проводился совместно.</w:t>
+      </w:r>
+    </w:p>
+    <w:p>
+      <w:pPr>
+        <w:spacing w:line="360" w:lineRule="auto"/>
+        <w:ind w:firstLine="708"/>
+        <w:contextualSpacing/>
+        <w:rPr>
+          <w:rFonts w:ascii="Times New Roman" w:hAnsi="Times New Roman" w:cs="Times New Roman"/>
+          <w:sz w:val="28"/>
+          <w:szCs w:val="28"/>
+        </w:rPr>
+      </w:pPr>
+      <w:r>
+        <w:rPr>
+          <w:rFonts w:ascii="Times New Roman" w:hAnsi="Times New Roman" w:cs="Times New Roman"/>
+          <w:sz w:val="28"/>
+          <w:szCs w:val="28"/>
+        </w:rPr>
+        <w:t>Волкова А. А. реализовала часть иерархии классов отвечающих за статические объ</w:t>
+      </w:r>
+      <w:r>
+        <w:rPr>
+          <w:rFonts w:ascii="Times New Roman" w:hAnsi="Times New Roman" w:cs="Times New Roman"/>
+          <w:sz w:val="28"/>
+          <w:szCs w:val="28"/>
+        </w:rPr>
+        <w:t>екты, характеристики персонажей и интерфейс пользователя.</w:t>
+      </w:r>
+    </w:p>
+    <w:p>
+      <w:pPr>
+        <w:spacing w:line="360" w:lineRule="auto"/>
+        <w:ind w:firstLine="708"/>
+        <w:contextualSpacing/>
+        <w:rPr>
+          <w:rFonts w:ascii="Times New Roman" w:hAnsi="Times New Roman" w:cs="Times New Roman"/>
+          <w:sz w:val="28"/>
+          <w:szCs w:val="28"/>
+        </w:rPr>
+      </w:pPr>
+      <w:r>
+        <w:rPr>
+          <w:rFonts w:ascii="Times New Roman" w:hAnsi="Times New Roman" w:cs="Times New Roman"/>
+          <w:sz w:val="28"/>
+          <w:szCs w:val="28"/>
+        </w:rPr>
+        <w:t xml:space="preserve">Генералов Н. Н. реализовал </w:t>
+      </w:r>
+      <w:r>
+        <w:rPr>
+          <w:rFonts w:ascii="Times New Roman" w:hAnsi="Times New Roman" w:cs="Times New Roman"/>
+          <w:sz w:val="28"/>
+          <w:szCs w:val="28"/>
+        </w:rPr>
+        <w:t>классы для взаимодействия</w:t>
+      </w:r>
+      <w:r>
+        <w:rPr>
+          <w:rFonts w:ascii="Times New Roman" w:hAnsi="Times New Roman" w:cs="Times New Roman"/>
+          <w:sz w:val="28"/>
+          <w:szCs w:val="28"/>
+        </w:rPr>
+        <w:t xml:space="preserve"> игрока, компьютер</w:t>
+      </w:r>
+      <w:r>
+        <w:rPr>
+          <w:rFonts w:ascii="Times New Roman" w:hAnsi="Times New Roman" w:cs="Times New Roman"/>
+          <w:sz w:val="28"/>
+          <w:szCs w:val="28"/>
+        </w:rPr>
+        <w:t xml:space="preserve">а и всех </w:t>
+      </w:r>
+      <w:proofErr w:type="spellStart"/>
+      <w:r>
+        <w:rPr>
+          <w:rFonts w:ascii="Times New Roman" w:hAnsi="Times New Roman" w:cs="Times New Roman"/>
+          <w:sz w:val="28"/>
+          <w:szCs w:val="28"/>
+        </w:rPr>
+        <w:t>внутриигровых</w:t>
+      </w:r>
+      <w:proofErr w:type="spellEnd"/>
+      <w:r>
+        <w:rPr>
+          <w:rFonts w:ascii="Times New Roman" w:hAnsi="Times New Roman" w:cs="Times New Roman"/>
+          <w:sz w:val="28"/>
+          <w:szCs w:val="28"/>
+        </w:rPr>
+        <w:t xml:space="preserve"> объектов.</w:t>
+      </w:r>
+    </w:p>
+    <w:p>
+      <w:pPr>
+        <w:spacing w:line="360" w:lineRule="auto"/>
+        <w:rPr>
+          <w:rFonts w:ascii="Times New Roman" w:eastAsiaTheme="majorEastAsia" w:hAnsi="Times New Roman" w:cs="Times New Roman"/>
+          <w:bCs/>
+          <w:sz w:val="28"/>
+          <w:szCs w:val="28"/>
+        </w:rPr>
+      </w:pPr>
+      <w:r>
+        <w:rPr>
+          <w:rFonts w:cs="Times New Roman"/>
+        </w:rPr>
         <w:br w:type="page"/>
       </w:r>
     </w:p>
     <w:p>
       <w:pPr>
         <w:pStyle w:val="1"/>
-      </w:pPr>
-      <w:r>
+        <w:rPr>
+          <w:rFonts w:cs="Times New Roman"/>
+        </w:rPr>
+      </w:pPr>
+      <w:r>
+        <w:rPr>
+          <w:rFonts w:cs="Times New Roman"/>
+        </w:rPr>
         <w:lastRenderedPageBreak/>
         <w:t>ПОСТАНОВКА ЗАДАЧИ</w:t>
       </w:r>
@@ -353,64 +1181,101 @@
     <w:p>
       <w:pPr>
         <w:pStyle w:val="a7"/>
-      </w:pPr>
-      <w:r>
-        <w:t>Целями курсового проектирования является изучение современного подхода к программированию на основе объектно-ориентированной технологии</w:t>
-      </w:r>
-      <w:r>
-        <w:t xml:space="preserve">, </w:t>
-      </w:r>
-      <w:r>
-        <w:t>приобретение навыков написания программ</w:t>
-      </w:r>
-      <w:r>
-        <w:t>ных систем со сложным характером взаимодействия значительного количества элементов</w:t>
-      </w:r>
-      <w:r>
-        <w:t xml:space="preserve">. </w:t>
-      </w:r>
-    </w:p>
-    <w:p>
-      <w:pPr>
-        <w:pStyle w:val="a7"/>
-      </w:pPr>
-      <w:r>
-        <w:t>В данном курсовом проекте</w:t>
-      </w:r>
-      <w:r>
+        <w:rPr>
+          <w:rFonts w:cs="Times New Roman"/>
+          <w:szCs w:val="28"/>
+        </w:rPr>
+      </w:pPr>
+      <w:r>
+        <w:rPr>
+          <w:rFonts w:cs="Times New Roman"/>
+          <w:szCs w:val="28"/>
+        </w:rPr>
+        <w:t xml:space="preserve">В разрабатываемой системе моделируется противоборство главного героя, которым управляет игрок и множества юнитов, </w:t>
+      </w:r>
+      <w:proofErr w:type="gramStart"/>
+      <w:r>
+        <w:rPr>
+          <w:rFonts w:cs="Times New Roman"/>
+          <w:szCs w:val="28"/>
+        </w:rPr>
+        <w:t>управляемых</w:t>
+      </w:r>
+      <w:proofErr w:type="gramEnd"/>
+      <w:r>
+        <w:rPr>
+          <w:rFonts w:cs="Times New Roman"/>
+          <w:szCs w:val="28"/>
+        </w:rPr>
+        <w:t xml:space="preserve"> компьютером.</w:t>
+      </w:r>
+      <w:r>
+        <w:rPr>
+          <w:rFonts w:cs="Times New Roman"/>
+          <w:szCs w:val="28"/>
+        </w:rPr>
         <w:t xml:space="preserve"> </w:t>
       </w:r>
-      <w:r>
-        <w:t xml:space="preserve">требуется </w:t>
-      </w:r>
-      <w:r>
-        <w:t>организ</w:t>
-      </w:r>
-      <w:r>
-        <w:t>овать детальное проектирование и программную реализацию системы, моделирующую процессы создания и взаимодействия группы объектов.</w:t>
-      </w:r>
-    </w:p>
-    <w:p>
-      <w:pPr>
-        <w:pStyle w:val="a7"/>
-      </w:pPr>
-      <w:r>
-        <w:t xml:space="preserve">В разрабатываемой системе моделируется противоборство главного героя, которым управляет игрок и множества юнитов, </w:t>
-      </w:r>
-      <w:proofErr w:type="gramStart"/>
-      <w:r>
-        <w:t>управляемых</w:t>
-      </w:r>
-      <w:proofErr w:type="gramEnd"/>
-      <w:r>
-        <w:t xml:space="preserve"> компьютером.</w:t>
-      </w:r>
-    </w:p>
-    <w:p>
-      <w:pPr>
-        <w:pStyle w:val="a7"/>
-      </w:pPr>
-      <w:r>
+    </w:p>
+    <w:p>
+      <w:pPr>
+        <w:pStyle w:val="a7"/>
+        <w:rPr>
+          <w:rFonts w:cs="Times New Roman"/>
+          <w:szCs w:val="28"/>
+        </w:rPr>
+      </w:pPr>
+      <w:r>
+        <w:rPr>
+          <w:rFonts w:cs="Times New Roman"/>
+          <w:szCs w:val="28"/>
+        </w:rPr>
+        <w:t xml:space="preserve">В рамках курсового проектирования ведется разработка  игры в жанре </w:t>
+      </w:r>
+      <w:r>
+        <w:rPr>
+          <w:rFonts w:cs="Times New Roman"/>
+          <w:szCs w:val="28"/>
+          <w:lang w:val="en-US"/>
+        </w:rPr>
+        <w:t>Action</w:t>
+      </w:r>
+      <w:r>
+        <w:rPr>
+          <w:rFonts w:cs="Times New Roman"/>
+          <w:szCs w:val="28"/>
+        </w:rPr>
+        <w:t xml:space="preserve"> </w:t>
+      </w:r>
+      <w:r>
+        <w:rPr>
+          <w:rFonts w:cs="Times New Roman"/>
+          <w:szCs w:val="28"/>
+          <w:lang w:val="en-US"/>
+        </w:rPr>
+        <w:t>Adventure</w:t>
+      </w:r>
+      <w:r>
+        <w:rPr>
+          <w:rFonts w:cs="Times New Roman"/>
+          <w:szCs w:val="28"/>
+        </w:rPr>
+        <w:t>.</w:t>
+      </w:r>
+    </w:p>
+    <w:p>
+      <w:pPr>
+        <w:pStyle w:val="a7"/>
+        <w:rPr>
+          <w:rFonts w:cs="Times New Roman"/>
+          <w:szCs w:val="28"/>
+        </w:rPr>
+      </w:pPr>
+      <w:r>
+        <w:rPr>
+          <w:rFonts w:cs="Times New Roman"/>
+          <w:szCs w:val="28"/>
+        </w:rPr>
         <w:t>В системе выделен ряд объектов, с которыми может взаимодействовать главный герой:</w:t>
       </w:r>
     </w:p>
@@ -422,9 +1287,24 @@
           <w:numId w:val="3"/>
         </w:numPr>
         <w:ind w:left="0" w:firstLine="0"/>
-      </w:pPr>
-      <w:r>
-        <w:t>объекты местности (камни, скалы, деревья, строения, водные объекты);</w:t>
+        <w:rPr>
+          <w:rFonts w:cs="Times New Roman"/>
+          <w:szCs w:val="28"/>
+        </w:rPr>
+      </w:pPr>
+      <w:r>
+        <w:rPr>
+          <w:rFonts w:cs="Times New Roman"/>
+          <w:szCs w:val="28"/>
+        </w:rPr>
+        <w:t>объекты местности (</w:t>
+      </w:r>
+      <w:r>
+        <w:rPr>
+          <w:rFonts w:cs="Times New Roman"/>
+          <w:szCs w:val="28"/>
+        </w:rPr>
+        <w:t>деревья, строения, водные объекты);</w:t>
       </w:r>
     </w:p>
     <w:p>
@@ -435,15 +1315,24 @@
           <w:numId w:val="3"/>
         </w:numPr>
         <w:ind w:left="0" w:firstLine="0"/>
-      </w:pPr>
-      <w:r>
-        <w:t>ю</w:t>
-      </w:r>
-      <w:r>
-        <w:t>ниты</w:t>
-      </w:r>
-      <w:r>
-        <w:t xml:space="preserve"> (союзные, вражеские);</w:t>
+        <w:rPr>
+          <w:rFonts w:cs="Times New Roman"/>
+          <w:szCs w:val="28"/>
+        </w:rPr>
+      </w:pPr>
+      <w:r>
+        <w:rPr>
+          <w:rFonts w:cs="Times New Roman"/>
+          <w:szCs w:val="28"/>
+        </w:rPr>
+        <w:t>вражеские юниты</w:t>
+      </w:r>
+      <w:r>
+        <w:rPr>
+          <w:rFonts w:cs="Times New Roman"/>
+          <w:szCs w:val="28"/>
+        </w:rPr>
+        <w:t>;</w:t>
       </w:r>
     </w:p>
     <w:p>
@@ -454,9 +1343,689 @@
           <w:numId w:val="3"/>
         </w:numPr>
         <w:ind w:left="0" w:firstLine="0"/>
-      </w:pPr>
-      <w:r>
-        <w:t>выпадающие бонусные предметы;</w:t>
+        <w:rPr>
+          <w:rFonts w:cs="Times New Roman"/>
+          <w:szCs w:val="28"/>
+        </w:rPr>
+      </w:pPr>
+      <w:r>
+        <w:rPr>
+          <w:rFonts w:cs="Times New Roman"/>
+          <w:szCs w:val="28"/>
+        </w:rPr>
+        <w:t>снаряды,</w:t>
+      </w:r>
+      <w:r>
+        <w:rPr>
+          <w:rFonts w:cs="Times New Roman"/>
+          <w:szCs w:val="28"/>
+        </w:rPr>
+        <w:t xml:space="preserve"> выпущенные </w:t>
+      </w:r>
+      <w:r>
+        <w:rPr>
+          <w:rFonts w:cs="Times New Roman"/>
+          <w:szCs w:val="28"/>
+        </w:rPr>
+        <w:t>главным героем</w:t>
+      </w:r>
+      <w:r>
+        <w:rPr>
+          <w:rFonts w:cs="Times New Roman"/>
+          <w:szCs w:val="28"/>
+        </w:rPr>
+        <w:t xml:space="preserve"> и</w:t>
+      </w:r>
+      <w:r>
+        <w:rPr>
+          <w:rFonts w:cs="Times New Roman"/>
+          <w:szCs w:val="28"/>
+        </w:rPr>
+        <w:t xml:space="preserve"> другими юнитами;</w:t>
+      </w:r>
+    </w:p>
+    <w:p>
+      <w:pPr>
+        <w:pStyle w:val="a7"/>
+        <w:rPr>
+          <w:rFonts w:cs="Times New Roman"/>
+          <w:szCs w:val="28"/>
+        </w:rPr>
+      </w:pPr>
+      <w:r>
+        <w:rPr>
+          <w:rFonts w:cs="Times New Roman"/>
+          <w:szCs w:val="28"/>
+        </w:rPr>
+        <w:t xml:space="preserve">Объектами местности имеют </w:t>
+      </w:r>
+      <w:r>
+        <w:rPr>
+          <w:rFonts w:cs="Times New Roman"/>
+          <w:szCs w:val="28"/>
+        </w:rPr>
+        <w:t>характеристики,</w:t>
+      </w:r>
+      <w:r>
+        <w:rPr>
+          <w:rFonts w:cs="Times New Roman"/>
+          <w:szCs w:val="28"/>
+        </w:rPr>
+        <w:t xml:space="preserve"> содержащие информацию о разрушаемости объектов, изменении их свойств, к </w:t>
+      </w:r>
+      <w:r>
+        <w:rPr>
+          <w:rFonts w:cs="Times New Roman"/>
+          <w:szCs w:val="28"/>
+        </w:rPr>
+        <w:t>примеру,</w:t>
+      </w:r>
+      <w:r>
+        <w:rPr>
+          <w:rFonts w:cs="Times New Roman"/>
+          <w:szCs w:val="28"/>
+        </w:rPr>
+        <w:t xml:space="preserve"> размера и количеству </w:t>
+      </w:r>
+      <w:r>
+        <w:rPr>
+          <w:rFonts w:cs="Times New Roman"/>
+          <w:szCs w:val="28"/>
+        </w:rPr>
+        <w:t>ударов,</w:t>
+      </w:r>
+      <w:r>
+        <w:rPr>
+          <w:rFonts w:cs="Times New Roman"/>
+          <w:szCs w:val="28"/>
+        </w:rPr>
+        <w:t xml:space="preserve"> требуемых для их уничтожения.</w:t>
+      </w:r>
+    </w:p>
+    <w:p>
+      <w:pPr>
+        <w:pStyle w:val="a7"/>
+        <w:rPr>
+          <w:rFonts w:cs="Times New Roman"/>
+          <w:szCs w:val="28"/>
+        </w:rPr>
+      </w:pPr>
+      <w:r>
+        <w:rPr>
+          <w:rFonts w:cs="Times New Roman"/>
+          <w:szCs w:val="28"/>
+        </w:rPr>
+        <w:t>Все юниты</w:t>
+      </w:r>
+      <w:r>
+        <w:rPr>
+          <w:rFonts w:cs="Times New Roman"/>
+          <w:szCs w:val="28"/>
+        </w:rPr>
+        <w:t>, в зависимости от их типа,</w:t>
+      </w:r>
+      <w:r>
+        <w:rPr>
+          <w:rFonts w:cs="Times New Roman"/>
+          <w:szCs w:val="28"/>
+        </w:rPr>
+        <w:t xml:space="preserve"> имеют ряд характеристик: </w:t>
+      </w:r>
+      <w:r>
+        <w:rPr>
+          <w:rFonts w:cs="Times New Roman"/>
+          <w:szCs w:val="28"/>
+        </w:rPr>
+        <w:t>количество жизней</w:t>
+      </w:r>
+      <w:r>
+        <w:rPr>
+          <w:rFonts w:cs="Times New Roman"/>
+          <w:szCs w:val="28"/>
+        </w:rPr>
+        <w:t xml:space="preserve">, </w:t>
+      </w:r>
+      <w:r>
+        <w:rPr>
+          <w:rFonts w:cs="Times New Roman"/>
+          <w:szCs w:val="28"/>
+        </w:rPr>
+        <w:t>очков действий</w:t>
+      </w:r>
+      <w:r>
+        <w:rPr>
+          <w:rFonts w:cs="Times New Roman"/>
+          <w:szCs w:val="28"/>
+        </w:rPr>
+        <w:t xml:space="preserve">, скорость движения, скорость чтения заклинаний, урон, </w:t>
+      </w:r>
+      <w:r>
+        <w:rPr>
+          <w:rFonts w:cs="Times New Roman"/>
+          <w:szCs w:val="28"/>
+        </w:rPr>
+        <w:t>разброс урона, защита, а так же ряд модификаторов данных атрибутов.</w:t>
+      </w:r>
+    </w:p>
+    <w:p>
+      <w:pPr>
+        <w:pStyle w:val="a7"/>
+        <w:rPr>
+          <w:rFonts w:cs="Times New Roman"/>
+          <w:szCs w:val="28"/>
+        </w:rPr>
+      </w:pPr>
+      <w:r>
+        <w:rPr>
+          <w:rFonts w:cs="Times New Roman"/>
+          <w:szCs w:val="28"/>
+        </w:rPr>
+        <w:t>В зависимости от типа, снаряды,</w:t>
+      </w:r>
+      <w:r>
+        <w:rPr>
+          <w:rFonts w:cs="Times New Roman"/>
+          <w:szCs w:val="28"/>
+        </w:rPr>
+        <w:t xml:space="preserve"> выпускаемые </w:t>
+      </w:r>
+      <w:r>
+        <w:rPr>
+          <w:rFonts w:cs="Times New Roman"/>
+          <w:szCs w:val="28"/>
+        </w:rPr>
+        <w:t>юнитами</w:t>
+      </w:r>
+      <w:r>
+        <w:rPr>
+          <w:rFonts w:cs="Times New Roman"/>
+          <w:szCs w:val="28"/>
+        </w:rPr>
+        <w:t>,</w:t>
+      </w:r>
+      <w:r>
+        <w:rPr>
+          <w:rFonts w:cs="Times New Roman"/>
+          <w:szCs w:val="28"/>
+        </w:rPr>
+        <w:t xml:space="preserve"> </w:t>
+      </w:r>
+      <w:r>
+        <w:rPr>
+          <w:rFonts w:cs="Times New Roman"/>
+          <w:szCs w:val="28"/>
+        </w:rPr>
+        <w:t xml:space="preserve">при столкновении </w:t>
+      </w:r>
+      <w:proofErr w:type="gramStart"/>
+      <w:r>
+        <w:rPr>
+          <w:rFonts w:cs="Times New Roman"/>
+          <w:szCs w:val="28"/>
+        </w:rPr>
+        <w:t>с</w:t>
+      </w:r>
+      <w:proofErr w:type="gramEnd"/>
+      <w:r>
+        <w:rPr>
+          <w:rFonts w:cs="Times New Roman"/>
+          <w:szCs w:val="28"/>
+        </w:rPr>
+        <w:t xml:space="preserve"> </w:t>
+      </w:r>
+      <w:proofErr w:type="gramStart"/>
+      <w:r>
+        <w:rPr>
+          <w:rFonts w:cs="Times New Roman"/>
+          <w:szCs w:val="28"/>
+        </w:rPr>
+        <w:t>объектам</w:t>
+      </w:r>
+      <w:proofErr w:type="gramEnd"/>
+      <w:r>
+        <w:rPr>
+          <w:rFonts w:cs="Times New Roman"/>
+          <w:szCs w:val="28"/>
+        </w:rPr>
+        <w:t xml:space="preserve"> </w:t>
+      </w:r>
+      <w:r>
+        <w:rPr>
+          <w:rFonts w:cs="Times New Roman"/>
+          <w:szCs w:val="28"/>
+        </w:rPr>
+        <w:t xml:space="preserve">либо </w:t>
+      </w:r>
+      <w:r>
+        <w:rPr>
+          <w:rFonts w:cs="Times New Roman"/>
+          <w:szCs w:val="28"/>
+        </w:rPr>
+        <w:t>исчез</w:t>
+      </w:r>
+      <w:r>
+        <w:rPr>
+          <w:rFonts w:cs="Times New Roman"/>
+          <w:szCs w:val="28"/>
+        </w:rPr>
+        <w:t>ают, либо продолжают свое движение</w:t>
+      </w:r>
+      <w:r>
+        <w:rPr>
+          <w:rFonts w:cs="Times New Roman"/>
+          <w:szCs w:val="28"/>
+        </w:rPr>
+        <w:t>.</w:t>
+      </w:r>
+    </w:p>
+    <w:p>
+      <w:pPr>
+        <w:pStyle w:val="a7"/>
+        <w:rPr>
+          <w:rFonts w:cs="Times New Roman"/>
+          <w:szCs w:val="28"/>
+        </w:rPr>
+      </w:pPr>
+      <w:r>
+        <w:rPr>
+          <w:rFonts w:cs="Times New Roman"/>
+          <w:szCs w:val="28"/>
+        </w:rPr>
+        <w:t xml:space="preserve">Игровое поле состоит из набора плиток размера 32х32, текстуры для которых выбираются на основе </w:t>
+      </w:r>
+      <w:r>
+        <w:rPr>
+          <w:rFonts w:cs="Times New Roman"/>
+          <w:szCs w:val="28"/>
+          <w:lang w:val="en-US"/>
+        </w:rPr>
+        <w:t>ID</w:t>
+      </w:r>
+      <w:r>
+        <w:rPr>
+          <w:rFonts w:cs="Times New Roman"/>
+          <w:szCs w:val="28"/>
+        </w:rPr>
+        <w:t>, хранящихся в виде целочисленных значений</w:t>
+      </w:r>
+      <w:r>
+        <w:rPr>
+          <w:rFonts w:cs="Times New Roman"/>
+          <w:szCs w:val="28"/>
+        </w:rPr>
+        <w:t>, загружаемых</w:t>
+      </w:r>
+      <w:r>
+        <w:rPr>
+          <w:rFonts w:cs="Times New Roman"/>
+          <w:szCs w:val="28"/>
+        </w:rPr>
+        <w:t xml:space="preserve"> из бинарного файла.</w:t>
+      </w:r>
+      <w:r>
+        <w:rPr>
+          <w:rFonts w:cs="Times New Roman"/>
+          <w:szCs w:val="28"/>
+        </w:rPr>
+        <w:t xml:space="preserve"> </w:t>
+      </w:r>
+    </w:p>
+    <w:p>
+      <w:pPr>
+        <w:pStyle w:val="a7"/>
+        <w:rPr>
+          <w:rFonts w:cs="Times New Roman"/>
+          <w:szCs w:val="28"/>
+        </w:rPr>
+      </w:pPr>
+      <w:r>
+        <w:rPr>
+          <w:rFonts w:cs="Times New Roman"/>
+          <w:szCs w:val="28"/>
+        </w:rPr>
+        <w:t xml:space="preserve">Цель игры состоит в том, чтобы </w:t>
+      </w:r>
+      <w:r>
+        <w:rPr>
+          <w:rFonts w:cs="Times New Roman"/>
+          <w:szCs w:val="28"/>
+        </w:rPr>
+        <w:t>выполнить основные задания, уничтожив несколько основных врагов - боссов.</w:t>
+      </w:r>
+      <w:r>
+        <w:rPr>
+          <w:rFonts w:cs="Times New Roman"/>
+          <w:szCs w:val="28"/>
+        </w:rPr>
+        <w:t xml:space="preserve"> </w:t>
+      </w:r>
+    </w:p>
+    <w:p>
+      <w:pPr>
+        <w:pStyle w:val="a7"/>
+        <w:rPr>
+          <w:rFonts w:cs="Times New Roman"/>
+          <w:szCs w:val="28"/>
+        </w:rPr>
+      </w:pPr>
+      <w:r>
+        <w:rPr>
+          <w:rFonts w:cs="Times New Roman"/>
+          <w:szCs w:val="28"/>
+        </w:rPr>
+        <w:t>Передвижение игрового персонажа</w:t>
+      </w:r>
+      <w:r>
+        <w:rPr>
+          <w:rFonts w:cs="Times New Roman"/>
+          <w:szCs w:val="28"/>
+        </w:rPr>
+        <w:t xml:space="preserve"> </w:t>
+      </w:r>
+      <w:r>
+        <w:rPr>
+          <w:rFonts w:cs="Times New Roman"/>
+          <w:szCs w:val="28"/>
+        </w:rPr>
+        <w:t>предполагается осуществлять</w:t>
+      </w:r>
+      <w:r>
+        <w:rPr>
+          <w:rFonts w:cs="Times New Roman"/>
+          <w:szCs w:val="28"/>
+        </w:rPr>
+        <w:t xml:space="preserve"> с помощью набора клавиш </w:t>
+      </w:r>
+      <w:r>
+        <w:rPr>
+          <w:rFonts w:cs="Times New Roman"/>
+          <w:szCs w:val="28"/>
+          <w:lang w:val="en-US"/>
+        </w:rPr>
+        <w:t>W</w:t>
+      </w:r>
+      <w:r>
+        <w:rPr>
+          <w:rFonts w:cs="Times New Roman"/>
+          <w:szCs w:val="28"/>
+        </w:rPr>
+        <w:t xml:space="preserve">, A, </w:t>
+      </w:r>
+      <w:r>
+        <w:rPr>
+          <w:rFonts w:cs="Times New Roman"/>
+          <w:szCs w:val="28"/>
+          <w:lang w:val="en-US"/>
+        </w:rPr>
+        <w:t>S</w:t>
+      </w:r>
+      <w:r>
+        <w:rPr>
+          <w:rFonts w:cs="Times New Roman"/>
+          <w:szCs w:val="28"/>
+        </w:rPr>
+        <w:t xml:space="preserve">, </w:t>
+      </w:r>
+      <w:r>
+        <w:rPr>
+          <w:rFonts w:cs="Times New Roman"/>
+          <w:szCs w:val="28"/>
+          <w:lang w:val="en-US"/>
+        </w:rPr>
+        <w:t>D</w:t>
+      </w:r>
+      <w:r>
+        <w:rPr>
+          <w:rFonts w:cs="Times New Roman"/>
+          <w:szCs w:val="28"/>
+        </w:rPr>
+        <w:t>.</w:t>
+      </w:r>
+    </w:p>
+    <w:p>
+      <w:pPr>
+        <w:pStyle w:val="a7"/>
+        <w:rPr>
+          <w:rFonts w:cs="Times New Roman"/>
+          <w:szCs w:val="28"/>
+        </w:rPr>
+      </w:pPr>
+      <w:r>
+        <w:rPr>
+          <w:rFonts w:cs="Times New Roman"/>
+          <w:szCs w:val="28"/>
+        </w:rPr>
+        <w:t>Прицеливание и атаку осуществлять пр</w:t>
+      </w:r>
+      <w:r>
+        <w:rPr>
+          <w:rFonts w:cs="Times New Roman"/>
+          <w:szCs w:val="28"/>
+        </w:rPr>
+        <w:t xml:space="preserve">и </w:t>
+      </w:r>
+      <w:r>
+        <w:rPr>
+          <w:rFonts w:cs="Times New Roman"/>
+          <w:szCs w:val="28"/>
+        </w:rPr>
+        <w:t xml:space="preserve">помощи </w:t>
+      </w:r>
+      <w:r>
+        <w:rPr>
+          <w:rFonts w:cs="Times New Roman"/>
+          <w:szCs w:val="28"/>
+        </w:rPr>
+        <w:t>манипулятора мыши.</w:t>
+      </w:r>
+    </w:p>
+    <w:p>
+      <w:pPr>
+        <w:pStyle w:val="a7"/>
+        <w:rPr>
+          <w:rFonts w:cs="Times New Roman"/>
+          <w:szCs w:val="28"/>
+        </w:rPr>
+      </w:pPr>
+      <w:r>
+        <w:rPr>
+          <w:rFonts w:cs="Times New Roman"/>
+          <w:szCs w:val="28"/>
+        </w:rPr>
+        <w:lastRenderedPageBreak/>
+        <w:t>Для использования умения персонажем необходимо сначала набрать определенную комбинацию клавиш (1, 2, 3) и нажать пробел,</w:t>
+      </w:r>
+      <w:r>
+        <w:rPr>
+          <w:rFonts w:cs="Times New Roman"/>
+          <w:szCs w:val="28"/>
+        </w:rPr>
+        <w:t xml:space="preserve"> для генерации умения. У</w:t>
+      </w:r>
+      <w:r>
+        <w:rPr>
+          <w:rFonts w:cs="Times New Roman"/>
+          <w:szCs w:val="28"/>
+        </w:rPr>
+        <w:t xml:space="preserve">мения </w:t>
+      </w:r>
+      <w:r>
+        <w:rPr>
+          <w:rFonts w:cs="Times New Roman"/>
+          <w:szCs w:val="28"/>
+        </w:rPr>
+        <w:t>могут быть</w:t>
+      </w:r>
+      <w:r>
+        <w:rPr>
+          <w:rFonts w:cs="Times New Roman"/>
+          <w:szCs w:val="28"/>
+        </w:rPr>
+        <w:t xml:space="preserve"> атакующие, усиливающие и исцеляющие персонажа. </w:t>
+      </w:r>
+    </w:p>
+    <w:p>
+      <w:pPr>
+        <w:pStyle w:val="a7"/>
+        <w:rPr>
+          <w:rFonts w:cs="Times New Roman"/>
+          <w:szCs w:val="28"/>
+        </w:rPr>
+      </w:pPr>
+      <w:r>
+        <w:rPr>
+          <w:rFonts w:cs="Times New Roman"/>
+          <w:szCs w:val="28"/>
+        </w:rPr>
+        <w:t xml:space="preserve">Для запуска игры требуется предустановленная </w:t>
+      </w:r>
+      <w:r>
+        <w:rPr>
+          <w:rFonts w:cs="Times New Roman"/>
+          <w:szCs w:val="28"/>
+        </w:rPr>
+        <w:t xml:space="preserve">64-х разрядная </w:t>
+      </w:r>
+      <w:r>
+        <w:rPr>
+          <w:rFonts w:cs="Times New Roman"/>
+          <w:szCs w:val="28"/>
+        </w:rPr>
+        <w:t>операционная система</w:t>
+      </w:r>
+      <w:r>
+        <w:rPr>
+          <w:rFonts w:cs="Times New Roman"/>
+          <w:szCs w:val="28"/>
+        </w:rPr>
+        <w:t xml:space="preserve"> Windows 7 или более поздней версии</w:t>
+      </w:r>
+      <w:r>
+        <w:rPr>
+          <w:rFonts w:cs="Times New Roman"/>
+          <w:szCs w:val="28"/>
+        </w:rPr>
+        <w:t>,</w:t>
+      </w:r>
+      <w:r>
+        <w:rPr>
+          <w:rFonts w:cs="Times New Roman"/>
+          <w:szCs w:val="28"/>
+        </w:rPr>
+        <w:t xml:space="preserve"> </w:t>
+      </w:r>
+      <w:r>
+        <w:rPr>
+          <w:rFonts w:cs="Times New Roman"/>
+          <w:szCs w:val="28"/>
+        </w:rPr>
+        <w:t xml:space="preserve">пакет </w:t>
+      </w:r>
+      <w:proofErr w:type="spellStart"/>
+      <w:r>
+        <w:rPr>
+          <w:rFonts w:cs="Times New Roman"/>
+          <w:szCs w:val="28"/>
+        </w:rPr>
+        <w:t>Microsoft</w:t>
+      </w:r>
+      <w:proofErr w:type="spellEnd"/>
+      <w:r>
+        <w:rPr>
+          <w:rFonts w:cs="Times New Roman"/>
+          <w:szCs w:val="28"/>
+        </w:rPr>
+        <w:t xml:space="preserve"> </w:t>
+      </w:r>
+      <w:proofErr w:type="spellStart"/>
+      <w:r>
+        <w:rPr>
+          <w:rFonts w:cs="Times New Roman"/>
+          <w:szCs w:val="28"/>
+        </w:rPr>
+        <w:t>Visual</w:t>
+      </w:r>
+      <w:proofErr w:type="spellEnd"/>
+      <w:r>
+        <w:rPr>
+          <w:rFonts w:cs="Times New Roman"/>
+          <w:szCs w:val="28"/>
+        </w:rPr>
+        <w:t xml:space="preserve"> C++ </w:t>
+      </w:r>
+      <w:proofErr w:type="spellStart"/>
+      <w:r>
+        <w:rPr>
+          <w:rFonts w:cs="Times New Roman"/>
+          <w:szCs w:val="28"/>
+        </w:rPr>
+        <w:t>Redistributable</w:t>
+      </w:r>
+      <w:proofErr w:type="spellEnd"/>
+      <w:r>
+        <w:rPr>
+          <w:rFonts w:cs="Times New Roman"/>
+          <w:szCs w:val="28"/>
+        </w:rPr>
+        <w:t xml:space="preserve"> 2010 или выше</w:t>
+      </w:r>
+      <w:r>
+        <w:rPr>
+          <w:rFonts w:cs="Times New Roman"/>
+          <w:szCs w:val="28"/>
+        </w:rPr>
+        <w:t xml:space="preserve">, </w:t>
+      </w:r>
+      <w:r>
+        <w:rPr>
+          <w:rFonts w:cs="Times New Roman"/>
+          <w:szCs w:val="28"/>
+        </w:rPr>
+        <w:t>а так</w:t>
+      </w:r>
+      <w:r>
+        <w:rPr>
+          <w:rFonts w:cs="Times New Roman"/>
+          <w:szCs w:val="28"/>
+        </w:rPr>
+        <w:t xml:space="preserve"> </w:t>
+      </w:r>
+      <w:r>
+        <w:rPr>
+          <w:rFonts w:cs="Times New Roman"/>
+          <w:szCs w:val="28"/>
+        </w:rPr>
+        <w:t>же</w:t>
+      </w:r>
+      <w:r>
+        <w:rPr>
+          <w:rFonts w:cs="Times New Roman"/>
+          <w:szCs w:val="28"/>
+        </w:rPr>
+        <w:t xml:space="preserve"> требуется наличие графических файлов расположенных в корневом каталоге игры</w:t>
+      </w:r>
+      <w:r>
+        <w:rPr>
+          <w:rFonts w:cs="Times New Roman"/>
+          <w:szCs w:val="28"/>
+        </w:rPr>
+        <w:t>.</w:t>
+      </w:r>
+    </w:p>
+    <w:p>
+      <w:pPr>
+        <w:pStyle w:val="a7"/>
+        <w:rPr>
+          <w:rFonts w:cs="Times New Roman"/>
+          <w:szCs w:val="28"/>
+        </w:rPr>
+      </w:pPr>
+      <w:r>
+        <w:rPr>
+          <w:rFonts w:cs="Times New Roman"/>
+          <w:szCs w:val="28"/>
+        </w:rPr>
+        <w:t>По современным меркам, требования к техническим средствам предъявляются не высокие. Для работы игры  потребуется:</w:t>
       </w:r>
     </w:p>
     <w:p>
@@ -464,187 +2033,2277 @@
         <w:pStyle w:val="a7"/>
         <w:numPr>
           <w:ilvl w:val="0"/>
-          <w:numId w:val="3"/>
+          <w:numId w:val="9"/>
+        </w:numPr>
+        <w:rPr>
+          <w:rFonts w:cs="Times New Roman"/>
+          <w:szCs w:val="28"/>
+        </w:rPr>
+      </w:pPr>
+      <w:r>
+        <w:rPr>
+          <w:rFonts w:cs="Times New Roman"/>
+          <w:szCs w:val="28"/>
+        </w:rPr>
+        <w:t xml:space="preserve">Процессор с частотой не менее 2.5 </w:t>
+      </w:r>
+      <w:proofErr w:type="spellStart"/>
+      <w:r>
+        <w:rPr>
+          <w:rFonts w:cs="Times New Roman"/>
+          <w:szCs w:val="28"/>
+        </w:rPr>
+        <w:t>Ггц</w:t>
+      </w:r>
+      <w:proofErr w:type="spellEnd"/>
+    </w:p>
+    <w:p>
+      <w:pPr>
+        <w:pStyle w:val="a7"/>
+        <w:numPr>
+          <w:ilvl w:val="0"/>
+          <w:numId w:val="9"/>
+        </w:numPr>
+        <w:rPr>
+          <w:rFonts w:cs="Times New Roman"/>
+          <w:szCs w:val="28"/>
+        </w:rPr>
+      </w:pPr>
+      <w:r>
+        <w:rPr>
+          <w:rFonts w:cs="Times New Roman"/>
+          <w:szCs w:val="28"/>
+        </w:rPr>
+        <w:t xml:space="preserve">200 </w:t>
+      </w:r>
+      <w:proofErr w:type="spellStart"/>
+      <w:r>
+        <w:rPr>
+          <w:rFonts w:cs="Times New Roman"/>
+          <w:szCs w:val="28"/>
+        </w:rPr>
+        <w:t>мб</w:t>
+      </w:r>
+      <w:proofErr w:type="spellEnd"/>
+      <w:r>
+        <w:rPr>
+          <w:rFonts w:cs="Times New Roman"/>
+          <w:szCs w:val="28"/>
+        </w:rPr>
+        <w:t xml:space="preserve"> оперативной памяти</w:t>
+      </w:r>
+    </w:p>
+    <w:p>
+      <w:pPr>
+        <w:pStyle w:val="a7"/>
+        <w:numPr>
+          <w:ilvl w:val="0"/>
+          <w:numId w:val="9"/>
+        </w:numPr>
+        <w:rPr>
+          <w:rFonts w:cs="Times New Roman"/>
+          <w:szCs w:val="28"/>
+        </w:rPr>
+      </w:pPr>
+      <w:r>
+        <w:rPr>
+          <w:rFonts w:cs="Times New Roman"/>
+          <w:szCs w:val="28"/>
+        </w:rPr>
+        <w:t>300мб памяти на жестком диске</w:t>
+      </w:r>
+    </w:p>
+    <w:p>
+      <w:pPr>
+        <w:pStyle w:val="a7"/>
+        <w:numPr>
+          <w:ilvl w:val="0"/>
+          <w:numId w:val="9"/>
+        </w:numPr>
+        <w:rPr>
+          <w:rFonts w:cs="Times New Roman"/>
+          <w:szCs w:val="28"/>
+        </w:rPr>
+      </w:pPr>
+      <w:r>
+        <w:rPr>
+          <w:rFonts w:cs="Times New Roman"/>
+          <w:szCs w:val="28"/>
+        </w:rPr>
+        <w:t>видео адаптер</w:t>
+      </w:r>
+    </w:p>
+    <w:p>
+      <w:pPr>
+        <w:pStyle w:val="a7"/>
+        <w:numPr>
+          <w:ilvl w:val="0"/>
+          <w:numId w:val="9"/>
+        </w:numPr>
+        <w:rPr>
+          <w:rFonts w:cs="Times New Roman"/>
+          <w:szCs w:val="28"/>
+        </w:rPr>
+      </w:pPr>
+      <w:r>
+        <w:rPr>
+          <w:rFonts w:cs="Times New Roman"/>
+          <w:szCs w:val="28"/>
+        </w:rPr>
+        <w:t>Клавиатура</w:t>
+      </w:r>
+    </w:p>
+    <w:p>
+      <w:pPr>
+        <w:pStyle w:val="a7"/>
+        <w:numPr>
+          <w:ilvl w:val="0"/>
+          <w:numId w:val="9"/>
+        </w:numPr>
+        <w:rPr>
+          <w:rFonts w:cs="Times New Roman"/>
+          <w:szCs w:val="28"/>
+        </w:rPr>
+      </w:pPr>
+      <w:r>
+        <w:rPr>
+          <w:rFonts w:cs="Times New Roman"/>
+          <w:szCs w:val="28"/>
+        </w:rPr>
+        <w:t>Мышь</w:t>
+      </w:r>
+    </w:p>
+    <w:p>
+      <w:pPr>
+        <w:spacing w:line="360" w:lineRule="auto"/>
+        <w:contextualSpacing/>
+        <w:rPr>
+          <w:rFonts w:ascii="Times New Roman" w:hAnsi="Times New Roman" w:cs="Times New Roman"/>
+          <w:sz w:val="28"/>
+          <w:szCs w:val="28"/>
+        </w:rPr>
+      </w:pPr>
+      <w:r>
+        <w:rPr>
+          <w:rFonts w:ascii="Times New Roman" w:hAnsi="Times New Roman" w:cs="Times New Roman"/>
+          <w:sz w:val="28"/>
+          <w:szCs w:val="28"/>
+        </w:rPr>
+        <w:br w:type="page"/>
+      </w:r>
+    </w:p>
+    <w:p>
+      <w:pPr>
+        <w:pStyle w:val="1"/>
+        <w:rPr>
+          <w:rFonts w:cs="Times New Roman"/>
+        </w:rPr>
+      </w:pPr>
+      <w:r>
+        <w:rPr>
+          <w:rFonts w:cs="Times New Roman"/>
+        </w:rPr>
+        <w:lastRenderedPageBreak/>
+        <w:t>ПРОЕКТНОЕ РЕШЕНИЕ</w:t>
+      </w:r>
+    </w:p>
+    <w:p>
+      <w:pPr>
+        <w:spacing w:line="360" w:lineRule="auto"/>
+        <w:contextualSpacing/>
+      </w:pPr>
+    </w:p>
+    <w:p>
+      <w:pPr>
+        <w:pStyle w:val="aa"/>
+        <w:numPr>
+          <w:ilvl w:val="0"/>
+          <w:numId w:val="6"/>
+        </w:numPr>
+        <w:spacing w:line="360" w:lineRule="auto"/>
+        <w:ind w:left="0" w:firstLine="0"/>
+        <w:rPr>
+          <w:rFonts w:ascii="Times New Roman" w:hAnsi="Times New Roman" w:cs="Times New Roman"/>
+          <w:sz w:val="28"/>
+          <w:szCs w:val="28"/>
+        </w:rPr>
+      </w:pPr>
+      <w:r>
+        <w:rPr>
+          <w:rFonts w:ascii="Times New Roman" w:hAnsi="Times New Roman" w:cs="Times New Roman"/>
+          <w:sz w:val="28"/>
+          <w:szCs w:val="28"/>
+        </w:rPr>
+        <w:t>Абстрагирование и выделение объектов.</w:t>
+      </w:r>
+    </w:p>
+    <w:p>
+      <w:pPr>
+        <w:pStyle w:val="aa"/>
+        <w:spacing w:line="360" w:lineRule="auto"/>
+        <w:ind w:left="0"/>
+        <w:rPr>
+          <w:rFonts w:ascii="Times New Roman" w:hAnsi="Times New Roman" w:cs="Times New Roman"/>
+          <w:sz w:val="28"/>
+          <w:szCs w:val="28"/>
+        </w:rPr>
+      </w:pPr>
+    </w:p>
+    <w:p>
+      <w:pPr>
+        <w:pStyle w:val="aa"/>
+        <w:spacing w:line="360" w:lineRule="auto"/>
+        <w:ind w:left="0" w:firstLine="709"/>
+        <w:rPr>
+          <w:rFonts w:ascii="Times New Roman" w:hAnsi="Times New Roman" w:cs="Times New Roman"/>
+          <w:sz w:val="28"/>
+          <w:szCs w:val="28"/>
+        </w:rPr>
+      </w:pPr>
+      <w:r>
+        <w:rPr>
+          <w:rFonts w:ascii="Times New Roman" w:hAnsi="Times New Roman" w:cs="Times New Roman"/>
+          <w:sz w:val="28"/>
+          <w:szCs w:val="28"/>
+        </w:rPr>
+        <w:t>При абстрагировании были выделены игровые объекты:</w:t>
+      </w:r>
+    </w:p>
+    <w:p>
+      <w:pPr>
+        <w:pStyle w:val="aa"/>
+        <w:spacing w:line="360" w:lineRule="auto"/>
+        <w:ind w:left="0"/>
+        <w:rPr>
+          <w:rFonts w:ascii="Times New Roman" w:hAnsi="Times New Roman" w:cs="Times New Roman"/>
+          <w:sz w:val="28"/>
+          <w:szCs w:val="28"/>
+        </w:rPr>
+      </w:pPr>
+      <w:r>
+        <w:rPr>
+          <w:rFonts w:ascii="Times New Roman" w:hAnsi="Times New Roman" w:cs="Times New Roman"/>
+          <w:sz w:val="28"/>
+          <w:szCs w:val="28"/>
+        </w:rPr>
+        <w:t>уровень, миссия, карта, объекты местности, земля, главный герой (игрок), враг, снаряд.</w:t>
+      </w:r>
+    </w:p>
+    <w:p>
+      <w:pPr>
+        <w:pStyle w:val="aa"/>
+        <w:spacing w:line="360" w:lineRule="auto"/>
+        <w:ind w:left="0"/>
+        <w:rPr>
+          <w:rFonts w:ascii="Times New Roman" w:hAnsi="Times New Roman" w:cs="Times New Roman"/>
+          <w:sz w:val="28"/>
+          <w:szCs w:val="28"/>
+        </w:rPr>
+      </w:pPr>
+      <w:r>
+        <w:rPr>
+          <w:rFonts w:ascii="Times New Roman" w:hAnsi="Times New Roman" w:cs="Times New Roman"/>
+          <w:sz w:val="28"/>
+          <w:szCs w:val="28"/>
+        </w:rPr>
+        <w:tab/>
+        <w:t>А так же ряд объектов интерфейса, необходимых для взаимодействия с пользователем:</w:t>
+      </w:r>
+    </w:p>
+    <w:p>
+      <w:pPr>
+        <w:pStyle w:val="aa"/>
+        <w:spacing w:line="360" w:lineRule="auto"/>
+        <w:ind w:left="0"/>
+        <w:rPr>
+          <w:rFonts w:ascii="Times New Roman" w:hAnsi="Times New Roman" w:cs="Times New Roman"/>
+          <w:sz w:val="28"/>
+          <w:szCs w:val="28"/>
+        </w:rPr>
+      </w:pPr>
+      <w:r>
+        <w:rPr>
+          <w:rFonts w:ascii="Times New Roman" w:hAnsi="Times New Roman" w:cs="Times New Roman"/>
+          <w:sz w:val="28"/>
+          <w:szCs w:val="28"/>
+        </w:rPr>
+        <w:t>внутриигровое окно, кнопка, индикатор здоровья, индикатор способностей.</w:t>
+      </w:r>
+    </w:p>
+    <w:p>
+      <w:pPr>
+        <w:spacing w:line="360" w:lineRule="auto"/>
+        <w:contextualSpacing/>
+        <w:rPr>
+          <w:rFonts w:ascii="Times New Roman" w:hAnsi="Times New Roman" w:cs="Times New Roman"/>
+          <w:sz w:val="28"/>
+          <w:szCs w:val="28"/>
+        </w:rPr>
+      </w:pPr>
+    </w:p>
+    <w:p>
+      <w:pPr>
+        <w:pStyle w:val="a7"/>
+        <w:numPr>
+          <w:ilvl w:val="0"/>
+          <w:numId w:val="6"/>
         </w:numPr>
         <w:ind w:left="0" w:firstLine="0"/>
-      </w:pPr>
-      <w:r>
-        <w:t>снаряды,</w:t>
-      </w:r>
-      <w:r>
-        <w:t xml:space="preserve"> выпущенные самим главным героем, а так же другими юнитами;</w:t>
-      </w:r>
-    </w:p>
-    <w:p>
-      <w:pPr>
-        <w:pStyle w:val="a7"/>
-      </w:pPr>
-      <w:r>
-        <w:t xml:space="preserve">Объектами местности имеют характеристики содержащие информацию о разрушаемости объектов, изменении их свойств, к </w:t>
-      </w:r>
-      <w:r>
-        <w:t>примеру,</w:t>
-      </w:r>
-      <w:r>
-        <w:t xml:space="preserve"> размера и количеству ударов требуемых для их уничтожения.</w:t>
-      </w:r>
-    </w:p>
-    <w:p>
-      <w:pPr>
-        <w:pStyle w:val="a7"/>
-      </w:pPr>
-      <w:r>
-        <w:t>Все юниты</w:t>
-      </w:r>
-      <w:r>
-        <w:t>, в зависимости от их типа,</w:t>
-      </w:r>
-      <w:r>
-        <w:t xml:space="preserve"> имеют ряд характеристик: </w:t>
-      </w:r>
-      <w:r>
-        <w:t>количество жизней</w:t>
-      </w:r>
-      <w:r>
+        <w:jc w:val="left"/>
+        <w:rPr>
+          <w:rFonts w:cs="Times New Roman"/>
+          <w:szCs w:val="28"/>
+        </w:rPr>
+      </w:pPr>
+      <w:r>
+        <w:rPr>
+          <w:rFonts w:cs="Times New Roman"/>
+          <w:szCs w:val="28"/>
+        </w:rPr>
+        <w:t xml:space="preserve">Информационная модель </w:t>
+      </w:r>
+    </w:p>
+    <w:p>
+      <w:pPr>
+        <w:pStyle w:val="a7"/>
+        <w:ind w:firstLine="0"/>
+        <w:jc w:val="left"/>
+        <w:rPr>
+          <w:rFonts w:cs="Times New Roman"/>
+          <w:szCs w:val="28"/>
+        </w:rPr>
+      </w:pPr>
+    </w:p>
+    <w:p>
+      <w:pPr>
+        <w:pStyle w:val="a7"/>
+        <w:jc w:val="center"/>
+        <w:rPr>
+          <w:rFonts w:cs="Times New Roman"/>
+          <w:szCs w:val="28"/>
+        </w:rPr>
+      </w:pPr>
+      <w:r>
+        <w:rPr>
+          <w:rFonts w:cs="Times New Roman"/>
+          <w:szCs w:val="28"/>
+        </w:rPr>
+        <w:pict>
+          <v:shapetype id="_x0000_t75" coordsize="21600,21600" o:spt="75" o:preferrelative="t" path="m@4@5l@4@11@9@11@9@5xe" filled="f" stroked="f">
+            <v:stroke joinstyle="miter"/>
+            <v:formulas>
+              <v:f eqn="if lineDrawn pixelLineWidth 0"/>
+              <v:f eqn="sum @0 1 0"/>
+              <v:f eqn="sum 0 0 @1"/>
+              <v:f eqn="prod @2 1 2"/>
+              <v:f eqn="prod @3 21600 pixelWidth"/>
+              <v:f eqn="prod @3 21600 pixelHeight"/>
+              <v:f eqn="sum @0 0 1"/>
+              <v:f eqn="prod @6 1 2"/>
+              <v:f eqn="prod @7 21600 pixelWidth"/>
+              <v:f eqn="sum @8 21600 0"/>
+              <v:f eqn="prod @7 21600 pixelHeight"/>
+              <v:f eqn="sum @10 21600 0"/>
+            </v:formulas>
+            <v:path o:extrusionok="f" gradientshapeok="t" o:connecttype="rect"/>
+            <o:lock v:ext="edit" aspectratio="t"/>
+          </v:shapetype>
+          <v:shape id="_x0000_i1025" type="#_x0000_t75" style="width:341.1pt;height:175.25pt">
+            <v:imagedata r:id="rId8" o:title="Информационаая модель"/>
+          </v:shape>
+        </w:pict>
+      </w:r>
+    </w:p>
+    <w:p>
+      <w:pPr>
+        <w:pStyle w:val="a7"/>
+        <w:jc w:val="center"/>
+        <w:rPr>
+          <w:rFonts w:cs="Times New Roman"/>
+          <w:szCs w:val="28"/>
+        </w:rPr>
+      </w:pPr>
+      <w:r>
+        <w:rPr>
+          <w:rFonts w:cs="Times New Roman"/>
+          <w:szCs w:val="28"/>
+        </w:rPr>
+        <w:t>Рисунок 2</w:t>
+      </w:r>
+      <w:r>
+        <w:rPr>
+          <w:rFonts w:cs="Times New Roman"/>
+          <w:szCs w:val="28"/>
+        </w:rPr>
+        <w:t>.1 – Информационная модель</w:t>
+      </w:r>
+      <w:r>
+        <w:rPr>
+          <w:rFonts w:cs="Times New Roman"/>
+          <w:szCs w:val="28"/>
+        </w:rPr>
+        <w:br/>
+      </w:r>
+    </w:p>
+    <w:p>
+      <w:pPr>
+        <w:pStyle w:val="a7"/>
+        <w:rPr>
+          <w:rFonts w:cs="Times New Roman"/>
+          <w:szCs w:val="28"/>
+        </w:rPr>
+      </w:pPr>
+      <w:r>
+        <w:rPr>
+          <w:rFonts w:cs="Times New Roman"/>
+          <w:szCs w:val="28"/>
+        </w:rPr>
+        <w:t xml:space="preserve">Главный герой – снаряды. Главный герой создает объект «снаряд». Он может создавать несколько снарядов разных типов. </w:t>
+      </w:r>
+    </w:p>
+    <w:p>
+      <w:pPr>
+        <w:pStyle w:val="a7"/>
+        <w:rPr>
+          <w:rFonts w:cs="Times New Roman"/>
+          <w:szCs w:val="28"/>
+        </w:rPr>
+      </w:pPr>
+      <w:r>
+        <w:rPr>
+          <w:rFonts w:cs="Times New Roman"/>
+          <w:szCs w:val="28"/>
+        </w:rPr>
+        <w:t xml:space="preserve">Главный герой – карта. На одной карте может </w:t>
+      </w:r>
+      <w:r>
+        <w:rPr>
+          <w:rFonts w:cs="Times New Roman"/>
+          <w:szCs w:val="28"/>
+        </w:rPr>
+        <w:t xml:space="preserve">находиться только один главный герой. </w:t>
+      </w:r>
+    </w:p>
+    <w:p>
+      <w:pPr>
+        <w:pStyle w:val="a7"/>
+        <w:rPr>
+          <w:rFonts w:cs="Times New Roman"/>
+          <w:szCs w:val="28"/>
+        </w:rPr>
+      </w:pPr>
+      <w:proofErr w:type="gramStart"/>
+      <w:r>
+        <w:rPr>
+          <w:rFonts w:cs="Times New Roman"/>
+          <w:szCs w:val="28"/>
+          <w:lang w:val="en-US"/>
+        </w:rPr>
+        <w:t>C</w:t>
+      </w:r>
+      <w:r>
+        <w:rPr>
+          <w:rFonts w:cs="Times New Roman"/>
+          <w:szCs w:val="28"/>
+        </w:rPr>
+        <w:t>наряды – Объекты местности.</w:t>
+      </w:r>
+      <w:proofErr w:type="gramEnd"/>
+      <w:r>
+        <w:rPr>
+          <w:rFonts w:cs="Times New Roman"/>
+          <w:szCs w:val="28"/>
+        </w:rPr>
+        <w:t xml:space="preserve"> Снаряды сталкиваются с объектами местности. </w:t>
+      </w:r>
+    </w:p>
+    <w:p>
+      <w:pPr>
+        <w:pStyle w:val="a7"/>
+        <w:rPr>
+          <w:rFonts w:cs="Times New Roman"/>
+          <w:szCs w:val="28"/>
+        </w:rPr>
+      </w:pPr>
+      <w:r>
+        <w:rPr>
+          <w:rFonts w:cs="Times New Roman"/>
+          <w:szCs w:val="28"/>
+        </w:rPr>
+        <w:lastRenderedPageBreak/>
+        <w:t xml:space="preserve">Объекты местности – Карта. Объекты местности препятствуют передвижению персонажей. </w:t>
+      </w:r>
+    </w:p>
+    <w:p>
+      <w:pPr>
+        <w:pStyle w:val="a7"/>
+        <w:rPr>
+          <w:rFonts w:cs="Times New Roman"/>
+          <w:szCs w:val="28"/>
+        </w:rPr>
+      </w:pPr>
+      <w:r>
+        <w:rPr>
+          <w:rFonts w:cs="Times New Roman"/>
+          <w:szCs w:val="28"/>
+        </w:rPr>
+        <w:t xml:space="preserve">Снаряды – Обычный враг. Снаряды </w:t>
+      </w:r>
+      <w:proofErr w:type="gramStart"/>
+      <w:r>
+        <w:rPr>
+          <w:rFonts w:cs="Times New Roman"/>
+          <w:szCs w:val="28"/>
+        </w:rPr>
+        <w:t>сталкиваются с врагом уменьшая</w:t>
+      </w:r>
+      <w:proofErr w:type="gramEnd"/>
+      <w:r>
+        <w:rPr>
+          <w:rFonts w:cs="Times New Roman"/>
+          <w:szCs w:val="28"/>
+        </w:rPr>
+        <w:t xml:space="preserve"> его очки здоровья. </w:t>
+      </w:r>
+    </w:p>
+    <w:p>
+      <w:pPr>
+        <w:pStyle w:val="a7"/>
+        <w:rPr>
+          <w:rFonts w:cs="Times New Roman"/>
+          <w:szCs w:val="28"/>
+        </w:rPr>
+      </w:pPr>
+      <w:r>
+        <w:rPr>
+          <w:rFonts w:cs="Times New Roman"/>
+          <w:szCs w:val="28"/>
+        </w:rPr>
+        <w:t xml:space="preserve">Снаряды – Босс. Снаряды </w:t>
+      </w:r>
+      <w:proofErr w:type="gramStart"/>
+      <w:r>
+        <w:rPr>
+          <w:rFonts w:cs="Times New Roman"/>
+          <w:szCs w:val="28"/>
+        </w:rPr>
+        <w:t>сталкиваются с боссо</w:t>
+      </w:r>
+      <w:r>
+        <w:rPr>
+          <w:rFonts w:cs="Times New Roman"/>
+          <w:szCs w:val="28"/>
+        </w:rPr>
+        <w:t>м</w:t>
+      </w:r>
+      <w:r>
+        <w:rPr>
+          <w:rFonts w:cs="Times New Roman"/>
+          <w:szCs w:val="28"/>
+        </w:rPr>
+        <w:t xml:space="preserve"> уменьшая</w:t>
+      </w:r>
+      <w:proofErr w:type="gramEnd"/>
+      <w:r>
+        <w:rPr>
+          <w:rFonts w:cs="Times New Roman"/>
+          <w:szCs w:val="28"/>
+        </w:rPr>
+        <w:t xml:space="preserve"> его очки здоровья.</w:t>
+      </w:r>
+    </w:p>
+    <w:p>
+      <w:pPr>
+        <w:pStyle w:val="a7"/>
+        <w:rPr>
+          <w:rFonts w:cs="Times New Roman"/>
+          <w:szCs w:val="28"/>
+        </w:rPr>
+      </w:pPr>
+      <w:r>
+        <w:rPr>
+          <w:rFonts w:cs="Times New Roman"/>
+          <w:szCs w:val="28"/>
+        </w:rPr>
+        <w:t xml:space="preserve">Карта – Обычный враг, Карта – Босс. На карте располагается </w:t>
+      </w:r>
+      <w:r>
+        <w:rPr>
+          <w:rFonts w:cs="Times New Roman"/>
+          <w:szCs w:val="28"/>
+        </w:rPr>
+        <w:t xml:space="preserve">множество </w:t>
+      </w:r>
+      <w:r>
+        <w:rPr>
+          <w:rFonts w:cs="Times New Roman"/>
+          <w:szCs w:val="28"/>
+        </w:rPr>
+        <w:t>врагов и боссов.</w:t>
+      </w:r>
+    </w:p>
+    <w:p>
+      <w:pPr>
+        <w:pStyle w:val="a7"/>
+        <w:ind w:left="1080" w:firstLine="0"/>
+        <w:jc w:val="left"/>
+        <w:rPr>
+          <w:rFonts w:cs="Times New Roman"/>
+          <w:szCs w:val="28"/>
+        </w:rPr>
+      </w:pPr>
+    </w:p>
+    <w:p>
+      <w:pPr>
+        <w:pStyle w:val="a7"/>
+        <w:numPr>
+          <w:ilvl w:val="0"/>
+          <w:numId w:val="6"/>
+        </w:numPr>
+        <w:ind w:left="0" w:hanging="11"/>
+        <w:jc w:val="left"/>
+        <w:rPr>
+          <w:rFonts w:cs="Times New Roman"/>
+          <w:szCs w:val="28"/>
+        </w:rPr>
+      </w:pPr>
+      <w:r>
+        <w:rPr>
+          <w:rFonts w:cs="Times New Roman"/>
+          <w:szCs w:val="28"/>
+        </w:rPr>
+        <w:t>Иерархия класса «Физические объекты»</w:t>
+      </w:r>
+    </w:p>
+    <w:p>
+      <w:pPr>
+        <w:pStyle w:val="a7"/>
+        <w:ind w:firstLine="0"/>
+        <w:jc w:val="center"/>
+        <w:rPr>
+          <w:rFonts w:cs="Times New Roman"/>
+          <w:szCs w:val="28"/>
+        </w:rPr>
+      </w:pPr>
+      <w:r>
+        <w:rPr>
+          <w:rFonts w:cs="Times New Roman"/>
+          <w:noProof/>
+          <w:szCs w:val="28"/>
+          <w:lang w:eastAsia="ru-RU"/>
+        </w:rPr>
+        <w:drawing>
+          <wp:inline distT="0" distB="0" distL="0" distR="0" wp14:anchorId="23AC73E3" wp14:editId="29E67F51">
+            <wp:extent cx="5349240" cy="4477156"/>
+            <wp:effectExtent l="0" t="0" r="0" b="0"/>
+            <wp:docPr id="2" name="Рисунок 2" descr="D:\А\Учеба\ПЗ\Иерархия класса Физ.объекты.png"/>
+            <wp:cNvGraphicFramePr>
+              <a:graphicFrameLocks xmlns:a="http://schemas.openxmlformats.org/drawingml/2006/main" noChangeAspect="1"/>
+            </wp:cNvGraphicFramePr>
+            <a:graphic xmlns:a="http://schemas.openxmlformats.org/drawingml/2006/main">
+              <a:graphicData uri="http://schemas.openxmlformats.org/drawingml/2006/picture">
+                <pic:pic xmlns:pic="http://schemas.openxmlformats.org/drawingml/2006/picture">
+                  <pic:nvPicPr>
+                    <pic:cNvPr id="0" name="Picture 2" descr="D:\А\Учеба\ПЗ\Иерархия класса Физ.объекты.png"/>
+                    <pic:cNvPicPr>
+                      <a:picLocks noChangeAspect="1" noChangeArrowheads="1"/>
+                    </pic:cNvPicPr>
+                  </pic:nvPicPr>
+                  <pic:blipFill>
+                    <a:blip r:embed="rId9">
+                      <a:extLst>
+                        <a:ext uri="{28A0092B-C50C-407E-A947-70E740481C1C}">
+                          <a14:useLocalDpi xmlns:a14="http://schemas.microsoft.com/office/drawing/2010/main" val="0"/>
+                        </a:ext>
+                      </a:extLst>
+                    </a:blip>
+                    <a:srcRect/>
+                    <a:stretch>
+                      <a:fillRect/>
+                    </a:stretch>
+                  </pic:blipFill>
+                  <pic:spPr bwMode="auto">
+                    <a:xfrm>
+                      <a:off x="0" y="0"/>
+                      <a:ext cx="5360750" cy="4486790"/>
+                    </a:xfrm>
+                    <a:prstGeom prst="rect">
+                      <a:avLst/>
+                    </a:prstGeom>
+                    <a:noFill/>
+                    <a:ln>
+                      <a:noFill/>
+                    </a:ln>
+                  </pic:spPr>
+                </pic:pic>
+              </a:graphicData>
+            </a:graphic>
+          </wp:inline>
+        </w:drawing>
+      </w:r>
+    </w:p>
+    <w:p>
+      <w:pPr>
+        <w:pStyle w:val="a7"/>
+        <w:ind w:firstLine="0"/>
+        <w:jc w:val="center"/>
+        <w:rPr>
+          <w:rFonts w:cs="Times New Roman"/>
+          <w:szCs w:val="28"/>
+        </w:rPr>
+      </w:pPr>
+      <w:r>
+        <w:rPr>
+          <w:rFonts w:cs="Times New Roman"/>
+          <w:szCs w:val="28"/>
+        </w:rPr>
+        <w:t>Рисунок 2.2 – Иерархия класса «Физические объекты»</w:t>
+      </w:r>
+    </w:p>
+    <w:p>
+      <w:pPr>
+        <w:pStyle w:val="a7"/>
+        <w:ind w:firstLine="0"/>
+        <w:jc w:val="center"/>
+        <w:rPr>
+          <w:rFonts w:cs="Times New Roman"/>
+          <w:szCs w:val="28"/>
+        </w:rPr>
+      </w:pPr>
+    </w:p>
+    <w:p>
+      <w:pPr>
+        <w:pStyle w:val="a7"/>
+        <w:ind w:firstLine="708"/>
+        <w:rPr>
+          <w:rFonts w:cs="Times New Roman"/>
+          <w:szCs w:val="28"/>
+          <w:lang w:val="en-US"/>
+        </w:rPr>
+      </w:pPr>
+      <w:r>
+        <w:rPr>
+          <w:rFonts w:cs="Times New Roman"/>
+          <w:szCs w:val="28"/>
+        </w:rPr>
+        <w:t>Существует класс – физический объект</w:t>
+      </w:r>
+      <w:r>
+        <w:rPr>
+          <w:rFonts w:cs="Times New Roman"/>
+          <w:szCs w:val="28"/>
+        </w:rPr>
+        <w:t xml:space="preserve">. Объект «снаряд» имеет ряд характеристик: скорость перемещения, дальность полета, время жизни, радиус поражения. Объект «персонаж» имеет характеристики: очки здоровья, </w:t>
+      </w:r>
+      <w:r>
+        <w:rPr>
+          <w:rFonts w:cs="Times New Roman"/>
+          <w:szCs w:val="28"/>
+        </w:rPr>
+        <w:lastRenderedPageBreak/>
+        <w:t>очки действий, сила атаки, радиус атаки, радиус обзора, скорость передвижения, скорость чтения заклинаний, физическая и магическая защита. Объекты подклассов «ИИ» имеют разные характеристики и поведение.</w:t>
+      </w:r>
+    </w:p>
+    <w:p>
+      <w:pPr>
+        <w:pStyle w:val="a7"/>
+        <w:ind w:firstLine="708"/>
+        <w:rPr>
+          <w:rFonts w:cs="Times New Roman"/>
+          <w:szCs w:val="28"/>
+        </w:rPr>
+      </w:pPr>
+      <w:r>
+        <w:rPr>
+          <w:rFonts w:cs="Times New Roman"/>
+          <w:szCs w:val="28"/>
+        </w:rPr>
+        <w:t xml:space="preserve"> </w:t>
+      </w:r>
+    </w:p>
+    <w:p>
+      <w:pPr>
+        <w:pStyle w:val="a7"/>
+        <w:numPr>
+          <w:ilvl w:val="0"/>
+          <w:numId w:val="6"/>
+        </w:numPr>
+        <w:ind w:left="0" w:hanging="11"/>
+        <w:jc w:val="left"/>
+        <w:rPr>
+          <w:rFonts w:cs="Times New Roman"/>
+          <w:szCs w:val="28"/>
+        </w:rPr>
+      </w:pPr>
+      <w:r>
+        <w:rPr>
+          <w:rFonts w:cs="Times New Roman"/>
+          <w:szCs w:val="28"/>
+        </w:rPr>
+        <w:t>Жизненный цикл программы.</w:t>
+      </w:r>
+    </w:p>
+    <w:p>
+      <w:pPr>
+        <w:pStyle w:val="a7"/>
+        <w:ind w:firstLine="0"/>
+        <w:jc w:val="left"/>
+        <w:rPr>
+          <w:rFonts w:cs="Times New Roman"/>
+          <w:szCs w:val="28"/>
+        </w:rPr>
+      </w:pPr>
+    </w:p>
+    <w:p>
+      <w:pPr>
+        <w:pStyle w:val="a7"/>
+        <w:ind w:firstLine="0"/>
+        <w:jc w:val="left"/>
+        <w:rPr>
+          <w:rFonts w:cs="Times New Roman"/>
+          <w:szCs w:val="28"/>
+        </w:rPr>
+      </w:pPr>
+      <w:r>
+        <w:rPr>
+          <w:rFonts w:cs="Times New Roman"/>
+          <w:szCs w:val="28"/>
+        </w:rPr>
+        <w:object w:dxaOrig="8986" w:dyaOrig="6151">
+          <v:shape id="_x0000_i1026" type="#_x0000_t75" style="width:448.75pt;height:307.65pt" o:ole="">
+            <v:imagedata r:id="rId10" o:title=""/>
+          </v:shape>
+          <o:OLEObject Type="Embed" ProgID="Visio.Drawing.11" ShapeID="_x0000_i1026" DrawAspect="Content" ObjectID="_1588014571" r:id="rId11"/>
+        </w:object>
+      </w:r>
+    </w:p>
+    <w:p>
+      <w:pPr>
+        <w:pStyle w:val="a7"/>
+        <w:ind w:firstLine="0"/>
+        <w:jc w:val="center"/>
+        <w:rPr>
+          <w:rFonts w:cs="Times New Roman"/>
+          <w:szCs w:val="28"/>
+        </w:rPr>
+      </w:pPr>
+      <w:r>
+        <w:rPr>
+          <w:rFonts w:cs="Times New Roman"/>
+          <w:szCs w:val="28"/>
+        </w:rPr>
+        <w:t>Рисунок 2.3 – Жизненный цикл программы</w:t>
+      </w:r>
+    </w:p>
+    <w:p>
+      <w:pPr>
+        <w:pStyle w:val="a7"/>
+        <w:ind w:firstLine="0"/>
+        <w:jc w:val="center"/>
+        <w:rPr>
+          <w:rFonts w:cs="Times New Roman"/>
+          <w:szCs w:val="28"/>
+        </w:rPr>
+      </w:pPr>
+    </w:p>
+    <w:p>
+      <w:pPr>
+        <w:pStyle w:val="a7"/>
+        <w:ind w:firstLine="0"/>
+        <w:jc w:val="left"/>
+        <w:rPr>
+          <w:rFonts w:cs="Times New Roman"/>
+          <w:szCs w:val="28"/>
+        </w:rPr>
+      </w:pPr>
+      <w:r>
+        <w:rPr>
+          <w:rFonts w:cs="Times New Roman"/>
+          <w:szCs w:val="28"/>
+          <w:lang w:val="en-US"/>
+        </w:rPr>
+        <w:t>S</w:t>
+      </w:r>
+      <w:r>
+        <w:rPr>
+          <w:rFonts w:cs="Times New Roman"/>
+          <w:szCs w:val="28"/>
+        </w:rPr>
+        <w:t>1 – Запуск игры</w:t>
+      </w:r>
+    </w:p>
+    <w:p>
+      <w:pPr>
+        <w:pStyle w:val="a7"/>
+        <w:ind w:firstLine="0"/>
+        <w:jc w:val="left"/>
+        <w:rPr>
+          <w:rFonts w:cs="Times New Roman"/>
+          <w:szCs w:val="28"/>
+        </w:rPr>
+      </w:pPr>
+      <w:r>
+        <w:rPr>
+          <w:rFonts w:cs="Times New Roman"/>
+          <w:szCs w:val="28"/>
+          <w:lang w:val="en-US"/>
+        </w:rPr>
+        <w:t>S</w:t>
+      </w:r>
+      <w:r>
+        <w:rPr>
+          <w:rFonts w:cs="Times New Roman"/>
+          <w:szCs w:val="28"/>
+        </w:rPr>
+        <w:t>2 – Создание меню</w:t>
+      </w:r>
+    </w:p>
+    <w:p>
+      <w:pPr>
+        <w:pStyle w:val="a7"/>
+        <w:ind w:firstLine="0"/>
+        <w:jc w:val="left"/>
+        <w:rPr>
+          <w:rFonts w:cs="Times New Roman"/>
+          <w:szCs w:val="28"/>
+        </w:rPr>
+      </w:pPr>
+      <w:r>
+        <w:rPr>
+          <w:rFonts w:cs="Times New Roman"/>
+          <w:szCs w:val="28"/>
+          <w:lang w:val="en-US"/>
+        </w:rPr>
+        <w:t>S</w:t>
+      </w:r>
+      <w:r>
+        <w:rPr>
+          <w:rFonts w:cs="Times New Roman"/>
+          <w:szCs w:val="28"/>
+        </w:rPr>
+        <w:t>3 – Обработка событий манипулятора мыши</w:t>
+      </w:r>
+    </w:p>
+    <w:p>
+      <w:pPr>
+        <w:pStyle w:val="a7"/>
+        <w:ind w:firstLine="0"/>
+        <w:jc w:val="left"/>
+        <w:rPr>
+          <w:rFonts w:cs="Times New Roman"/>
+          <w:szCs w:val="28"/>
+        </w:rPr>
+      </w:pPr>
+      <w:r>
+        <w:rPr>
+          <w:rFonts w:cs="Times New Roman"/>
+          <w:szCs w:val="28"/>
+          <w:lang w:val="en-US"/>
+        </w:rPr>
+        <w:t>S</w:t>
+      </w:r>
+      <w:r>
+        <w:rPr>
+          <w:rFonts w:cs="Times New Roman"/>
+          <w:szCs w:val="28"/>
+        </w:rPr>
+        <w:t>4 – Запуск игрового процесса, на основе критериев выбранных пользователем</w:t>
+      </w:r>
+    </w:p>
+    <w:p>
+      <w:pPr>
+        <w:pStyle w:val="a7"/>
+        <w:ind w:firstLine="0"/>
+        <w:jc w:val="left"/>
+        <w:rPr>
+          <w:rFonts w:cs="Times New Roman"/>
+          <w:szCs w:val="28"/>
+        </w:rPr>
+      </w:pPr>
+      <w:r>
+        <w:rPr>
+          <w:rFonts w:cs="Times New Roman"/>
+          <w:szCs w:val="28"/>
+          <w:lang w:val="en-US"/>
+        </w:rPr>
+        <w:t>S</w:t>
+      </w:r>
+      <w:r>
+        <w:rPr>
+          <w:rFonts w:cs="Times New Roman"/>
+          <w:szCs w:val="28"/>
+        </w:rPr>
+        <w:t xml:space="preserve">5 –Генерация </w:t>
+      </w:r>
+      <w:r>
+        <w:rPr>
+          <w:rFonts w:cs="Times New Roman"/>
+          <w:szCs w:val="28"/>
+        </w:rPr>
+        <w:t xml:space="preserve">объектов игрового процесса: </w:t>
+      </w:r>
+      <w:r>
+        <w:rPr>
+          <w:rFonts w:cs="Times New Roman"/>
+          <w:szCs w:val="28"/>
+        </w:rPr>
+        <w:t>карты</w:t>
+      </w:r>
+      <w:r>
+        <w:rPr>
+          <w:rFonts w:cs="Times New Roman"/>
+          <w:szCs w:val="28"/>
+        </w:rPr>
         <w:t xml:space="preserve">, </w:t>
       </w:r>
       <w:r>
-        <w:t>очков действий</w:t>
-      </w:r>
-      <w:r>
-        <w:t xml:space="preserve">, скорость движения, скорость чтения заклинаний, урон, </w:t>
-      </w:r>
-      <w:r>
-        <w:t>разброс урона, защита, а так же ряд модификаторов данных атрибутов.</w:t>
-      </w:r>
-    </w:p>
-    <w:p>
-      <w:pPr>
-        <w:pStyle w:val="a7"/>
-      </w:pPr>
-      <w:r>
-        <w:t xml:space="preserve">Одержав победу над врагом, при исчезновении он может оставить после себя бонус,  который может быть подобран игроком </w:t>
-      </w:r>
-      <w:r>
-        <w:t>и использован</w:t>
-      </w:r>
-      <w:r>
-        <w:t xml:space="preserve"> в дальнейшей игре.</w:t>
-      </w:r>
-    </w:p>
-    <w:p>
-      <w:pPr>
-        <w:pStyle w:val="a7"/>
-      </w:pPr>
-      <w:r>
+        <w:rPr>
+          <w:rFonts w:cs="Times New Roman"/>
+          <w:szCs w:val="28"/>
+        </w:rPr>
+        <w:t>объектов местности</w:t>
+      </w:r>
+      <w:r>
+        <w:rPr>
+          <w:rFonts w:cs="Times New Roman"/>
+          <w:szCs w:val="28"/>
+        </w:rPr>
+        <w:t xml:space="preserve">, </w:t>
+      </w:r>
+      <w:r>
+        <w:rPr>
+          <w:rFonts w:cs="Times New Roman"/>
+          <w:szCs w:val="28"/>
+        </w:rPr>
+        <w:t>главного героя</w:t>
+      </w:r>
+      <w:r>
+        <w:rPr>
+          <w:rFonts w:cs="Times New Roman"/>
+          <w:szCs w:val="28"/>
+        </w:rPr>
+        <w:t xml:space="preserve"> и </w:t>
+      </w:r>
+      <w:r>
+        <w:rPr>
+          <w:rFonts w:cs="Times New Roman"/>
+          <w:szCs w:val="28"/>
+        </w:rPr>
+        <w:t>врагов</w:t>
+      </w:r>
+    </w:p>
+    <w:p>
+      <w:pPr>
+        <w:pStyle w:val="a7"/>
+        <w:ind w:firstLine="0"/>
+        <w:jc w:val="left"/>
+        <w:rPr>
+          <w:rFonts w:cs="Times New Roman"/>
+          <w:szCs w:val="28"/>
+        </w:rPr>
+      </w:pPr>
+      <w:r>
+        <w:rPr>
+          <w:rFonts w:cs="Times New Roman"/>
+          <w:szCs w:val="28"/>
+          <w:lang w:val="en-US"/>
+        </w:rPr>
+        <w:t>S</w:t>
+      </w:r>
+      <w:r>
+        <w:rPr>
+          <w:rFonts w:cs="Times New Roman"/>
+          <w:szCs w:val="28"/>
+        </w:rPr>
+        <w:t>6 – Генерация интерфейса пользователя</w:t>
+      </w:r>
+    </w:p>
+    <w:p>
+      <w:pPr>
+        <w:pStyle w:val="a7"/>
+        <w:ind w:firstLine="0"/>
+        <w:jc w:val="left"/>
+        <w:rPr>
+          <w:rFonts w:cs="Times New Roman"/>
+          <w:szCs w:val="28"/>
+        </w:rPr>
+      </w:pPr>
+      <w:r>
+        <w:rPr>
+          <w:rFonts w:cs="Times New Roman"/>
+          <w:szCs w:val="28"/>
+          <w:lang w:val="en-US"/>
+        </w:rPr>
         <w:lastRenderedPageBreak/>
-        <w:t>Снаряды,</w:t>
-      </w:r>
-      <w:r>
-        <w:t xml:space="preserve"> выпускаемые главным героем и остальными юнитами</w:t>
+        <w:t>S</w:t>
+      </w:r>
+      <w:r>
+        <w:rPr>
+          <w:rFonts w:cs="Times New Roman"/>
+          <w:szCs w:val="28"/>
+        </w:rPr>
+        <w:t xml:space="preserve">7 – </w:t>
+      </w:r>
+      <w:r>
+        <w:rPr>
+          <w:rFonts w:cs="Times New Roman"/>
+          <w:szCs w:val="28"/>
+        </w:rPr>
+        <w:t>Считывание действий пользователя</w:t>
+      </w:r>
+    </w:p>
+    <w:p>
+      <w:pPr>
+        <w:pStyle w:val="a7"/>
+        <w:ind w:firstLine="0"/>
+        <w:jc w:val="left"/>
+        <w:rPr>
+          <w:rFonts w:cs="Times New Roman"/>
+          <w:szCs w:val="28"/>
+        </w:rPr>
+      </w:pPr>
+      <w:r>
+        <w:rPr>
+          <w:rFonts w:cs="Times New Roman"/>
+          <w:szCs w:val="28"/>
+          <w:lang w:val="en-US"/>
+        </w:rPr>
+        <w:t>S</w:t>
+      </w:r>
+      <w:r>
+        <w:rPr>
+          <w:rFonts w:cs="Times New Roman"/>
+          <w:szCs w:val="28"/>
+        </w:rPr>
+        <w:t xml:space="preserve">8 </w:t>
+      </w:r>
+      <w:r>
+        <w:rPr>
+          <w:rFonts w:cs="Times New Roman"/>
+          <w:szCs w:val="28"/>
+        </w:rPr>
+        <w:softHyphen/>
+        <w:t>– Обработка действий пользователя</w:t>
+      </w:r>
+    </w:p>
+    <w:p>
+      <w:pPr>
+        <w:pStyle w:val="a7"/>
+        <w:ind w:firstLine="0"/>
+        <w:jc w:val="left"/>
+        <w:rPr>
+          <w:rFonts w:cs="Times New Roman"/>
+          <w:szCs w:val="28"/>
+        </w:rPr>
+      </w:pPr>
+      <w:r>
+        <w:rPr>
+          <w:rFonts w:cs="Times New Roman"/>
+          <w:szCs w:val="28"/>
+          <w:lang w:val="en-US"/>
+        </w:rPr>
+        <w:t>S</w:t>
+      </w:r>
+      <w:r>
+        <w:rPr>
+          <w:rFonts w:cs="Times New Roman"/>
+          <w:szCs w:val="28"/>
+        </w:rPr>
+        <w:t>9– Проверка состояния игры</w:t>
+      </w:r>
+    </w:p>
+    <w:p>
+      <w:pPr>
+        <w:pStyle w:val="a7"/>
+        <w:ind w:firstLine="0"/>
+        <w:jc w:val="left"/>
+        <w:rPr>
+          <w:rFonts w:cs="Times New Roman"/>
+          <w:szCs w:val="28"/>
+        </w:rPr>
+      </w:pPr>
+      <w:r>
+        <w:rPr>
+          <w:rFonts w:cs="Times New Roman"/>
+          <w:szCs w:val="28"/>
+          <w:lang w:val="en-US"/>
+        </w:rPr>
+        <w:t>S</w:t>
+      </w:r>
+      <w:r>
+        <w:rPr>
+          <w:rFonts w:cs="Times New Roman"/>
+          <w:szCs w:val="28"/>
+        </w:rPr>
+        <w:t xml:space="preserve">10 – Удаление объектов игрового процесса </w:t>
+      </w:r>
+    </w:p>
+    <w:p>
+      <w:pPr>
+        <w:pStyle w:val="a7"/>
+        <w:ind w:firstLine="0"/>
+        <w:jc w:val="left"/>
+        <w:rPr>
+          <w:rFonts w:cs="Times New Roman"/>
+          <w:szCs w:val="28"/>
+          <w:lang w:val="en-US"/>
+        </w:rPr>
+      </w:pPr>
+      <w:r>
+        <w:rPr>
+          <w:rFonts w:cs="Times New Roman"/>
+          <w:szCs w:val="28"/>
+          <w:lang w:val="en-US"/>
+        </w:rPr>
+        <w:t>S</w:t>
+      </w:r>
+      <w:r>
+        <w:rPr>
+          <w:rFonts w:cs="Times New Roman"/>
+          <w:szCs w:val="28"/>
+        </w:rPr>
+        <w:t>11 – Завершение игры</w:t>
+      </w:r>
+    </w:p>
+    <w:p>
+      <w:pPr>
+        <w:pStyle w:val="a7"/>
+        <w:ind w:firstLine="0"/>
+        <w:jc w:val="left"/>
+        <w:rPr>
+          <w:rFonts w:cs="Times New Roman"/>
+          <w:szCs w:val="28"/>
+          <w:lang w:val="en-US"/>
+        </w:rPr>
+      </w:pPr>
+    </w:p>
+    <w:p>
+      <w:pPr>
+        <w:pStyle w:val="a7"/>
+        <w:numPr>
+          <w:ilvl w:val="0"/>
+          <w:numId w:val="6"/>
+        </w:numPr>
+        <w:ind w:left="0" w:firstLine="0"/>
+        <w:jc w:val="left"/>
+        <w:rPr>
+          <w:rFonts w:cs="Times New Roman"/>
+          <w:szCs w:val="28"/>
+        </w:rPr>
+      </w:pPr>
+      <w:r>
+        <w:rPr>
+          <w:rFonts w:cs="Times New Roman"/>
+          <w:szCs w:val="28"/>
+        </w:rPr>
+        <w:t>Жизненный цикл объектов</w:t>
+      </w:r>
+      <w:r>
+        <w:rPr>
+          <w:rFonts w:cs="Times New Roman"/>
+          <w:szCs w:val="28"/>
+        </w:rPr>
+        <w:t>:</w:t>
+      </w:r>
+    </w:p>
+    <w:p>
+      <w:pPr>
+        <w:pStyle w:val="a7"/>
+        <w:ind w:firstLine="0"/>
+        <w:jc w:val="left"/>
+        <w:rPr>
+          <w:rFonts w:cs="Times New Roman"/>
+          <w:szCs w:val="28"/>
+        </w:rPr>
+      </w:pPr>
+    </w:p>
+    <w:p>
+      <w:pPr>
+        <w:pStyle w:val="a7"/>
+        <w:ind w:firstLine="0"/>
+        <w:jc w:val="center"/>
+      </w:pPr>
+      <w:r>
+        <w:object w:dxaOrig="8884" w:dyaOrig="3854">
+          <v:shape id="_x0000_i1027" type="#_x0000_t75" style="width:444.35pt;height:192.75pt" o:ole="">
+            <v:imagedata r:id="rId12" o:title=""/>
+          </v:shape>
+          <o:OLEObject Type="Embed" ProgID="Visio.Drawing.11" ShapeID="_x0000_i1027" DrawAspect="Content" ObjectID="_1588014572" r:id="rId13"/>
+        </w:object>
+      </w:r>
+    </w:p>
+    <w:p>
+      <w:pPr>
+        <w:pStyle w:val="a7"/>
+        <w:ind w:firstLine="0"/>
+        <w:jc w:val="center"/>
+        <w:rPr>
+          <w:lang w:val="en-US"/>
+        </w:rPr>
+      </w:pPr>
+      <w:r>
+        <w:t>Рисунок 2.5 – Жизненный цикл объекта «Враг»</w:t>
+      </w:r>
+    </w:p>
+    <w:p>
+      <w:pPr>
+        <w:pStyle w:val="a7"/>
+        <w:ind w:firstLine="0"/>
+        <w:jc w:val="center"/>
+        <w:rPr>
+          <w:lang w:val="en-US"/>
+        </w:rPr>
+      </w:pPr>
+    </w:p>
+    <w:p>
+      <w:pPr>
+        <w:pStyle w:val="a7"/>
+        <w:numPr>
+          <w:ilvl w:val="0"/>
+          <w:numId w:val="6"/>
+        </w:numPr>
+        <w:ind w:left="0" w:firstLine="0"/>
+        <w:rPr>
+          <w:rFonts w:cs="Times New Roman"/>
+          <w:szCs w:val="28"/>
+        </w:rPr>
+      </w:pPr>
+      <w:r>
+        <w:t>Диаграмма переходов состояний:</w:t>
+      </w:r>
+    </w:p>
+    <w:p>
+      <w:pPr>
+        <w:pStyle w:val="a7"/>
+        <w:ind w:firstLine="0"/>
+        <w:rPr>
+          <w:rFonts w:cs="Times New Roman"/>
+          <w:szCs w:val="28"/>
+        </w:rPr>
+      </w:pPr>
+    </w:p>
+    <w:p>
+      <w:pPr>
+        <w:pStyle w:val="a7"/>
+        <w:ind w:firstLine="0"/>
+        <w:jc w:val="center"/>
+      </w:pPr>
+      <w:r>
+        <w:object w:dxaOrig="8361" w:dyaOrig="3854">
+          <v:shape id="_x0000_i1028" type="#_x0000_t75" style="width:418.2pt;height:192.75pt" o:ole="">
+            <v:imagedata r:id="rId14" o:title=""/>
+          </v:shape>
+          <o:OLEObject Type="Embed" ProgID="Visio.Drawing.11" ShapeID="_x0000_i1028" DrawAspect="Content" ObjectID="_1588014573" r:id="rId15"/>
+        </w:object>
+      </w:r>
+    </w:p>
+    <w:p>
+      <w:pPr>
+        <w:pStyle w:val="a7"/>
+      </w:pPr>
+      <w:r>
+        <w:t>Рисунок 2.6 – Диаграмма переходов состояний объекта класса «Враг»</w:t>
+      </w:r>
+    </w:p>
+    <w:p>
+      <w:pPr>
+        <w:pStyle w:val="a7"/>
+        <w:numPr>
+          <w:ilvl w:val="0"/>
+          <w:numId w:val="6"/>
+        </w:numPr>
+        <w:ind w:left="0" w:firstLine="0"/>
+        <w:rPr>
+          <w:rFonts w:cs="Times New Roman"/>
+          <w:szCs w:val="28"/>
+        </w:rPr>
+      </w:pPr>
+      <w:r>
+        <w:rPr>
+          <w:rFonts w:cs="Times New Roman"/>
+          <w:szCs w:val="28"/>
+        </w:rPr>
+        <w:lastRenderedPageBreak/>
+        <w:t>Диаграмма потоков данных и действий:</w:t>
+      </w:r>
+    </w:p>
+    <w:p>
+      <w:pPr>
+        <w:pStyle w:val="a7"/>
+        <w:ind w:firstLine="0"/>
+        <w:rPr>
+          <w:rFonts w:cs="Times New Roman"/>
+          <w:szCs w:val="28"/>
+        </w:rPr>
+      </w:pPr>
+    </w:p>
+    <w:p>
+      <w:pPr>
+        <w:pStyle w:val="a7"/>
+        <w:ind w:firstLine="0"/>
+        <w:jc w:val="center"/>
+      </w:pPr>
+      <w:r>
+        <w:object w:dxaOrig="9202" w:dyaOrig="4742">
+          <v:shape id="_x0000_i1029" type="#_x0000_t75" style="width:460.35pt;height:237.1pt" o:ole="">
+            <v:imagedata r:id="rId16" o:title=""/>
+          </v:shape>
+          <o:OLEObject Type="Embed" ProgID="Visio.Drawing.11" ShapeID="_x0000_i1029" DrawAspect="Content" ObjectID="_1588014574" r:id="rId17"/>
+        </w:object>
+      </w:r>
+    </w:p>
+    <w:p>
+      <w:pPr>
+        <w:pStyle w:val="a7"/>
+        <w:ind w:firstLine="0"/>
+        <w:jc w:val="center"/>
+      </w:pPr>
+      <w:r>
+        <w:t>Рисунок 2.7 – Диаграмма поток данных и действий основного персонажа</w:t>
+      </w:r>
+    </w:p>
+    <w:p>
+      <w:pPr>
+        <w:pStyle w:val="a7"/>
+        <w:ind w:firstLine="0"/>
+        <w:jc w:val="center"/>
+        <w:rPr>
+          <w:rFonts w:cs="Times New Roman"/>
+          <w:szCs w:val="28"/>
+        </w:rPr>
+      </w:pPr>
+    </w:p>
+    <w:p>
+      <w:pPr>
+        <w:pStyle w:val="a7"/>
+        <w:rPr>
+          <w:rFonts w:cs="Times New Roman"/>
+          <w:szCs w:val="28"/>
+        </w:rPr>
+      </w:pPr>
+      <w:r>
+        <w:rPr>
+          <w:rFonts w:cs="Times New Roman"/>
+          <w:szCs w:val="28"/>
+          <w:lang w:val="en-US"/>
+        </w:rPr>
+        <w:t>S</w:t>
+      </w:r>
+      <w:r>
+        <w:rPr>
+          <w:rFonts w:cs="Times New Roman"/>
+          <w:szCs w:val="28"/>
+        </w:rPr>
+        <w:t>1 –</w:t>
+      </w:r>
+      <w:r>
+        <w:rPr>
+          <w:rFonts w:cs="Times New Roman"/>
+          <w:szCs w:val="28"/>
+        </w:rPr>
+        <w:t xml:space="preserve"> </w:t>
+      </w:r>
+      <w:r>
+        <w:rPr>
+          <w:rFonts w:cs="Times New Roman"/>
+          <w:szCs w:val="28"/>
+        </w:rPr>
+        <w:t>Создание главное героя</w:t>
+      </w:r>
+    </w:p>
+    <w:p>
+      <w:pPr>
+        <w:pStyle w:val="a7"/>
+        <w:rPr>
+          <w:rFonts w:cs="Times New Roman"/>
+          <w:szCs w:val="28"/>
+        </w:rPr>
+      </w:pPr>
+      <w:r>
+        <w:rPr>
+          <w:rFonts w:cs="Times New Roman"/>
+          <w:szCs w:val="28"/>
+          <w:lang w:val="en-US"/>
+        </w:rPr>
+        <w:t>S</w:t>
+      </w:r>
+      <w:r>
+        <w:rPr>
+          <w:rFonts w:cs="Times New Roman"/>
+          <w:szCs w:val="28"/>
+        </w:rPr>
+        <w:t>2 – Считывание событий клавиатуры и манипуляторы мыши</w:t>
+      </w:r>
+    </w:p>
+    <w:p>
+      <w:pPr>
+        <w:pStyle w:val="a7"/>
+        <w:rPr>
+          <w:rFonts w:cs="Times New Roman"/>
+          <w:szCs w:val="28"/>
+        </w:rPr>
+      </w:pPr>
+      <w:r>
+        <w:rPr>
+          <w:rFonts w:cs="Times New Roman"/>
+          <w:szCs w:val="28"/>
+          <w:lang w:val="en-US"/>
+        </w:rPr>
+        <w:t>S</w:t>
+      </w:r>
+      <w:r>
+        <w:rPr>
+          <w:rFonts w:cs="Times New Roman"/>
+          <w:szCs w:val="28"/>
+        </w:rPr>
+        <w:t>3 – Создание набора элементов для генерации умений</w:t>
+      </w:r>
+    </w:p>
+    <w:p>
+      <w:pPr>
+        <w:pStyle w:val="a7"/>
+        <w:rPr>
+          <w:rFonts w:cs="Times New Roman"/>
+          <w:szCs w:val="28"/>
+        </w:rPr>
+      </w:pPr>
+      <w:r>
+        <w:rPr>
+          <w:rFonts w:cs="Times New Roman"/>
+          <w:szCs w:val="28"/>
+          <w:lang w:val="en-US"/>
+        </w:rPr>
+        <w:t>S</w:t>
+      </w:r>
+      <w:r>
+        <w:rPr>
+          <w:rFonts w:cs="Times New Roman"/>
+          <w:szCs w:val="28"/>
+        </w:rPr>
+        <w:t>4 – Генерация умения</w:t>
+      </w:r>
+    </w:p>
+    <w:p>
+      <w:pPr>
+        <w:pStyle w:val="a7"/>
+        <w:rPr>
+          <w:rFonts w:cs="Times New Roman"/>
+          <w:szCs w:val="28"/>
+        </w:rPr>
+      </w:pPr>
+      <w:r>
+        <w:rPr>
+          <w:rFonts w:cs="Times New Roman"/>
+          <w:szCs w:val="28"/>
+          <w:lang w:val="en-US"/>
+        </w:rPr>
+        <w:t>S</w:t>
+      </w:r>
+      <w:r>
+        <w:rPr>
+          <w:rFonts w:cs="Times New Roman"/>
+          <w:szCs w:val="28"/>
+        </w:rPr>
+        <w:t>5 – Перемещение</w:t>
+      </w:r>
+    </w:p>
+    <w:p>
+      <w:pPr>
+        <w:pStyle w:val="a7"/>
+        <w:rPr>
+          <w:rFonts w:cs="Times New Roman"/>
+          <w:szCs w:val="28"/>
+        </w:rPr>
+      </w:pPr>
+      <w:r>
+        <w:rPr>
+          <w:rFonts w:cs="Times New Roman"/>
+          <w:szCs w:val="28"/>
+          <w:lang w:val="en-US"/>
+        </w:rPr>
+        <w:t>S</w:t>
+      </w:r>
+      <w:r>
+        <w:rPr>
+          <w:rFonts w:cs="Times New Roman"/>
+          <w:szCs w:val="28"/>
+        </w:rPr>
+        <w:t>6 – Атака</w:t>
+      </w:r>
+    </w:p>
+    <w:p>
+      <w:pPr>
+        <w:pStyle w:val="a7"/>
+        <w:rPr>
+          <w:rFonts w:cs="Times New Roman"/>
+          <w:szCs w:val="28"/>
+        </w:rPr>
+      </w:pPr>
+      <w:r>
+        <w:rPr>
+          <w:rFonts w:cs="Times New Roman"/>
+          <w:szCs w:val="28"/>
+          <w:lang w:val="en-US"/>
+        </w:rPr>
+        <w:t>S</w:t>
+      </w:r>
+      <w:r>
+        <w:rPr>
+          <w:rFonts w:cs="Times New Roman"/>
+          <w:szCs w:val="28"/>
+        </w:rPr>
+        <w:t>7 – Столкновение</w:t>
+      </w:r>
+    </w:p>
+    <w:p>
+      <w:pPr>
+        <w:pStyle w:val="a7"/>
+        <w:rPr>
+          <w:rFonts w:cs="Times New Roman"/>
+          <w:szCs w:val="28"/>
+        </w:rPr>
+      </w:pPr>
+      <w:r>
+        <w:rPr>
+          <w:rFonts w:cs="Times New Roman"/>
+          <w:szCs w:val="28"/>
+          <w:lang w:val="en-US"/>
+        </w:rPr>
+        <w:t>S</w:t>
+      </w:r>
+      <w:r>
+        <w:rPr>
+          <w:rFonts w:cs="Times New Roman"/>
+          <w:szCs w:val="28"/>
+        </w:rPr>
+        <w:t>8 – Получение урона</w:t>
+      </w:r>
+    </w:p>
+    <w:p>
+      <w:pPr>
+        <w:pStyle w:val="a7"/>
+        <w:rPr>
+          <w:rFonts w:cs="Times New Roman"/>
+          <w:szCs w:val="28"/>
+        </w:rPr>
+      </w:pPr>
+      <w:r>
+        <w:rPr>
+          <w:rFonts w:cs="Times New Roman"/>
+          <w:szCs w:val="28"/>
+          <w:lang w:val="en-US"/>
+        </w:rPr>
+        <w:t>S</w:t>
+      </w:r>
+      <w:r>
+        <w:rPr>
+          <w:rFonts w:cs="Times New Roman"/>
+          <w:szCs w:val="28"/>
+        </w:rPr>
+        <w:t>9 – уничтожение</w:t>
+      </w:r>
+    </w:p>
+    <w:p>
+      <w:pPr>
+        <w:rPr>
+          <w:rFonts w:ascii="Times New Roman" w:hAnsi="Times New Roman"/>
+          <w:sz w:val="28"/>
+        </w:rPr>
+      </w:pPr>
+      <w:r>
+        <w:br w:type="page"/>
+      </w:r>
+    </w:p>
+    <w:p>
+      <w:pPr>
+        <w:pStyle w:val="1"/>
+      </w:pPr>
+      <w:r>
+        <w:lastRenderedPageBreak/>
+        <w:t>ПРОГРАММНАЯ РЕАЛИЗАЦИЯ</w:t>
+      </w:r>
+    </w:p>
+    <w:p/>
+    <w:p>
+      <w:pPr>
+        <w:pStyle w:val="aa"/>
+        <w:numPr>
+          <w:ilvl w:val="0"/>
+          <w:numId w:val="10"/>
+        </w:numPr>
+        <w:spacing w:line="360" w:lineRule="auto"/>
+        <w:ind w:left="0" w:hanging="11"/>
+        <w:rPr>
+          <w:rFonts w:ascii="Times New Roman" w:hAnsi="Times New Roman" w:cs="Times New Roman"/>
+          <w:sz w:val="28"/>
+          <w:szCs w:val="28"/>
+        </w:rPr>
+      </w:pPr>
+      <w:r>
+        <w:rPr>
+          <w:rFonts w:ascii="Times New Roman" w:hAnsi="Times New Roman" w:cs="Times New Roman"/>
+          <w:sz w:val="28"/>
+          <w:szCs w:val="28"/>
+        </w:rPr>
+        <w:t>Обоснование выбора языка и сре</w:t>
+      </w:r>
+      <w:proofErr w:type="gramStart"/>
+      <w:r>
+        <w:rPr>
+          <w:rFonts w:ascii="Times New Roman" w:hAnsi="Times New Roman" w:cs="Times New Roman"/>
+          <w:sz w:val="28"/>
+          <w:szCs w:val="28"/>
+        </w:rPr>
+        <w:t>дств пр</w:t>
+      </w:r>
+      <w:proofErr w:type="gramEnd"/>
+      <w:r>
+        <w:rPr>
+          <w:rFonts w:ascii="Times New Roman" w:hAnsi="Times New Roman" w:cs="Times New Roman"/>
+          <w:sz w:val="28"/>
+          <w:szCs w:val="28"/>
+        </w:rPr>
+        <w:t>ограммирования.</w:t>
+      </w:r>
+    </w:p>
+    <w:p>
+      <w:pPr>
+        <w:pStyle w:val="a7"/>
+      </w:pPr>
+      <w:r>
+        <w:t xml:space="preserve">Игровая система была написана на языке  </w:t>
+      </w:r>
+      <w:r>
+        <w:rPr>
+          <w:lang w:val="en-US"/>
+        </w:rPr>
+        <w:t>C</w:t>
+      </w:r>
+      <w:r>
+        <w:t xml:space="preserve">++, с использованием мультимедийной библиотеки </w:t>
+      </w:r>
+      <w:r>
+        <w:rPr>
+          <w:lang w:val="en-US"/>
+        </w:rPr>
+        <w:t>SFML</w:t>
+      </w:r>
+      <w:r>
+        <w:t xml:space="preserve"> версии 2.0</w:t>
+      </w:r>
+      <w:r>
+        <w:t xml:space="preserve">. </w:t>
+      </w:r>
+      <w:r>
+        <w:t xml:space="preserve">Кодирование </w:t>
+      </w:r>
+      <w:r>
+        <w:t>производилось в интегрированной среде</w:t>
+      </w:r>
+      <w:r>
+        <w:t xml:space="preserve"> разработки</w:t>
+      </w:r>
+      <w:r>
+        <w:t xml:space="preserve"> </w:t>
+      </w:r>
+      <w:r>
+        <w:rPr>
+          <w:lang w:val="en-US"/>
+        </w:rPr>
+        <w:t>Visual</w:t>
+      </w:r>
+      <w:r>
+        <w:t xml:space="preserve"> </w:t>
+      </w:r>
+      <w:r>
+        <w:rPr>
+          <w:lang w:val="en-US"/>
+        </w:rPr>
+        <w:t>Studio</w:t>
+      </w:r>
+      <w:r>
+        <w:t xml:space="preserve"> 2017. </w:t>
+      </w:r>
+    </w:p>
+    <w:p>
+      <w:pPr>
+        <w:pStyle w:val="a7"/>
+      </w:pPr>
+      <w:r>
+        <w:rPr>
+          <w:color w:val="000000"/>
+          <w:shd w:val="clear" w:color="auto" w:fill="FFFFFF"/>
+        </w:rPr>
+        <w:t xml:space="preserve">Язык </w:t>
+      </w:r>
+      <w:r>
+        <w:rPr>
+          <w:color w:val="000000"/>
+          <w:shd w:val="clear" w:color="auto" w:fill="FFFFFF"/>
+        </w:rPr>
+        <w:t>C++</w:t>
+      </w:r>
+      <w:r>
+        <w:rPr>
+          <w:color w:val="000000"/>
+          <w:shd w:val="clear" w:color="auto" w:fill="FFFFFF"/>
+        </w:rPr>
+        <w:t xml:space="preserve"> был выбран, потому что он</w:t>
+      </w:r>
+      <w:r>
+        <w:rPr>
+          <w:color w:val="000000"/>
+          <w:shd w:val="clear" w:color="auto" w:fill="FFFFFF"/>
+        </w:rPr>
+        <w:t xml:space="preserve"> оказал огромное влияние на д</w:t>
+      </w:r>
+      <w:r>
+        <w:rPr>
+          <w:color w:val="000000"/>
+          <w:shd w:val="clear" w:color="auto" w:fill="FFFFFF"/>
+        </w:rPr>
+        <w:t xml:space="preserve">ругие языки программирования, и в настоящее время </w:t>
+      </w:r>
+      <w:r>
+        <w:rPr>
+          <w:color w:val="000000"/>
+          <w:shd w:val="clear" w:color="auto" w:fill="FFFFFF"/>
+        </w:rPr>
+        <w:t>сам динамично развивается и вбирает в себя лучшее из других языков.</w:t>
+      </w:r>
+      <w:r>
+        <w:t xml:space="preserve"> Область его применения включает создание операционных систем, разнообразных прикладных программ, драйверов устройств, приложений для встраиваемых систем, высокопроизводительных серверов, а также развлекательных приложений (игр). Данный язык поддерживает такие парадигмы программирования, как: процедурное программирование, объектно-ориентированное программирование, обобщённое программирование. </w:t>
+      </w:r>
+    </w:p>
+    <w:p>
+      <w:pPr>
+        <w:pStyle w:val="a7"/>
+      </w:pPr>
+      <w:r>
+        <w:t xml:space="preserve">Язык имеет богатую стандартную библиотеку, которая включает в себя распространённые контейнеры и алгоритмы, ввод-вывод, регулярные выражения, поддержку </w:t>
+      </w:r>
+      <w:proofErr w:type="spellStart"/>
+      <w:r>
+        <w:t>многопоточности</w:t>
+      </w:r>
+      <w:proofErr w:type="spellEnd"/>
+      <w:r>
+        <w:t xml:space="preserve"> и другие возможности. C++ сочетает свойства как высокоуровневых, так и низкоуровневых языков. </w:t>
+      </w:r>
+    </w:p>
+    <w:p>
+      <w:pPr>
+        <w:pStyle w:val="a7"/>
+      </w:pPr>
+      <w:r>
+        <w:t>Язык</w:t>
+      </w:r>
+      <w:proofErr w:type="gramStart"/>
+      <w:r>
+        <w:t xml:space="preserve"> С</w:t>
+      </w:r>
+      <w:proofErr w:type="gramEnd"/>
+      <w:r>
+        <w:t xml:space="preserve">++ обладает высокой производительностью и большими возможностями низкоуровневого управления, предоставляя разработчику контроль </w:t>
+      </w:r>
+      <w:r>
+        <w:t xml:space="preserve">над памятью и ее адресами, что отличает его от большинства современных языков. </w:t>
+      </w:r>
+    </w:p>
+    <w:p>
+      <w:pPr>
+        <w:pStyle w:val="a7"/>
+        <w:rPr>
+          <w:lang w:val="en-US"/>
+        </w:rPr>
+      </w:pPr>
+      <w:r>
+        <w:t>Выбор в пользу среды</w:t>
+      </w:r>
+      <w:r>
+        <w:t xml:space="preserve"> </w:t>
+      </w:r>
+      <w:r>
+        <w:rPr>
+          <w:lang w:val="en-US"/>
+        </w:rPr>
+        <w:t>Microsoft</w:t>
+      </w:r>
+      <w:r>
+        <w:t xml:space="preserve"> </w:t>
+      </w:r>
+      <w:r>
+        <w:rPr>
+          <w:lang w:val="en-US"/>
+        </w:rPr>
+        <w:t>Visual</w:t>
+      </w:r>
+      <w:r>
+        <w:t xml:space="preserve"> </w:t>
+      </w:r>
+      <w:r>
+        <w:rPr>
+          <w:lang w:val="en-US"/>
+        </w:rPr>
+        <w:t>Studio</w:t>
+      </w:r>
+      <w:r>
+        <w:t xml:space="preserve"> 2017, был сделан, так</w:t>
+      </w:r>
+      <w:r>
+        <w:t xml:space="preserve"> как данная среда содержит множество сре</w:t>
+      </w:r>
+      <w:proofErr w:type="gramStart"/>
+      <w:r>
+        <w:t>дств дл</w:t>
+      </w:r>
+      <w:proofErr w:type="gramEnd"/>
+      <w:r>
+        <w:t xml:space="preserve">я упрощения написания кода, тестирования и отладки программных систем. Имеет встроенные инструменты осуществляющие </w:t>
+      </w:r>
+      <w:proofErr w:type="gramStart"/>
+      <w:r>
+        <w:t>авто коррекцию</w:t>
+      </w:r>
+      <w:proofErr w:type="gramEnd"/>
+      <w:r>
+        <w:t xml:space="preserve"> кода, предотвращающую синтаксические ошибки при написании программ, а так же инструменты для работы с системами контроля версий в частности </w:t>
+      </w:r>
+      <w:proofErr w:type="spellStart"/>
+      <w:r>
+        <w:rPr>
+          <w:lang w:val="en-US"/>
+        </w:rPr>
+        <w:t>Git</w:t>
+      </w:r>
+      <w:proofErr w:type="spellEnd"/>
+      <w:r>
+        <w:t xml:space="preserve">. </w:t>
+      </w:r>
+    </w:p>
+    <w:p>
+      <w:pPr>
+        <w:pStyle w:val="a7"/>
+      </w:pPr>
+      <w:r>
+        <w:lastRenderedPageBreak/>
+        <w:t>Не маловажную роль при выборе среды разработки и мультимедийных средств, сыграло</w:t>
+      </w:r>
+      <w:r>
+        <w:t xml:space="preserve"> отсутс</w:t>
+      </w:r>
+      <w:r>
+        <w:t>т</w:t>
+      </w:r>
+      <w:r>
+        <w:t>вие коммерческой составляющей.</w:t>
+      </w:r>
+    </w:p>
+    <w:p>
+      <w:pPr>
+        <w:pStyle w:val="a7"/>
+      </w:pPr>
+    </w:p>
+    <w:p>
+      <w:pPr>
+        <w:pStyle w:val="a7"/>
+        <w:numPr>
+          <w:ilvl w:val="0"/>
+          <w:numId w:val="10"/>
+        </w:numPr>
+        <w:ind w:left="0" w:firstLine="0"/>
+      </w:pPr>
+      <w:r>
+        <w:t>Общее описание взаимодействия программных модулей.</w:t>
+      </w:r>
+    </w:p>
+    <w:p>
+      <w:pPr>
+        <w:pStyle w:val="a7"/>
+        <w:ind w:firstLine="0"/>
+      </w:pPr>
+    </w:p>
+    <w:p>
+      <w:pPr>
+        <w:pStyle w:val="a7"/>
+        <w:ind w:firstLine="708"/>
+      </w:pPr>
+      <w:r>
+        <w:t>Данная программная система разбита на модули, каждый из которых отвечает за свой собственный класс, и в редких случаях за классы кот</w:t>
+      </w:r>
+      <w:r>
+        <w:t xml:space="preserve">орые тесно связанны между собой. </w:t>
+      </w:r>
+    </w:p>
+    <w:p>
+      <w:pPr>
+        <w:pStyle w:val="a7"/>
+        <w:ind w:firstLine="708"/>
+      </w:pPr>
+      <w:r>
+        <w:t>Модули</w:t>
+      </w:r>
+      <w:r>
+        <w:t xml:space="preserve"> </w:t>
+      </w:r>
+      <w:proofErr w:type="spellStart"/>
+      <w:r>
+        <w:rPr>
+          <w:lang w:val="en-US"/>
+        </w:rPr>
+        <w:t>physOb</w:t>
+      </w:r>
+      <w:proofErr w:type="spellEnd"/>
+      <w:r>
+        <w:t>_</w:t>
+      </w:r>
+      <w:r>
+        <w:rPr>
+          <w:lang w:val="en-US"/>
+        </w:rPr>
+        <w:t>t</w:t>
+      </w:r>
+      <w:r>
+        <w:t xml:space="preserve">, </w:t>
+      </w:r>
+      <w:r>
+        <w:rPr>
+          <w:lang w:val="en-US"/>
+        </w:rPr>
+        <w:t>ground</w:t>
+      </w:r>
+      <w:r>
+        <w:t>_</w:t>
+      </w:r>
+      <w:r>
+        <w:rPr>
+          <w:lang w:val="en-US"/>
+        </w:rPr>
+        <w:t>t</w:t>
+      </w:r>
+      <w:r>
+        <w:t xml:space="preserve"> </w:t>
+      </w:r>
+      <w:r>
+        <w:t>содержат информацию о физических объектах, их расположении, состоянии и свойствах</w:t>
+      </w:r>
+    </w:p>
+    <w:p>
+      <w:pPr>
+        <w:pStyle w:val="a7"/>
+        <w:ind w:firstLine="708"/>
+      </w:pPr>
+      <w:r>
+        <w:t>М</w:t>
+      </w:r>
+      <w:r>
+        <w:t>одули</w:t>
+      </w:r>
+      <w:r>
+        <w:t xml:space="preserve"> </w:t>
+      </w:r>
+      <w:r>
+        <w:rPr>
+          <w:lang w:val="en-US"/>
+        </w:rPr>
+        <w:t>character</w:t>
+      </w:r>
+      <w:r>
+        <w:t>_</w:t>
+      </w:r>
+      <w:r>
+        <w:rPr>
+          <w:lang w:val="en-US"/>
+        </w:rPr>
+        <w:t>t</w:t>
+      </w:r>
+      <w:r>
+        <w:t xml:space="preserve">, </w:t>
+      </w:r>
+      <w:r>
+        <w:rPr>
+          <w:lang w:val="en-US"/>
+        </w:rPr>
+        <w:t>player</w:t>
+      </w:r>
+      <w:r>
+        <w:t>_</w:t>
+      </w:r>
+      <w:r>
+        <w:rPr>
+          <w:lang w:val="en-US"/>
+        </w:rPr>
+        <w:t>t</w:t>
+      </w:r>
+      <w:r>
+        <w:t xml:space="preserve">, </w:t>
+      </w:r>
+      <w:proofErr w:type="spellStart"/>
+      <w:r>
+        <w:rPr>
+          <w:lang w:val="en-US"/>
+        </w:rPr>
+        <w:t>npc</w:t>
+      </w:r>
+      <w:proofErr w:type="spellEnd"/>
+      <w:r>
+        <w:t>_</w:t>
+      </w:r>
+      <w:r>
+        <w:rPr>
+          <w:lang w:val="en-US"/>
+        </w:rPr>
+        <w:t>t</w:t>
+      </w:r>
+      <w:r>
+        <w:t xml:space="preserve">, </w:t>
+      </w:r>
+      <w:proofErr w:type="spellStart"/>
+      <w:r>
+        <w:rPr>
+          <w:lang w:val="en-US"/>
+        </w:rPr>
+        <w:t>BossNpc</w:t>
+      </w:r>
+      <w:proofErr w:type="spellEnd"/>
+      <w:r>
+        <w:t>_</w:t>
+      </w:r>
+      <w:r>
+        <w:rPr>
+          <w:lang w:val="en-US"/>
+        </w:rPr>
+        <w:t>t</w:t>
+      </w:r>
+      <w:r>
+        <w:t xml:space="preserve"> </w:t>
+      </w:r>
+      <w:r>
+        <w:t xml:space="preserve"> </w:t>
+      </w:r>
+      <w:r>
+        <w:t>содержат информацию о свойствах, характеристиках, поведении</w:t>
+      </w:r>
+      <w:r>
+        <w:t xml:space="preserve"> и </w:t>
+      </w:r>
+      <w:proofErr w:type="gramStart"/>
+      <w:r>
+        <w:t>состоянии</w:t>
+      </w:r>
+      <w:proofErr w:type="gramEnd"/>
+      <w:r>
+        <w:t xml:space="preserve"> как главного героя, так и врагов.</w:t>
+      </w:r>
+    </w:p>
+    <w:p>
+      <w:pPr>
+        <w:pStyle w:val="a7"/>
+        <w:ind w:firstLine="708"/>
+      </w:pPr>
+      <w:r>
+        <w:t xml:space="preserve">Модуль </w:t>
+      </w:r>
+      <w:r>
+        <w:rPr>
+          <w:lang w:val="en-US"/>
+        </w:rPr>
+        <w:t>bullet</w:t>
+      </w:r>
+      <w:r>
+        <w:t>_</w:t>
+      </w:r>
+      <w:r>
+        <w:rPr>
+          <w:lang w:val="en-US"/>
+        </w:rPr>
+        <w:t>t</w:t>
+      </w:r>
+      <w:r>
+        <w:t xml:space="preserve"> </w:t>
+      </w:r>
+      <w:r>
+        <w:t>содержит информацию о динамических объектах, которые генерируются игровыми персонажами и взаимодействуют с другими объектами игрового мира.</w:t>
+      </w:r>
+    </w:p>
+    <w:p>
+      <w:pPr>
+        <w:pStyle w:val="a7"/>
+        <w:ind w:firstLine="708"/>
+      </w:pPr>
+      <w:r>
+        <w:t>Модули</w:t>
       </w:r>
       <w:r>
         <w:t>,</w:t>
       </w:r>
       <w:r>
-        <w:t xml:space="preserve"> исчезают при столкновении с персонажами или объектами местности.</w:t>
-      </w:r>
-    </w:p>
-    <w:p>
-      <w:pPr>
-        <w:pStyle w:val="a7"/>
-      </w:pPr>
-      <w:r>
-        <w:t xml:space="preserve">Игровое поле состоит из набора плиток размера 32х32, текстуры для которых выбираются на основе </w:t>
+        <w:t xml:space="preserve"> которые имеют приставки </w:t>
+      </w:r>
+      <w:r>
+        <w:t>– “</w:t>
       </w:r>
       <w:r>
         <w:rPr>
           <w:lang w:val="en-US"/>
         </w:rPr>
-        <w:t>ID</w:t>
-      </w:r>
-      <w:r>
-        <w:t xml:space="preserve">, хранящихся в виде целочисленных значений </w:t>
-      </w:r>
-      <w:r>
-        <w:t>двумерного массива, загружаемого из бинарного файла.</w:t>
-      </w:r>
-    </w:p>
-    <w:p>
-      <w:pPr>
-        <w:pStyle w:val="a7"/>
-      </w:pPr>
-      <w:r>
-        <w:t xml:space="preserve">Данные прогресса игры </w:t>
-      </w:r>
-      <w:r>
-        <w:t xml:space="preserve">так же </w:t>
-      </w:r>
-      <w:r>
-        <w:t>сохраняются в бинарный файл.</w:t>
-      </w:r>
-    </w:p>
-    <w:p>
-      <w:pPr>
-        <w:pStyle w:val="a7"/>
-      </w:pPr>
-      <w:r>
-        <w:t>Для запуска игры требуется предус</w:t>
+        <w:t>Interface</w:t>
+      </w:r>
+      <w:r>
+        <w:t xml:space="preserve">” </w:t>
+      </w:r>
+      <w:r>
+        <w:t>в названии, отвечают за графическое представление, а так же обработку событий при взаимодействии с графическим интерфейсом.</w:t>
       </w:r>
       <w:bookmarkStart w:id="0" w:name="_GoBack"/>
       <w:bookmarkEnd w:id="0"/>
-      <w:r>
-        <w:t xml:space="preserve">тановленная операционная система семейства </w:t>
-      </w:r>
-      <w:proofErr w:type="spellStart"/>
-      <w:r>
-        <w:t>Windows</w:t>
-      </w:r>
-      <w:proofErr w:type="spellEnd"/>
-      <w:r>
-        <w:t xml:space="preserve">, версии 7 или выше, а так же пакет </w:t>
-      </w:r>
-      <w:proofErr w:type="spellStart"/>
-      <w:r>
-        <w:t>Microsoft</w:t>
-      </w:r>
-      <w:proofErr w:type="spellEnd"/>
-      <w:r>
-        <w:t xml:space="preserve"> </w:t>
-      </w:r>
-      <w:proofErr w:type="spellStart"/>
-      <w:r>
-        <w:t>Visual</w:t>
-      </w:r>
-      <w:proofErr w:type="spellEnd"/>
-      <w:r>
-        <w:t xml:space="preserve"> C++ </w:t>
-      </w:r>
-      <w:proofErr w:type="spellStart"/>
-      <w:r>
-        <w:t>Redistributable</w:t>
-      </w:r>
-      <w:proofErr w:type="spellEnd"/>
-      <w:r>
-        <w:t xml:space="preserve"> 2010 или выше.</w:t>
-      </w:r>
-    </w:p>
-    <w:p>
-      <w:pPr>
-        <w:pStyle w:val="a7"/>
-      </w:pPr>
-      <w:r>
-        <w:t xml:space="preserve">Размер требуемой оперативной памяти составляет </w:t>
-      </w:r>
-      <w:r>
-        <w:rPr>
-          <w:highlight w:val="red"/>
-        </w:rPr>
-        <w:t>…</w:t>
+    </w:p>
+    <w:p>
+      <w:pPr>
+        <w:pStyle w:val="a7"/>
+        <w:ind w:firstLine="708"/>
+      </w:pPr>
+    </w:p>
+    <w:p>
+      <w:pPr>
+        <w:pStyle w:val="a7"/>
+        <w:ind w:firstLine="708"/>
+      </w:pPr>
+    </w:p>
+    <w:p>
+      <w:pPr>
+        <w:pStyle w:val="a7"/>
+        <w:ind w:firstLine="708"/>
+      </w:pPr>
+      <w:r>
+        <w:t xml:space="preserve">Модуль </w:t>
+      </w:r>
+      <w:r>
+        <w:t>“</w:t>
+      </w:r>
+      <w:r>
+        <w:rPr>
+          <w:lang w:val="en-US"/>
+        </w:rPr>
+        <w:t>additional</w:t>
+      </w:r>
+      <w:r>
+        <w:t xml:space="preserve">” </w:t>
+      </w:r>
+      <w:r>
+        <w:t xml:space="preserve">содержит константы и </w:t>
+      </w:r>
+      <w:proofErr w:type="gramStart"/>
+      <w:r>
+        <w:t>функции</w:t>
+      </w:r>
+      <w:proofErr w:type="gramEnd"/>
+      <w:r>
+        <w:t xml:space="preserve"> которые используются</w:t>
       </w:r>
     </w:p>
     <w:sectPr>
-      <w:footerReference w:type="default" r:id="rId8"/>
+      <w:footerReference w:type="default" r:id="rId18"/>
       <w:pgSz w:w="11906" w:h="16838"/>
       <w:pgMar w:top="1134" w:right="850" w:bottom="1134" w:left="1701" w:header="708" w:footer="708" w:gutter="0"/>
       <w:pgNumType w:start="3"/>
@@ -690,6 +4349,7 @@
         <w:docPartUnique/>
       </w:docPartObj>
     </w:sdtPr>
+    <w:sdtEndPr/>
     <w:sdtContent>
       <w:p>
         <w:pPr>
@@ -709,7 +4369,7 @@
           <w:rPr>
             <w:noProof/>
           </w:rPr>
-          <w:t>8</w:t>
+          <w:t>16</w:t>
         </w:r>
         <w:r>
           <w:fldChar w:fldCharType="end"/>
@@ -753,6 +4413,119 @@
 <file path=word/numbering.xml><?xml version="1.0" encoding="utf-8"?>
 <w:numbering xmlns:wpc="http://schemas.microsoft.com/office/word/2010/wordprocessingCanvas" xmlns:mc="http://schemas.openxmlformats.org/markup-compatibility/2006" xmlns:o="urn:schemas-microsoft-com:office:office" xmlns:r="http://schemas.openxmlformats.org/officeDocument/2006/relationships" xmlns:m="http://schemas.openxmlformats.org/officeDocument/2006/math" xmlns:v="urn:schemas-microsoft-com:vml" xmlns:wp14="http://schemas.microsoft.com/office/word/2010/wordprocessingDrawing" xmlns:wp="http://schemas.openxmlformats.org/drawingml/2006/wordprocessingDrawing" xmlns:w10="urn:schemas-microsoft-com:office:word" xmlns:w="http://schemas.openxmlformats.org/wordprocessingml/2006/main" xmlns:w14="http://schemas.microsoft.com/office/word/2010/wordml" xmlns:wpg="http://schemas.microsoft.com/office/word/2010/wordprocessingGroup" xmlns:wpi="http://schemas.microsoft.com/office/word/2010/wordprocessingInk" xmlns:wne="http://schemas.microsoft.com/office/word/2006/wordml" xmlns:wps="http://schemas.microsoft.com/office/word/2010/wordprocessingShape" mc:Ignorable="w14 wp14">
   <w:abstractNum w:abstractNumId="0">
+    <w:nsid w:val="1055430B"/>
+    <w:multiLevelType w:val="hybridMultilevel"/>
+    <w:tmpl w:val="7F6CB40C"/>
+    <w:lvl w:ilvl="0" w:tplc="07CA474C">
+      <w:start w:val="1"/>
+      <w:numFmt w:val="bullet"/>
+      <w:lvlText w:val=""/>
+      <w:lvlJc w:val="left"/>
+      <w:pPr>
+        <w:ind w:left="1440" w:hanging="360"/>
+      </w:pPr>
+      <w:rPr>
+        <w:rFonts w:ascii="Symbol" w:hAnsi="Symbol" w:hint="default"/>
+      </w:rPr>
+    </w:lvl>
+    <w:lvl w:ilvl="1" w:tplc="04190003" w:tentative="1">
+      <w:start w:val="1"/>
+      <w:numFmt w:val="bullet"/>
+      <w:lvlText w:val="o"/>
+      <w:lvlJc w:val="left"/>
+      <w:pPr>
+        <w:ind w:left="2160" w:hanging="360"/>
+      </w:pPr>
+      <w:rPr>
+        <w:rFonts w:ascii="Courier New" w:hAnsi="Courier New" w:cs="Courier New" w:hint="default"/>
+      </w:rPr>
+    </w:lvl>
+    <w:lvl w:ilvl="2" w:tplc="04190005" w:tentative="1">
+      <w:start w:val="1"/>
+      <w:numFmt w:val="bullet"/>
+      <w:lvlText w:val=""/>
+      <w:lvlJc w:val="left"/>
+      <w:pPr>
+        <w:ind w:left="2880" w:hanging="360"/>
+      </w:pPr>
+      <w:rPr>
+        <w:rFonts w:ascii="Wingdings" w:hAnsi="Wingdings" w:hint="default"/>
+      </w:rPr>
+    </w:lvl>
+    <w:lvl w:ilvl="3" w:tplc="04190001" w:tentative="1">
+      <w:start w:val="1"/>
+      <w:numFmt w:val="bullet"/>
+      <w:lvlText w:val=""/>
+      <w:lvlJc w:val="left"/>
+      <w:pPr>
+        <w:ind w:left="3600" w:hanging="360"/>
+      </w:pPr>
+      <w:rPr>
+        <w:rFonts w:ascii="Symbol" w:hAnsi="Symbol" w:hint="default"/>
+      </w:rPr>
+    </w:lvl>
+    <w:lvl w:ilvl="4" w:tplc="04190003" w:tentative="1">
+      <w:start w:val="1"/>
+      <w:numFmt w:val="bullet"/>
+      <w:lvlText w:val="o"/>
+      <w:lvlJc w:val="left"/>
+      <w:pPr>
+        <w:ind w:left="4320" w:hanging="360"/>
+      </w:pPr>
+      <w:rPr>
+        <w:rFonts w:ascii="Courier New" w:hAnsi="Courier New" w:cs="Courier New" w:hint="default"/>
+      </w:rPr>
+    </w:lvl>
+    <w:lvl w:ilvl="5" w:tplc="04190005" w:tentative="1">
+      <w:start w:val="1"/>
+      <w:numFmt w:val="bullet"/>
+      <w:lvlText w:val=""/>
+      <w:lvlJc w:val="left"/>
+      <w:pPr>
+        <w:ind w:left="5040" w:hanging="360"/>
+      </w:pPr>
+      <w:rPr>
+        <w:rFonts w:ascii="Wingdings" w:hAnsi="Wingdings" w:hint="default"/>
+      </w:rPr>
+    </w:lvl>
+    <w:lvl w:ilvl="6" w:tplc="04190001" w:tentative="1">
+      <w:start w:val="1"/>
+      <w:numFmt w:val="bullet"/>
+      <w:lvlText w:val=""/>
+      <w:lvlJc w:val="left"/>
+      <w:pPr>
+        <w:ind w:left="5760" w:hanging="360"/>
+      </w:pPr>
+      <w:rPr>
+        <w:rFonts w:ascii="Symbol" w:hAnsi="Symbol" w:hint="default"/>
+      </w:rPr>
+    </w:lvl>
+    <w:lvl w:ilvl="7" w:tplc="04190003" w:tentative="1">
+      <w:start w:val="1"/>
+      <w:numFmt w:val="bullet"/>
+      <w:lvlText w:val="o"/>
+      <w:lvlJc w:val="left"/>
+      <w:pPr>
+        <w:ind w:left="6480" w:hanging="360"/>
+      </w:pPr>
+      <w:rPr>
+        <w:rFonts w:ascii="Courier New" w:hAnsi="Courier New" w:cs="Courier New" w:hint="default"/>
+      </w:rPr>
+    </w:lvl>
+    <w:lvl w:ilvl="8" w:tplc="04190005" w:tentative="1">
+      <w:start w:val="1"/>
+      <w:numFmt w:val="bullet"/>
+      <w:lvlText w:val=""/>
+      <w:lvlJc w:val="left"/>
+      <w:pPr>
+        <w:ind w:left="7200" w:hanging="360"/>
+      </w:pPr>
+      <w:rPr>
+        <w:rFonts w:ascii="Wingdings" w:hAnsi="Wingdings" w:hint="default"/>
+      </w:rPr>
+    </w:lvl>
+  </w:abstractNum>
+  <w:abstractNum w:abstractNumId="1">
     <w:nsid w:val="1898254A"/>
     <w:multiLevelType w:val="hybridMultilevel"/>
     <w:tmpl w:val="91A2638A"/>
@@ -865,7 +4638,7 @@
       </w:rPr>
     </w:lvl>
   </w:abstractNum>
-  <w:abstractNum w:abstractNumId="1">
+  <w:abstractNum w:abstractNumId="2">
     <w:nsid w:val="20A45D48"/>
     <w:multiLevelType w:val="hybridMultilevel"/>
     <w:tmpl w:val="CF8A55BA"/>
@@ -978,11 +4751,278 @@
       </w:rPr>
     </w:lvl>
   </w:abstractNum>
-  <w:abstractNum w:abstractNumId="2">
+  <w:abstractNum w:abstractNumId="3">
+    <w:nsid w:val="38263C9E"/>
+    <w:multiLevelType w:val="hybridMultilevel"/>
+    <w:tmpl w:val="1BECB424"/>
+    <w:lvl w:ilvl="0" w:tplc="581A3CF4">
+      <w:start w:val="2"/>
+      <w:numFmt w:val="decimal"/>
+      <w:lvlText w:val="2.%1"/>
+      <w:lvlJc w:val="left"/>
+      <w:pPr>
+        <w:ind w:left="1440" w:hanging="360"/>
+      </w:pPr>
+      <w:rPr>
+        <w:rFonts w:hint="default"/>
+      </w:rPr>
+    </w:lvl>
+    <w:lvl w:ilvl="1" w:tplc="04190019" w:tentative="1">
+      <w:start w:val="1"/>
+      <w:numFmt w:val="lowerLetter"/>
+      <w:lvlText w:val="%2."/>
+      <w:lvlJc w:val="left"/>
+      <w:pPr>
+        <w:ind w:left="2160" w:hanging="360"/>
+      </w:pPr>
+    </w:lvl>
+    <w:lvl w:ilvl="2" w:tplc="0419001B" w:tentative="1">
+      <w:start w:val="1"/>
+      <w:numFmt w:val="lowerRoman"/>
+      <w:lvlText w:val="%3."/>
+      <w:lvlJc w:val="right"/>
+      <w:pPr>
+        <w:ind w:left="2880" w:hanging="180"/>
+      </w:pPr>
+    </w:lvl>
+    <w:lvl w:ilvl="3" w:tplc="0419000F" w:tentative="1">
+      <w:start w:val="1"/>
+      <w:numFmt w:val="decimal"/>
+      <w:lvlText w:val="%4."/>
+      <w:lvlJc w:val="left"/>
+      <w:pPr>
+        <w:ind w:left="3600" w:hanging="360"/>
+      </w:pPr>
+    </w:lvl>
+    <w:lvl w:ilvl="4" w:tplc="04190019" w:tentative="1">
+      <w:start w:val="1"/>
+      <w:numFmt w:val="lowerLetter"/>
+      <w:lvlText w:val="%5."/>
+      <w:lvlJc w:val="left"/>
+      <w:pPr>
+        <w:ind w:left="4320" w:hanging="360"/>
+      </w:pPr>
+    </w:lvl>
+    <w:lvl w:ilvl="5" w:tplc="0419001B" w:tentative="1">
+      <w:start w:val="1"/>
+      <w:numFmt w:val="lowerRoman"/>
+      <w:lvlText w:val="%6."/>
+      <w:lvlJc w:val="right"/>
+      <w:pPr>
+        <w:ind w:left="5040" w:hanging="180"/>
+      </w:pPr>
+    </w:lvl>
+    <w:lvl w:ilvl="6" w:tplc="0419000F" w:tentative="1">
+      <w:start w:val="1"/>
+      <w:numFmt w:val="decimal"/>
+      <w:lvlText w:val="%7."/>
+      <w:lvlJc w:val="left"/>
+      <w:pPr>
+        <w:ind w:left="5760" w:hanging="360"/>
+      </w:pPr>
+    </w:lvl>
+    <w:lvl w:ilvl="7" w:tplc="04190019" w:tentative="1">
+      <w:start w:val="1"/>
+      <w:numFmt w:val="lowerLetter"/>
+      <w:lvlText w:val="%8."/>
+      <w:lvlJc w:val="left"/>
+      <w:pPr>
+        <w:ind w:left="6480" w:hanging="360"/>
+      </w:pPr>
+    </w:lvl>
+    <w:lvl w:ilvl="8" w:tplc="0419001B" w:tentative="1">
+      <w:start w:val="1"/>
+      <w:numFmt w:val="lowerRoman"/>
+      <w:lvlText w:val="%9."/>
+      <w:lvlJc w:val="right"/>
+      <w:pPr>
+        <w:ind w:left="7200" w:hanging="180"/>
+      </w:pPr>
+    </w:lvl>
+  </w:abstractNum>
+  <w:abstractNum w:abstractNumId="4">
+    <w:nsid w:val="38B10E59"/>
+    <w:multiLevelType w:val="hybridMultilevel"/>
+    <w:tmpl w:val="5DF88984"/>
+    <w:lvl w:ilvl="0" w:tplc="FF3064CE">
+      <w:start w:val="1"/>
+      <w:numFmt w:val="decimal"/>
+      <w:lvlText w:val="2.%1"/>
+      <w:lvlJc w:val="left"/>
+      <w:pPr>
+        <w:ind w:left="720" w:hanging="360"/>
+      </w:pPr>
+      <w:rPr>
+        <w:rFonts w:hint="default"/>
+      </w:rPr>
+    </w:lvl>
+    <w:lvl w:ilvl="1" w:tplc="04190019" w:tentative="1">
+      <w:start w:val="1"/>
+      <w:numFmt w:val="lowerLetter"/>
+      <w:lvlText w:val="%2."/>
+      <w:lvlJc w:val="left"/>
+      <w:pPr>
+        <w:ind w:left="1440" w:hanging="360"/>
+      </w:pPr>
+    </w:lvl>
+    <w:lvl w:ilvl="2" w:tplc="0419001B" w:tentative="1">
+      <w:start w:val="1"/>
+      <w:numFmt w:val="lowerRoman"/>
+      <w:lvlText w:val="%3."/>
+      <w:lvlJc w:val="right"/>
+      <w:pPr>
+        <w:ind w:left="2160" w:hanging="180"/>
+      </w:pPr>
+    </w:lvl>
+    <w:lvl w:ilvl="3" w:tplc="0419000F" w:tentative="1">
+      <w:start w:val="1"/>
+      <w:numFmt w:val="decimal"/>
+      <w:lvlText w:val="%4."/>
+      <w:lvlJc w:val="left"/>
+      <w:pPr>
+        <w:ind w:left="2880" w:hanging="360"/>
+      </w:pPr>
+    </w:lvl>
+    <w:lvl w:ilvl="4" w:tplc="04190019" w:tentative="1">
+      <w:start w:val="1"/>
+      <w:numFmt w:val="lowerLetter"/>
+      <w:lvlText w:val="%5."/>
+      <w:lvlJc w:val="left"/>
+      <w:pPr>
+        <w:ind w:left="3600" w:hanging="360"/>
+      </w:pPr>
+    </w:lvl>
+    <w:lvl w:ilvl="5" w:tplc="0419001B" w:tentative="1">
+      <w:start w:val="1"/>
+      <w:numFmt w:val="lowerRoman"/>
+      <w:lvlText w:val="%6."/>
+      <w:lvlJc w:val="right"/>
+      <w:pPr>
+        <w:ind w:left="4320" w:hanging="180"/>
+      </w:pPr>
+    </w:lvl>
+    <w:lvl w:ilvl="6" w:tplc="0419000F" w:tentative="1">
+      <w:start w:val="1"/>
+      <w:numFmt w:val="decimal"/>
+      <w:lvlText w:val="%7."/>
+      <w:lvlJc w:val="left"/>
+      <w:pPr>
+        <w:ind w:left="5040" w:hanging="360"/>
+      </w:pPr>
+    </w:lvl>
+    <w:lvl w:ilvl="7" w:tplc="04190019" w:tentative="1">
+      <w:start w:val="1"/>
+      <w:numFmt w:val="lowerLetter"/>
+      <w:lvlText w:val="%8."/>
+      <w:lvlJc w:val="left"/>
+      <w:pPr>
+        <w:ind w:left="5760" w:hanging="360"/>
+      </w:pPr>
+    </w:lvl>
+    <w:lvl w:ilvl="8" w:tplc="0419001B" w:tentative="1">
+      <w:start w:val="1"/>
+      <w:numFmt w:val="lowerRoman"/>
+      <w:lvlText w:val="%9."/>
+      <w:lvlJc w:val="right"/>
+      <w:pPr>
+        <w:ind w:left="6480" w:hanging="180"/>
+      </w:pPr>
+    </w:lvl>
+  </w:abstractNum>
+  <w:abstractNum w:abstractNumId="5">
+    <w:nsid w:val="45C563D8"/>
+    <w:multiLevelType w:val="hybridMultilevel"/>
+    <w:tmpl w:val="A102582E"/>
+    <w:lvl w:ilvl="0" w:tplc="FF3064CE">
+      <w:start w:val="1"/>
+      <w:numFmt w:val="decimal"/>
+      <w:lvlText w:val="2.%1"/>
+      <w:lvlJc w:val="left"/>
+      <w:pPr>
+        <w:ind w:left="720" w:hanging="360"/>
+      </w:pPr>
+      <w:rPr>
+        <w:rFonts w:hint="default"/>
+      </w:rPr>
+    </w:lvl>
+    <w:lvl w:ilvl="1" w:tplc="04190019" w:tentative="1">
+      <w:start w:val="1"/>
+      <w:numFmt w:val="lowerLetter"/>
+      <w:lvlText w:val="%2."/>
+      <w:lvlJc w:val="left"/>
+      <w:pPr>
+        <w:ind w:left="1440" w:hanging="360"/>
+      </w:pPr>
+    </w:lvl>
+    <w:lvl w:ilvl="2" w:tplc="0419001B" w:tentative="1">
+      <w:start w:val="1"/>
+      <w:numFmt w:val="lowerRoman"/>
+      <w:lvlText w:val="%3."/>
+      <w:lvlJc w:val="right"/>
+      <w:pPr>
+        <w:ind w:left="2160" w:hanging="180"/>
+      </w:pPr>
+    </w:lvl>
+    <w:lvl w:ilvl="3" w:tplc="0419000F" w:tentative="1">
+      <w:start w:val="1"/>
+      <w:numFmt w:val="decimal"/>
+      <w:lvlText w:val="%4."/>
+      <w:lvlJc w:val="left"/>
+      <w:pPr>
+        <w:ind w:left="2880" w:hanging="360"/>
+      </w:pPr>
+    </w:lvl>
+    <w:lvl w:ilvl="4" w:tplc="04190019" w:tentative="1">
+      <w:start w:val="1"/>
+      <w:numFmt w:val="lowerLetter"/>
+      <w:lvlText w:val="%5."/>
+      <w:lvlJc w:val="left"/>
+      <w:pPr>
+        <w:ind w:left="3600" w:hanging="360"/>
+      </w:pPr>
+    </w:lvl>
+    <w:lvl w:ilvl="5" w:tplc="0419001B" w:tentative="1">
+      <w:start w:val="1"/>
+      <w:numFmt w:val="lowerRoman"/>
+      <w:lvlText w:val="%6."/>
+      <w:lvlJc w:val="right"/>
+      <w:pPr>
+        <w:ind w:left="4320" w:hanging="180"/>
+      </w:pPr>
+    </w:lvl>
+    <w:lvl w:ilvl="6" w:tplc="0419000F" w:tentative="1">
+      <w:start w:val="1"/>
+      <w:numFmt w:val="decimal"/>
+      <w:lvlText w:val="%7."/>
+      <w:lvlJc w:val="left"/>
+      <w:pPr>
+        <w:ind w:left="5040" w:hanging="360"/>
+      </w:pPr>
+    </w:lvl>
+    <w:lvl w:ilvl="7" w:tplc="04190019" w:tentative="1">
+      <w:start w:val="1"/>
+      <w:numFmt w:val="lowerLetter"/>
+      <w:lvlText w:val="%8."/>
+      <w:lvlJc w:val="left"/>
+      <w:pPr>
+        <w:ind w:left="5760" w:hanging="360"/>
+      </w:pPr>
+    </w:lvl>
+    <w:lvl w:ilvl="8" w:tplc="0419001B" w:tentative="1">
+      <w:start w:val="1"/>
+      <w:numFmt w:val="lowerRoman"/>
+      <w:lvlText w:val="%9."/>
+      <w:lvlJc w:val="right"/>
+      <w:pPr>
+        <w:ind w:left="6480" w:hanging="180"/>
+      </w:pPr>
+    </w:lvl>
+  </w:abstractNum>
+  <w:abstractNum w:abstractNumId="6">
     <w:nsid w:val="48EB232D"/>
-    <w:multiLevelType w:val="hybridMultilevel"/>
-    <w:tmpl w:val="75303794"/>
-    <w:lvl w:ilvl="0" w:tplc="47DC17C8">
+    <w:multiLevelType w:val="multilevel"/>
+    <w:tmpl w:val="384E95D0"/>
+    <w:lvl w:ilvl="0">
       <w:start w:val="1"/>
       <w:numFmt w:val="decimal"/>
       <w:pStyle w:val="1"/>
@@ -995,13 +5035,134 @@
         <w:rFonts w:hint="default"/>
       </w:rPr>
     </w:lvl>
+    <w:lvl w:ilvl="1">
+      <w:start w:val="2"/>
+      <w:numFmt w:val="decimal"/>
+      <w:isLgl/>
+      <w:lvlText w:val="%1.%2."/>
+      <w:lvlJc w:val="left"/>
+      <w:pPr>
+        <w:ind w:left="1800" w:hanging="720"/>
+      </w:pPr>
+      <w:rPr>
+        <w:rFonts w:hint="default"/>
+      </w:rPr>
+    </w:lvl>
+    <w:lvl w:ilvl="2">
+      <w:start w:val="1"/>
+      <w:numFmt w:val="decimal"/>
+      <w:isLgl/>
+      <w:lvlText w:val="%1.%2.%3."/>
+      <w:lvlJc w:val="left"/>
+      <w:pPr>
+        <w:ind w:left="1800" w:hanging="720"/>
+      </w:pPr>
+      <w:rPr>
+        <w:rFonts w:hint="default"/>
+      </w:rPr>
+    </w:lvl>
+    <w:lvl w:ilvl="3">
+      <w:start w:val="1"/>
+      <w:numFmt w:val="decimal"/>
+      <w:isLgl/>
+      <w:lvlText w:val="%1.%2.%3.%4."/>
+      <w:lvlJc w:val="left"/>
+      <w:pPr>
+        <w:ind w:left="2160" w:hanging="1080"/>
+      </w:pPr>
+      <w:rPr>
+        <w:rFonts w:hint="default"/>
+      </w:rPr>
+    </w:lvl>
+    <w:lvl w:ilvl="4">
+      <w:start w:val="1"/>
+      <w:numFmt w:val="decimal"/>
+      <w:isLgl/>
+      <w:lvlText w:val="%1.%2.%3.%4.%5."/>
+      <w:lvlJc w:val="left"/>
+      <w:pPr>
+        <w:ind w:left="2160" w:hanging="1080"/>
+      </w:pPr>
+      <w:rPr>
+        <w:rFonts w:hint="default"/>
+      </w:rPr>
+    </w:lvl>
+    <w:lvl w:ilvl="5">
+      <w:start w:val="1"/>
+      <w:numFmt w:val="decimal"/>
+      <w:isLgl/>
+      <w:lvlText w:val="%1.%2.%3.%4.%5.%6."/>
+      <w:lvlJc w:val="left"/>
+      <w:pPr>
+        <w:ind w:left="2520" w:hanging="1440"/>
+      </w:pPr>
+      <w:rPr>
+        <w:rFonts w:hint="default"/>
+      </w:rPr>
+    </w:lvl>
+    <w:lvl w:ilvl="6">
+      <w:start w:val="1"/>
+      <w:numFmt w:val="decimal"/>
+      <w:isLgl/>
+      <w:lvlText w:val="%1.%2.%3.%4.%5.%6.%7."/>
+      <w:lvlJc w:val="left"/>
+      <w:pPr>
+        <w:ind w:left="2880" w:hanging="1800"/>
+      </w:pPr>
+      <w:rPr>
+        <w:rFonts w:hint="default"/>
+      </w:rPr>
+    </w:lvl>
+    <w:lvl w:ilvl="7">
+      <w:start w:val="1"/>
+      <w:numFmt w:val="decimal"/>
+      <w:isLgl/>
+      <w:lvlText w:val="%1.%2.%3.%4.%5.%6.%7.%8."/>
+      <w:lvlJc w:val="left"/>
+      <w:pPr>
+        <w:ind w:left="2880" w:hanging="1800"/>
+      </w:pPr>
+      <w:rPr>
+        <w:rFonts w:hint="default"/>
+      </w:rPr>
+    </w:lvl>
+    <w:lvl w:ilvl="8">
+      <w:start w:val="1"/>
+      <w:numFmt w:val="decimal"/>
+      <w:isLgl/>
+      <w:lvlText w:val="%1.%2.%3.%4.%5.%6.%7.%8.%9."/>
+      <w:lvlJc w:val="left"/>
+      <w:pPr>
+        <w:ind w:left="3240" w:hanging="2160"/>
+      </w:pPr>
+      <w:rPr>
+        <w:rFonts w:hint="default"/>
+      </w:rPr>
+    </w:lvl>
+  </w:abstractNum>
+  <w:abstractNum w:abstractNumId="7">
+    <w:nsid w:val="5EDD07B3"/>
+    <w:multiLevelType w:val="hybridMultilevel"/>
+    <w:tmpl w:val="3CBC793C"/>
+    <w:lvl w:ilvl="0" w:tplc="581A3CF4">
+      <w:start w:val="2"/>
+      <w:numFmt w:val="decimal"/>
+      <w:lvlText w:val="2.%1"/>
+      <w:lvlJc w:val="left"/>
+      <w:pPr>
+        <w:ind w:left="720" w:hanging="360"/>
+      </w:pPr>
+      <w:rPr>
+        <w:rFonts w:hint="default"/>
+      </w:rPr>
+    </w:lvl>
     <w:lvl w:ilvl="1" w:tplc="04190019" w:tentative="1">
       <w:start w:val="1"/>
       <w:numFmt w:val="lowerLetter"/>
       <w:lvlText w:val="%2."/>
       <w:lvlJc w:val="left"/>
       <w:pPr>
-        <w:ind w:left="2160" w:hanging="360"/>
+        <w:ind w:left="1440" w:hanging="360"/>
       </w:pPr>
     </w:lvl>
     <w:lvl w:ilvl="2" w:tplc="0419001B" w:tentative="1">
@@ -1010,7 +5171,7 @@
       <w:lvlText w:val="%3."/>
       <w:lvlJc w:val="right"/>
       <w:pPr>
-        <w:ind w:left="2880" w:hanging="180"/>
+        <w:ind w:left="2160" w:hanging="180"/>
       </w:pPr>
     </w:lvl>
     <w:lvl w:ilvl="3" w:tplc="0419000F" w:tentative="1">
@@ -1019,7 +5180,7 @@
       <w:lvlText w:val="%4."/>
       <w:lvlJc w:val="left"/>
       <w:pPr>
-        <w:ind w:left="3600" w:hanging="360"/>
+        <w:ind w:left="2880" w:hanging="360"/>
       </w:pPr>
     </w:lvl>
     <w:lvl w:ilvl="4" w:tplc="04190019" w:tentative="1">
@@ -1028,7 +5189,7 @@
       <w:lvlText w:val="%5."/>
       <w:lvlJc w:val="left"/>
       <w:pPr>
-        <w:ind w:left="4320" w:hanging="360"/>
+        <w:ind w:left="3600" w:hanging="360"/>
       </w:pPr>
     </w:lvl>
     <w:lvl w:ilvl="5" w:tplc="0419001B" w:tentative="1">
@@ -1037,7 +5198,7 @@
       <w:lvlText w:val="%6."/>
       <w:lvlJc w:val="right"/>
       <w:pPr>
-        <w:ind w:left="5040" w:hanging="180"/>
+        <w:ind w:left="4320" w:hanging="180"/>
       </w:pPr>
     </w:lvl>
     <w:lvl w:ilvl="6" w:tplc="0419000F" w:tentative="1">
@@ -1046,7 +5207,7 @@
       <w:lvlText w:val="%7."/>
       <w:lvlJc w:val="left"/>
       <w:pPr>
-        <w:ind w:left="5760" w:hanging="360"/>
+        <w:ind w:left="5040" w:hanging="360"/>
       </w:pPr>
     </w:lvl>
     <w:lvl w:ilvl="7" w:tplc="04190019" w:tentative="1">
@@ -1055,7 +5216,7 @@
       <w:lvlText w:val="%8."/>
       <w:lvlJc w:val="left"/>
       <w:pPr>
-        <w:ind w:left="6480" w:hanging="360"/>
+        <w:ind w:left="5760" w:hanging="360"/>
       </w:pPr>
     </w:lvl>
     <w:lvl w:ilvl="8" w:tplc="0419001B" w:tentative="1">
@@ -1064,18 +5225,214 @@
       <w:lvlText w:val="%9."/>
       <w:lvlJc w:val="right"/>
       <w:pPr>
-        <w:ind w:left="7200" w:hanging="180"/>
+        <w:ind w:left="6480" w:hanging="180"/>
+      </w:pPr>
+    </w:lvl>
+  </w:abstractNum>
+  <w:abstractNum w:abstractNumId="8">
+    <w:nsid w:val="670F0633"/>
+    <w:multiLevelType w:val="hybridMultilevel"/>
+    <w:tmpl w:val="19E48E1E"/>
+    <w:lvl w:ilvl="0" w:tplc="5816C2D8">
+      <w:start w:val="1"/>
+      <w:numFmt w:val="decimal"/>
+      <w:lvlText w:val="3.%1"/>
+      <w:lvlJc w:val="left"/>
+      <w:pPr>
+        <w:ind w:left="720" w:hanging="360"/>
+      </w:pPr>
+      <w:rPr>
+        <w:rFonts w:hint="default"/>
+      </w:rPr>
+    </w:lvl>
+    <w:lvl w:ilvl="1" w:tplc="04190019" w:tentative="1">
+      <w:start w:val="1"/>
+      <w:numFmt w:val="lowerLetter"/>
+      <w:lvlText w:val="%2."/>
+      <w:lvlJc w:val="left"/>
+      <w:pPr>
+        <w:ind w:left="1440" w:hanging="360"/>
+      </w:pPr>
+    </w:lvl>
+    <w:lvl w:ilvl="2" w:tplc="0419001B" w:tentative="1">
+      <w:start w:val="1"/>
+      <w:numFmt w:val="lowerRoman"/>
+      <w:lvlText w:val="%3."/>
+      <w:lvlJc w:val="right"/>
+      <w:pPr>
+        <w:ind w:left="2160" w:hanging="180"/>
+      </w:pPr>
+    </w:lvl>
+    <w:lvl w:ilvl="3" w:tplc="0419000F" w:tentative="1">
+      <w:start w:val="1"/>
+      <w:numFmt w:val="decimal"/>
+      <w:lvlText w:val="%4."/>
+      <w:lvlJc w:val="left"/>
+      <w:pPr>
+        <w:ind w:left="2880" w:hanging="360"/>
+      </w:pPr>
+    </w:lvl>
+    <w:lvl w:ilvl="4" w:tplc="04190019" w:tentative="1">
+      <w:start w:val="1"/>
+      <w:numFmt w:val="lowerLetter"/>
+      <w:lvlText w:val="%5."/>
+      <w:lvlJc w:val="left"/>
+      <w:pPr>
+        <w:ind w:left="3600" w:hanging="360"/>
+      </w:pPr>
+    </w:lvl>
+    <w:lvl w:ilvl="5" w:tplc="0419001B" w:tentative="1">
+      <w:start w:val="1"/>
+      <w:numFmt w:val="lowerRoman"/>
+      <w:lvlText w:val="%6."/>
+      <w:lvlJc w:val="right"/>
+      <w:pPr>
+        <w:ind w:left="4320" w:hanging="180"/>
+      </w:pPr>
+    </w:lvl>
+    <w:lvl w:ilvl="6" w:tplc="0419000F" w:tentative="1">
+      <w:start w:val="1"/>
+      <w:numFmt w:val="decimal"/>
+      <w:lvlText w:val="%7."/>
+      <w:lvlJc w:val="left"/>
+      <w:pPr>
+        <w:ind w:left="5040" w:hanging="360"/>
+      </w:pPr>
+    </w:lvl>
+    <w:lvl w:ilvl="7" w:tplc="04190019" w:tentative="1">
+      <w:start w:val="1"/>
+      <w:numFmt w:val="lowerLetter"/>
+      <w:lvlText w:val="%8."/>
+      <w:lvlJc w:val="left"/>
+      <w:pPr>
+        <w:ind w:left="5760" w:hanging="360"/>
+      </w:pPr>
+    </w:lvl>
+    <w:lvl w:ilvl="8" w:tplc="0419001B" w:tentative="1">
+      <w:start w:val="1"/>
+      <w:numFmt w:val="lowerRoman"/>
+      <w:lvlText w:val="%9."/>
+      <w:lvlJc w:val="right"/>
+      <w:pPr>
+        <w:ind w:left="6480" w:hanging="180"/>
+      </w:pPr>
+    </w:lvl>
+  </w:abstractNum>
+  <w:abstractNum w:abstractNumId="9">
+    <w:nsid w:val="79A44FCE"/>
+    <w:multiLevelType w:val="hybridMultilevel"/>
+    <w:tmpl w:val="351854E2"/>
+    <w:lvl w:ilvl="0" w:tplc="0419000F">
+      <w:start w:val="1"/>
+      <w:numFmt w:val="decimal"/>
+      <w:lvlText w:val="%1."/>
+      <w:lvlJc w:val="left"/>
+      <w:pPr>
+        <w:ind w:left="720" w:hanging="360"/>
+      </w:pPr>
+    </w:lvl>
+    <w:lvl w:ilvl="1" w:tplc="04190019" w:tentative="1">
+      <w:start w:val="1"/>
+      <w:numFmt w:val="lowerLetter"/>
+      <w:lvlText w:val="%2."/>
+      <w:lvlJc w:val="left"/>
+      <w:pPr>
+        <w:ind w:left="1440" w:hanging="360"/>
+      </w:pPr>
+    </w:lvl>
+    <w:lvl w:ilvl="2" w:tplc="0419001B" w:tentative="1">
+      <w:start w:val="1"/>
+      <w:numFmt w:val="lowerRoman"/>
+      <w:lvlText w:val="%3."/>
+      <w:lvlJc w:val="right"/>
+      <w:pPr>
+        <w:ind w:left="2160" w:hanging="180"/>
+      </w:pPr>
+    </w:lvl>
+    <w:lvl w:ilvl="3" w:tplc="0419000F" w:tentative="1">
+      <w:start w:val="1"/>
+      <w:numFmt w:val="decimal"/>
+      <w:lvlText w:val="%4."/>
+      <w:lvlJc w:val="left"/>
+      <w:pPr>
+        <w:ind w:left="2880" w:hanging="360"/>
+      </w:pPr>
+    </w:lvl>
+    <w:lvl w:ilvl="4" w:tplc="04190019" w:tentative="1">
+      <w:start w:val="1"/>
+      <w:numFmt w:val="lowerLetter"/>
+      <w:lvlText w:val="%5."/>
+      <w:lvlJc w:val="left"/>
+      <w:pPr>
+        <w:ind w:left="3600" w:hanging="360"/>
+      </w:pPr>
+    </w:lvl>
+    <w:lvl w:ilvl="5" w:tplc="0419001B" w:tentative="1">
+      <w:start w:val="1"/>
+      <w:numFmt w:val="lowerRoman"/>
+      <w:lvlText w:val="%6."/>
+      <w:lvlJc w:val="right"/>
+      <w:pPr>
+        <w:ind w:left="4320" w:hanging="180"/>
+      </w:pPr>
+    </w:lvl>
+    <w:lvl w:ilvl="6" w:tplc="0419000F" w:tentative="1">
+      <w:start w:val="1"/>
+      <w:numFmt w:val="decimal"/>
+      <w:lvlText w:val="%7."/>
+      <w:lvlJc w:val="left"/>
+      <w:pPr>
+        <w:ind w:left="5040" w:hanging="360"/>
+      </w:pPr>
+    </w:lvl>
+    <w:lvl w:ilvl="7" w:tplc="04190019" w:tentative="1">
+      <w:start w:val="1"/>
+      <w:numFmt w:val="lowerLetter"/>
+      <w:lvlText w:val="%8."/>
+      <w:lvlJc w:val="left"/>
+      <w:pPr>
+        <w:ind w:left="5760" w:hanging="360"/>
+      </w:pPr>
+    </w:lvl>
+    <w:lvl w:ilvl="8" w:tplc="0419001B" w:tentative="1">
+      <w:start w:val="1"/>
+      <w:numFmt w:val="lowerRoman"/>
+      <w:lvlText w:val="%9."/>
+      <w:lvlJc w:val="right"/>
+      <w:pPr>
+        <w:ind w:left="6480" w:hanging="180"/>
       </w:pPr>
     </w:lvl>
   </w:abstractNum>
   <w:num w:numId="1">
+    <w:abstractNumId w:val="6"/>
+  </w:num>
+  <w:num w:numId="2">
     <w:abstractNumId w:val="2"/>
   </w:num>
-  <w:num w:numId="2">
+  <w:num w:numId="3">
     <w:abstractNumId w:val="1"/>
   </w:num>
-  <w:num w:numId="3">
+  <w:num w:numId="4">
+    <w:abstractNumId w:val="7"/>
+  </w:num>
+  <w:num w:numId="5">
+    <w:abstractNumId w:val="5"/>
+  </w:num>
+  <w:num w:numId="6">
+    <w:abstractNumId w:val="4"/>
+  </w:num>
+  <w:num w:numId="7">
+    <w:abstractNumId w:val="9"/>
+  </w:num>
+  <w:num w:numId="8">
+    <w:abstractNumId w:val="3"/>
+  </w:num>
+  <w:num w:numId="9">
     <w:abstractNumId w:val="0"/>
+  </w:num>
+  <w:num w:numId="10">
+    <w:abstractNumId w:val="8"/>
   </w:num>
 </w:numbering>
 </file>
@@ -1423,6 +5780,107 @@
       <w:szCs w:val="24"/>
     </w:rPr>
   </w:style>
+  <w:style w:type="paragraph" w:styleId="a8">
+    <w:name w:val="Balloon Text"/>
+    <w:basedOn w:val="a"/>
+    <w:link w:val="a9"/>
+    <w:uiPriority w:val="99"/>
+    <w:semiHidden/>
+    <w:unhideWhenUsed/>
+    <w:rsid w:val="00873C9E"/>
+    <w:pPr>
+      <w:spacing w:after="0" w:line="240" w:lineRule="auto"/>
+    </w:pPr>
+    <w:rPr>
+      <w:rFonts w:ascii="Tahoma" w:hAnsi="Tahoma" w:cs="Tahoma"/>
+      <w:sz w:val="16"/>
+      <w:szCs w:val="16"/>
+    </w:rPr>
+  </w:style>
+  <w:style w:type="character" w:customStyle="1" w:styleId="a9">
+    <w:name w:val="Текст выноски Знак"/>
+    <w:basedOn w:val="a0"/>
+    <w:link w:val="a8"/>
+    <w:uiPriority w:val="99"/>
+    <w:semiHidden/>
+    <w:rsid w:val="00873C9E"/>
+    <w:rPr>
+      <w:rFonts w:ascii="Tahoma" w:hAnsi="Tahoma" w:cs="Tahoma"/>
+      <w:sz w:val="16"/>
+      <w:szCs w:val="16"/>
+    </w:rPr>
+  </w:style>
+  <w:style w:type="paragraph" w:styleId="aa">
+    <w:name w:val="List Paragraph"/>
+    <w:basedOn w:val="a"/>
+    <w:uiPriority w:val="34"/>
+    <w:qFormat/>
+    <w:rsid w:val="00871748"/>
+    <w:pPr>
+      <w:ind w:left="720"/>
+      <w:contextualSpacing/>
+    </w:pPr>
+  </w:style>
+  <w:style w:type="character" w:customStyle="1" w:styleId="wikidata-snak">
+    <w:name w:val="wikidata-snak"/>
+    <w:basedOn w:val="a0"/>
+    <w:rsid w:val="003B4E82"/>
+  </w:style>
+  <w:style w:type="character" w:styleId="ab">
+    <w:name w:val="Hyperlink"/>
+    <w:basedOn w:val="a0"/>
+    <w:uiPriority w:val="99"/>
+    <w:unhideWhenUsed/>
+    <w:rsid w:val="003B4E82"/>
+    <w:rPr>
+      <w:color w:val="0000FF"/>
+      <w:u w:val="single"/>
+    </w:rPr>
+  </w:style>
+  <w:style w:type="paragraph" w:styleId="ac">
+    <w:name w:val="Normal (Web)"/>
+    <w:basedOn w:val="a"/>
+    <w:uiPriority w:val="99"/>
+    <w:unhideWhenUsed/>
+    <w:rsid w:val="003B4E82"/>
+    <w:pPr>
+      <w:spacing w:before="100" w:beforeAutospacing="1" w:after="100" w:afterAutospacing="1" w:line="240" w:lineRule="auto"/>
+    </w:pPr>
+    <w:rPr>
+      <w:rFonts w:ascii="Times New Roman" w:eastAsia="Times New Roman" w:hAnsi="Times New Roman" w:cs="Times New Roman"/>
+      <w:sz w:val="24"/>
+      <w:szCs w:val="24"/>
+      <w:lang w:eastAsia="ru-RU"/>
+    </w:rPr>
+  </w:style>
+  <w:style w:type="character" w:customStyle="1" w:styleId="iw">
+    <w:name w:val="iw"/>
+    <w:basedOn w:val="a0"/>
+    <w:rsid w:val="003B4E82"/>
+  </w:style>
+  <w:style w:type="character" w:styleId="HTML">
+    <w:name w:val="HTML Code"/>
+    <w:basedOn w:val="a0"/>
+    <w:uiPriority w:val="99"/>
+    <w:semiHidden/>
+    <w:unhideWhenUsed/>
+    <w:rsid w:val="003B4E82"/>
+    <w:rPr>
+      <w:rFonts w:ascii="Courier New" w:eastAsia="Times New Roman" w:hAnsi="Courier New" w:cs="Courier New"/>
+      <w:sz w:val="20"/>
+      <w:szCs w:val="20"/>
+    </w:rPr>
+  </w:style>
+  <w:style w:type="character" w:customStyle="1" w:styleId="iwtooltip">
+    <w:name w:val="iw__tooltip"/>
+    <w:basedOn w:val="a0"/>
+    <w:rsid w:val="003B4E82"/>
+  </w:style>
+  <w:style w:type="character" w:customStyle="1" w:styleId="ref-info">
+    <w:name w:val="ref-info"/>
+    <w:basedOn w:val="a0"/>
+    <w:rsid w:val="003B4E82"/>
+  </w:style>
 </w:styles>
 </file>
 
@@ -1769,6 +6227,107 @@
       <w:szCs w:val="24"/>
     </w:rPr>
   </w:style>
+  <w:style w:type="paragraph" w:styleId="a8">
+    <w:name w:val="Balloon Text"/>
+    <w:basedOn w:val="a"/>
+    <w:link w:val="a9"/>
+    <w:uiPriority w:val="99"/>
+    <w:semiHidden/>
+    <w:unhideWhenUsed/>
+    <w:rsid w:val="00873C9E"/>
+    <w:pPr>
+      <w:spacing w:after="0" w:line="240" w:lineRule="auto"/>
+    </w:pPr>
+    <w:rPr>
+      <w:rFonts w:ascii="Tahoma" w:hAnsi="Tahoma" w:cs="Tahoma"/>
+      <w:sz w:val="16"/>
+      <w:szCs w:val="16"/>
+    </w:rPr>
+  </w:style>
+  <w:style w:type="character" w:customStyle="1" w:styleId="a9">
+    <w:name w:val="Текст выноски Знак"/>
+    <w:basedOn w:val="a0"/>
+    <w:link w:val="a8"/>
+    <w:uiPriority w:val="99"/>
+    <w:semiHidden/>
+    <w:rsid w:val="00873C9E"/>
+    <w:rPr>
+      <w:rFonts w:ascii="Tahoma" w:hAnsi="Tahoma" w:cs="Tahoma"/>
+      <w:sz w:val="16"/>
+      <w:szCs w:val="16"/>
+    </w:rPr>
+  </w:style>
+  <w:style w:type="paragraph" w:styleId="aa">
+    <w:name w:val="List Paragraph"/>
+    <w:basedOn w:val="a"/>
+    <w:uiPriority w:val="34"/>
+    <w:qFormat/>
+    <w:rsid w:val="00871748"/>
+    <w:pPr>
+      <w:ind w:left="720"/>
+      <w:contextualSpacing/>
+    </w:pPr>
+  </w:style>
+  <w:style w:type="character" w:customStyle="1" w:styleId="wikidata-snak">
+    <w:name w:val="wikidata-snak"/>
+    <w:basedOn w:val="a0"/>
+    <w:rsid w:val="003B4E82"/>
+  </w:style>
+  <w:style w:type="character" w:styleId="ab">
+    <w:name w:val="Hyperlink"/>
+    <w:basedOn w:val="a0"/>
+    <w:uiPriority w:val="99"/>
+    <w:unhideWhenUsed/>
+    <w:rsid w:val="003B4E82"/>
+    <w:rPr>
+      <w:color w:val="0000FF"/>
+      <w:u w:val="single"/>
+    </w:rPr>
+  </w:style>
+  <w:style w:type="paragraph" w:styleId="ac">
+    <w:name w:val="Normal (Web)"/>
+    <w:basedOn w:val="a"/>
+    <w:uiPriority w:val="99"/>
+    <w:unhideWhenUsed/>
+    <w:rsid w:val="003B4E82"/>
+    <w:pPr>
+      <w:spacing w:before="100" w:beforeAutospacing="1" w:after="100" w:afterAutospacing="1" w:line="240" w:lineRule="auto"/>
+    </w:pPr>
+    <w:rPr>
+      <w:rFonts w:ascii="Times New Roman" w:eastAsia="Times New Roman" w:hAnsi="Times New Roman" w:cs="Times New Roman"/>
+      <w:sz w:val="24"/>
+      <w:szCs w:val="24"/>
+      <w:lang w:eastAsia="ru-RU"/>
+    </w:rPr>
+  </w:style>
+  <w:style w:type="character" w:customStyle="1" w:styleId="iw">
+    <w:name w:val="iw"/>
+    <w:basedOn w:val="a0"/>
+    <w:rsid w:val="003B4E82"/>
+  </w:style>
+  <w:style w:type="character" w:styleId="HTML">
+    <w:name w:val="HTML Code"/>
+    <w:basedOn w:val="a0"/>
+    <w:uiPriority w:val="99"/>
+    <w:semiHidden/>
+    <w:unhideWhenUsed/>
+    <w:rsid w:val="003B4E82"/>
+    <w:rPr>
+      <w:rFonts w:ascii="Courier New" w:eastAsia="Times New Roman" w:hAnsi="Courier New" w:cs="Courier New"/>
+      <w:sz w:val="20"/>
+      <w:szCs w:val="20"/>
+    </w:rPr>
+  </w:style>
+  <w:style w:type="character" w:customStyle="1" w:styleId="iwtooltip">
+    <w:name w:val="iw__tooltip"/>
+    <w:basedOn w:val="a0"/>
+    <w:rsid w:val="003B4E82"/>
+  </w:style>
+  <w:style w:type="character" w:customStyle="1" w:styleId="ref-info">
+    <w:name w:val="ref-info"/>
+    <w:basedOn w:val="a0"/>
+    <w:rsid w:val="003B4E82"/>
+  </w:style>
 </w:styles>
 </file>
 
